--- a/PPL4623_KELOMPOK2_Perencanaan.docx
+++ b/PPL4623_KELOMPOK2_Perencanaan.docx
@@ -185,39 +185,43 @@
           <w:sz w:val="28"/>
           <w:szCs w:val="28"/>
         </w:rPr>
-        <w:t>Seng, Wilhan</w:t>
-      </w:r>
+        <w:t xml:space="preserve">Seng, </w:t>
+      </w:r>
+      <w:proofErr w:type="spellStart"/>
       <w:r>
         <w:rPr>
           <w:rFonts w:ascii="Berlin Sans FB" w:eastAsia="Times New Roman" w:hAnsi="Berlin Sans FB" w:cs="Times New Roman"/>
           <w:sz w:val="28"/>
           <w:szCs w:val="28"/>
         </w:rPr>
-        <w:t xml:space="preserve"> Putra Sunjaya</w:t>
-      </w:r>
+        <w:t>Wilhan</w:t>
+      </w:r>
+      <w:proofErr w:type="spellEnd"/>
       <w:r>
         <w:rPr>
           <w:rFonts w:ascii="Berlin Sans FB" w:eastAsia="Times New Roman" w:hAnsi="Berlin Sans FB" w:cs="Times New Roman"/>
           <w:sz w:val="28"/>
           <w:szCs w:val="28"/>
         </w:rPr>
-        <w:t xml:space="preserve"> (</w:t>
-      </w:r>
+        <w:t xml:space="preserve"> Putra </w:t>
+      </w:r>
+      <w:proofErr w:type="spellStart"/>
       <w:r>
         <w:rPr>
           <w:rFonts w:ascii="Berlin Sans FB" w:eastAsia="Times New Roman" w:hAnsi="Berlin Sans FB" w:cs="Times New Roman"/>
           <w:sz w:val="28"/>
           <w:szCs w:val="28"/>
         </w:rPr>
-        <w:t>A11.2018.11545</w:t>
-      </w:r>
+        <w:t>Sunjaya</w:t>
+      </w:r>
+      <w:proofErr w:type="spellEnd"/>
       <w:r>
         <w:rPr>
           <w:rFonts w:ascii="Berlin Sans FB" w:eastAsia="Times New Roman" w:hAnsi="Berlin Sans FB" w:cs="Times New Roman"/>
           <w:sz w:val="28"/>
           <w:szCs w:val="28"/>
         </w:rPr>
-        <w:t>)</w:t>
+        <w:t xml:space="preserve"> (</w:t>
       </w:r>
       <w:r>
         <w:rPr>
@@ -225,26 +229,24 @@
           <w:sz w:val="28"/>
           <w:szCs w:val="28"/>
         </w:rPr>
-        <w:br/>
-        <w:t xml:space="preserve">- Nur </w:t>
-      </w:r>
-      <w:proofErr w:type="spellStart"/>
+        <w:t>A11.2018.11545</w:t>
+      </w:r>
       <w:r>
         <w:rPr>
           <w:rFonts w:ascii="Berlin Sans FB" w:eastAsia="Times New Roman" w:hAnsi="Berlin Sans FB" w:cs="Times New Roman"/>
           <w:sz w:val="28"/>
           <w:szCs w:val="28"/>
         </w:rPr>
-        <w:t>Afianto</w:t>
-      </w:r>
-      <w:proofErr w:type="spellEnd"/>
+        <w:t>)</w:t>
+      </w:r>
       <w:r>
         <w:rPr>
           <w:rFonts w:ascii="Berlin Sans FB" w:eastAsia="Times New Roman" w:hAnsi="Berlin Sans FB" w:cs="Times New Roman"/>
           <w:sz w:val="28"/>
           <w:szCs w:val="28"/>
         </w:rPr>
-        <w:t xml:space="preserve"> (A11.2018.11557)</w:t>
+        <w:br/>
+        <w:t>- Nur Afianto (A11.2018.11557)</w:t>
       </w:r>
     </w:p>
     <w:p>
@@ -357,7 +359,6 @@
         <w:t xml:space="preserve"> Nurul </w:t>
       </w:r>
       <w:proofErr w:type="spellStart"/>
-      <w:proofErr w:type="gramStart"/>
       <w:r>
         <w:rPr>
           <w:rFonts w:ascii="Berlin Sans FB" w:eastAsia="Times New Roman" w:hAnsi="Berlin Sans FB" w:cs="Times New Roman"/>
@@ -375,7 +376,6 @@
         </w:rPr>
         <w:t>(</w:t>
       </w:r>
-      <w:proofErr w:type="gramEnd"/>
       <w:r>
         <w:rPr>
           <w:rFonts w:ascii="Berlin Sans FB" w:eastAsia="Times New Roman" w:hAnsi="Berlin Sans FB" w:cs="Times New Roman"/>
@@ -3896,16 +3896,8 @@
         <w:rPr>
           <w:rFonts w:ascii="Arial" w:hAnsi="Arial" w:cs="Arial"/>
         </w:rPr>
-        <w:t xml:space="preserve"> </w:t>
-      </w:r>
-      <w:proofErr w:type="gramStart"/>
-      <w:r>
-        <w:rPr>
-          <w:rFonts w:ascii="Arial" w:hAnsi="Arial" w:cs="Arial"/>
-        </w:rPr>
-        <w:t>challenge ;</w:t>
-      </w:r>
-      <w:proofErr w:type="gramEnd"/>
+        <w:t xml:space="preserve"> challenge ;</w:t>
+      </w:r>
     </w:p>
     <w:p>
       <w:pPr>
@@ -4009,7 +4001,6 @@
         <w:t xml:space="preserve"> dan </w:t>
       </w:r>
       <w:proofErr w:type="spellStart"/>
-      <w:proofErr w:type="gramStart"/>
       <w:r>
         <w:rPr>
           <w:rFonts w:ascii="Arial" w:hAnsi="Arial" w:cs="Arial"/>
@@ -4023,7 +4014,6 @@
         </w:rPr>
         <w:t xml:space="preserve"> ;</w:t>
       </w:r>
-      <w:proofErr w:type="gramEnd"/>
     </w:p>
     <w:p>
       <w:pPr>
@@ -4113,7 +4103,7 @@
         <w:rPr>
           <w:rFonts w:ascii="Arial" w:hAnsi="Arial" w:cs="Arial"/>
         </w:rPr>
-        <w:t>Absensi</w:t>
+        <w:t>ini</w:t>
       </w:r>
       <w:proofErr w:type="spellEnd"/>
       <w:r>
@@ -8912,14 +8902,12 @@
         </w:rPr>
         <w:t xml:space="preserve"> </w:t>
       </w:r>
-      <w:proofErr w:type="spellStart"/>
-      <w:r>
-        <w:rPr>
-          <w:rFonts w:ascii="Arial" w:hAnsi="Arial" w:cs="Arial"/>
-        </w:rPr>
-        <w:t>Absensi</w:t>
-      </w:r>
-      <w:proofErr w:type="spellEnd"/>
+      <w:r>
+        <w:rPr>
+          <w:rFonts w:ascii="Arial" w:hAnsi="Arial" w:cs="Arial"/>
+        </w:rPr>
+        <w:t>Cafe</w:t>
+      </w:r>
       <w:r>
         <w:rPr>
           <w:rFonts w:ascii="Arial" w:hAnsi="Arial" w:cs="Arial"/>
@@ -9698,7 +9686,6 @@
         <w:t xml:space="preserve"> </w:t>
       </w:r>
       <w:proofErr w:type="spellStart"/>
-      <w:proofErr w:type="gramStart"/>
       <w:r>
         <w:rPr>
           <w:rFonts w:ascii="Arial" w:hAnsi="Arial" w:cs="Arial"/>
@@ -9712,7 +9699,6 @@
         </w:rPr>
         <w:t xml:space="preserve"> :</w:t>
       </w:r>
-      <w:proofErr w:type="gramEnd"/>
     </w:p>
     <w:p>
       <w:pPr>
@@ -17540,16 +17526,8 @@
         <w:rPr>
           <w:rFonts w:ascii="Arial" w:hAnsi="Arial" w:cs="Arial"/>
         </w:rPr>
-        <w:t xml:space="preserve">Nur </w:t>
-      </w:r>
-      <w:proofErr w:type="spellStart"/>
-      <w:r>
-        <w:rPr>
-          <w:rFonts w:ascii="Arial" w:hAnsi="Arial" w:cs="Arial"/>
-        </w:rPr>
-        <w:t>Afianto</w:t>
-      </w:r>
-      <w:proofErr w:type="spellEnd"/>
+        <w:t>Nur Afianto</w:t>
+      </w:r>
       <w:r>
         <w:rPr>
           <w:rFonts w:ascii="Arial" w:hAnsi="Arial" w:cs="Arial"/>
@@ -17749,7 +17727,6 @@
         <w:t xml:space="preserve"> </w:t>
       </w:r>
       <w:proofErr w:type="spellStart"/>
-      <w:proofErr w:type="gramStart"/>
       <w:r>
         <w:rPr>
           <w:rFonts w:ascii="Arial" w:hAnsi="Arial" w:cs="Arial"/>
@@ -17761,7 +17738,6 @@
         <w:t>S.Kom</w:t>
       </w:r>
       <w:proofErr w:type="spellEnd"/>
-      <w:proofErr w:type="gramEnd"/>
       <w:r>
         <w:rPr>
           <w:rFonts w:ascii="Arial" w:hAnsi="Arial" w:cs="Arial"/>
@@ -18662,7 +18638,51 @@
                 <w:szCs w:val="20"/>
                 <w:lang w:eastAsia="en-US"/>
               </w:rPr>
-              <w:t xml:space="preserve"> (berhadiah potongan </w:t>
+              <w:t xml:space="preserve"> (</w:t>
+            </w:r>
+            <w:proofErr w:type="spellStart"/>
+            <w:r>
+              <w:rPr>
+                <w:rFonts w:ascii="Century Gothic" w:eastAsia="Times New Roman" w:hAnsi="Century Gothic"/>
+                <w:color w:val="000000"/>
+                <w:sz w:val="20"/>
+                <w:szCs w:val="20"/>
+                <w:lang w:eastAsia="en-US"/>
+              </w:rPr>
+              <w:t>berhadiah</w:t>
+            </w:r>
+            <w:proofErr w:type="spellEnd"/>
+            <w:r>
+              <w:rPr>
+                <w:rFonts w:ascii="Century Gothic" w:eastAsia="Times New Roman" w:hAnsi="Century Gothic"/>
+                <w:color w:val="000000"/>
+                <w:sz w:val="20"/>
+                <w:szCs w:val="20"/>
+                <w:lang w:eastAsia="en-US"/>
+              </w:rPr>
+              <w:t xml:space="preserve"> </w:t>
+            </w:r>
+            <w:proofErr w:type="spellStart"/>
+            <w:r>
+              <w:rPr>
+                <w:rFonts w:ascii="Century Gothic" w:eastAsia="Times New Roman" w:hAnsi="Century Gothic"/>
+                <w:color w:val="000000"/>
+                <w:sz w:val="20"/>
+                <w:szCs w:val="20"/>
+                <w:lang w:eastAsia="en-US"/>
+              </w:rPr>
+              <w:t>potongan</w:t>
+            </w:r>
+            <w:proofErr w:type="spellEnd"/>
+            <w:r>
+              <w:rPr>
+                <w:rFonts w:ascii="Century Gothic" w:eastAsia="Times New Roman" w:hAnsi="Century Gothic"/>
+                <w:color w:val="000000"/>
+                <w:sz w:val="20"/>
+                <w:szCs w:val="20"/>
+                <w:lang w:eastAsia="en-US"/>
+              </w:rPr>
+              <w:t xml:space="preserve"> </w:t>
             </w:r>
             <w:r>
               <w:rPr>
@@ -20393,7 +20413,47 @@
                 <w:szCs w:val="20"/>
                 <w:lang w:eastAsia="en-US"/>
               </w:rPr>
-              <w:t xml:space="preserve"> Login, Sign Up, User dan Admin.</w:t>
+              <w:t xml:space="preserve"> Login, Sign Up, User</w:t>
+            </w:r>
+            <w:r>
+              <w:rPr>
+                <w:rFonts w:ascii="Century Gothic" w:eastAsia="Times New Roman" w:hAnsi="Century Gothic"/>
+                <w:color w:val="000000"/>
+                <w:sz w:val="20"/>
+                <w:szCs w:val="20"/>
+                <w:lang w:eastAsia="en-US"/>
+              </w:rPr>
+              <w:t xml:space="preserve"> side</w:t>
+            </w:r>
+            <w:r>
+              <w:rPr>
+                <w:rFonts w:ascii="Century Gothic" w:eastAsia="Times New Roman" w:hAnsi="Century Gothic"/>
+                <w:color w:val="000000"/>
+                <w:sz w:val="20"/>
+                <w:szCs w:val="20"/>
+                <w:lang w:eastAsia="en-US"/>
+              </w:rPr>
+              <w:t xml:space="preserve"> dan Admin</w:t>
+            </w:r>
+            <w:r>
+              <w:rPr>
+                <w:rFonts w:ascii="Century Gothic" w:eastAsia="Times New Roman" w:hAnsi="Century Gothic"/>
+                <w:color w:val="000000"/>
+                <w:sz w:val="20"/>
+                <w:szCs w:val="20"/>
+                <w:lang w:eastAsia="en-US"/>
+              </w:rPr>
+              <w:t xml:space="preserve"> side</w:t>
+            </w:r>
+            <w:r>
+              <w:rPr>
+                <w:rFonts w:ascii="Century Gothic" w:eastAsia="Times New Roman" w:hAnsi="Century Gothic"/>
+                <w:color w:val="000000"/>
+                <w:sz w:val="20"/>
+                <w:szCs w:val="20"/>
+                <w:lang w:eastAsia="en-US"/>
+              </w:rPr>
+              <w:t>.</w:t>
             </w:r>
           </w:p>
         </w:tc>
@@ -23924,30 +23984,22 @@
           <w:szCs w:val="28"/>
         </w:rPr>
       </w:pPr>
-    </w:p>
-    <w:p>
-      <w:pPr>
-        <w:rPr>
-          <w:rFonts w:ascii="Berlin Sans FB" w:eastAsia="Times New Roman" w:hAnsi="Berlin Sans FB" w:cs="Times New Roman"/>
-          <w:sz w:val="28"/>
-          <w:szCs w:val="28"/>
-        </w:rPr>
-      </w:pPr>
       <w:r>
         <w:rPr>
           <w:rFonts w:ascii="Berlin Sans FB" w:hAnsi="Berlin Sans FB"/>
           <w:noProof/>
+          <w:lang w:eastAsia="en-US"/>
         </w:rPr>
         <mc:AlternateContent>
           <mc:Choice Requires="wps">
             <w:drawing>
-              <wp:anchor distT="0" distB="0" distL="114300" distR="114300" simplePos="0" relativeHeight="251658240" behindDoc="0" locked="0" layoutInCell="1" hidden="0" allowOverlap="1" wp14:anchorId="57ADADDF" wp14:editId="2C8E0C71">
+              <wp:anchor distT="0" distB="0" distL="114300" distR="114300" simplePos="0" relativeHeight="251658240" behindDoc="0" locked="0" layoutInCell="1" hidden="0" allowOverlap="1" wp14:anchorId="57ADADDF" wp14:editId="22DDA730">
                 <wp:simplePos x="0" y="0"/>
                 <wp:positionH relativeFrom="column">
                   <wp:posOffset>2867025</wp:posOffset>
                 </wp:positionH>
                 <wp:positionV relativeFrom="paragraph">
-                  <wp:posOffset>102870</wp:posOffset>
+                  <wp:posOffset>166370</wp:posOffset>
                 </wp:positionV>
                 <wp:extent cx="1377950" cy="601863"/>
                 <wp:effectExtent l="0" t="0" r="0" b="0"/>
@@ -23995,8 +24047,17 @@
                                 <w:rFonts w:ascii="Berlin Sans FB" w:hAnsi="Berlin Sans FB"/>
                                 <w:color w:val="000000"/>
                               </w:rPr>
-                              <w:t>Cafe Store with Game CHallange</w:t>
+                              <w:t xml:space="preserve">Cafe Store with Game </w:t>
                             </w:r>
+                            <w:proofErr w:type="spellStart"/>
+                            <w:r>
+                              <w:rPr>
+                                <w:rFonts w:ascii="Berlin Sans FB" w:hAnsi="Berlin Sans FB"/>
+                                <w:color w:val="000000"/>
+                              </w:rPr>
+                              <w:t>CHallange</w:t>
+                            </w:r>
+                            <w:proofErr w:type="spellEnd"/>
                           </w:p>
                         </w:txbxContent>
                       </wps:txbx>
@@ -24011,7 +24072,7 @@
           </mc:Choice>
           <mc:Fallback>
             <w:pict>
-              <v:rect w14:anchorId="57ADADDF" id="Rectangle 146" o:spid="_x0000_s1026" style="position:absolute;margin-left:225.75pt;margin-top:8.1pt;width:108.5pt;height:47.4pt;z-index:251658240;visibility:visible;mso-wrap-style:square;mso-wrap-distance-left:9pt;mso-wrap-distance-top:0;mso-wrap-distance-right:9pt;mso-wrap-distance-bottom:0;mso-position-horizontal:absolute;mso-position-horizontal-relative:text;mso-position-vertical:absolute;mso-position-vertical-relative:text;v-text-anchor:middle" o:gfxdata="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" fillcolor="#c55a11" strokecolor="black [3200]" strokeweight="1pt">
+              <v:rect w14:anchorId="57ADADDF" id="Rectangle 146" o:spid="_x0000_s1026" style="position:absolute;margin-left:225.75pt;margin-top:13.1pt;width:108.5pt;height:47.4pt;z-index:251658240;visibility:visible;mso-wrap-style:square;mso-wrap-distance-left:9pt;mso-wrap-distance-top:0;mso-wrap-distance-right:9pt;mso-wrap-distance-bottom:0;mso-position-horizontal:absolute;mso-position-horizontal-relative:text;mso-position-vertical:absolute;mso-position-vertical-relative:text;v-text-anchor:middle" o:gfxdata="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" fillcolor="#c55a11" strokecolor="black [3200]" strokeweight="1pt">
                 <v:stroke startarrowwidth="narrow" startarrowlength="short" endarrowwidth="narrow" endarrowlength="short"/>
                 <v:textbox inset="2.53958mm,1.2694mm,2.53958mm,1.2694mm">
                   <w:txbxContent>
@@ -24029,8 +24090,17 @@
                           <w:rFonts w:ascii="Berlin Sans FB" w:hAnsi="Berlin Sans FB"/>
                           <w:color w:val="000000"/>
                         </w:rPr>
-                        <w:t>Cafe Store with Game CHallange</w:t>
+                        <w:t xml:space="preserve">Cafe Store with Game </w:t>
                       </w:r>
+                      <w:proofErr w:type="spellStart"/>
+                      <w:r>
+                        <w:rPr>
+                          <w:rFonts w:ascii="Berlin Sans FB" w:hAnsi="Berlin Sans FB"/>
+                          <w:color w:val="000000"/>
+                        </w:rPr>
+                        <w:t>CHallange</w:t>
+                      </w:r>
+                      <w:proofErr w:type="spellEnd"/>
                     </w:p>
                   </w:txbxContent>
                 </v:textbox>
@@ -24061,22 +24131,23 @@
         <w:rPr>
           <w:rFonts w:ascii="Berlin Sans FB" w:hAnsi="Berlin Sans FB"/>
           <w:noProof/>
+          <w:lang w:eastAsia="en-US"/>
         </w:rPr>
         <mc:AlternateContent>
           <mc:Choice Requires="wps">
             <w:drawing>
-              <wp:anchor distT="0" distB="0" distL="114300" distR="114300" simplePos="0" relativeHeight="251699200" behindDoc="0" locked="0" layoutInCell="1" allowOverlap="1" wp14:anchorId="1950B8D7" wp14:editId="692778A3">
+              <wp:anchor distT="0" distB="0" distL="114300" distR="114300" simplePos="0" relativeHeight="251694080" behindDoc="0" locked="0" layoutInCell="1" allowOverlap="1" wp14:anchorId="4CB45171" wp14:editId="7DBD0979">
                 <wp:simplePos x="0" y="0"/>
                 <wp:positionH relativeFrom="column">
-                  <wp:posOffset>7371994</wp:posOffset>
+                  <wp:posOffset>3569335</wp:posOffset>
                 </wp:positionH>
                 <wp:positionV relativeFrom="paragraph">
-                  <wp:posOffset>217754</wp:posOffset>
+                  <wp:posOffset>138430</wp:posOffset>
                 </wp:positionV>
-                <wp:extent cx="0" cy="230002"/>
-                <wp:effectExtent l="76200" t="0" r="57150" b="55880"/>
+                <wp:extent cx="0" cy="409146"/>
+                <wp:effectExtent l="76200" t="0" r="57150" b="48260"/>
                 <wp:wrapNone/>
-                <wp:docPr id="5" name="Straight Arrow Connector 5"/>
+                <wp:docPr id="1" name="Straight Arrow Connector 1"/>
                 <wp:cNvGraphicFramePr/>
                 <a:graphic xmlns:a="http://schemas.openxmlformats.org/drawingml/2006/main">
                   <a:graphicData uri="http://schemas.microsoft.com/office/word/2010/wordprocessingShape">
@@ -24085,7 +24156,7 @@
                       <wps:spPr>
                         <a:xfrm>
                           <a:off x="0" y="0"/>
-                          <a:ext cx="0" cy="230002"/>
+                          <a:ext cx="0" cy="409146"/>
                         </a:xfrm>
                         <a:prstGeom prst="straightConnector1">
                           <a:avLst/>
@@ -24112,31 +24183,267 @@
                     </wps:wsp>
                   </a:graphicData>
                 </a:graphic>
+                <wp14:sizeRelH relativeFrom="margin">
+                  <wp14:pctWidth>0</wp14:pctWidth>
+                </wp14:sizeRelH>
+                <wp14:sizeRelV relativeFrom="margin">
+                  <wp14:pctHeight>0</wp14:pctHeight>
+                </wp14:sizeRelV>
               </wp:anchor>
             </w:drawing>
           </mc:Choice>
           <mc:Fallback>
             <w:pict>
-              <v:shapetype w14:anchorId="6B9D266B" id="_x0000_t32" coordsize="21600,21600" o:spt="32" o:oned="t" path="m,l21600,21600e" filled="f">
+              <v:shapetype w14:anchorId="5936318B" id="_x0000_t32" coordsize="21600,21600" o:spt="32" o:oned="t" path="m,l21600,21600e" filled="f">
                 <v:path arrowok="t" fillok="f" o:connecttype="none"/>
                 <o:lock v:ext="edit" shapetype="t"/>
               </v:shapetype>
-              <v:shape id="Straight Arrow Connector 5" o:spid="_x0000_s1026" type="#_x0000_t32" style="position:absolute;margin-left:580.45pt;margin-top:17.15pt;width:0;height:18.1pt;z-index:251699200;visibility:visible;mso-wrap-style:square;mso-wrap-distance-left:9pt;mso-wrap-distance-top:0;mso-wrap-distance-right:9pt;mso-wrap-distance-bottom:0;mso-position-horizontal:absolute;mso-position-horizontal-relative:text;mso-position-vertical:absolute;mso-position-vertical-relative:text" o:gfxdata="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" strokecolor="black [3200]" strokeweight=".5pt">
+              <v:shape id="Straight Arrow Connector 1" o:spid="_x0000_s1026" type="#_x0000_t32" style="position:absolute;margin-left:281.05pt;margin-top:10.9pt;width:0;height:32.2pt;z-index:251694080;visibility:visible;mso-wrap-style:square;mso-width-percent:0;mso-height-percent:0;mso-wrap-distance-left:9pt;mso-wrap-distance-top:0;mso-wrap-distance-right:9pt;mso-wrap-distance-bottom:0;mso-position-horizontal:absolute;mso-position-horizontal-relative:text;mso-position-vertical:absolute;mso-position-vertical-relative:text;mso-width-percent:0;mso-height-percent:0;mso-width-relative:margin;mso-height-relative:margin" o:gfxdata="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" strokecolor="black [3200]" strokeweight=".5pt">
                 <v:stroke endarrow="block" joinstyle="miter"/>
               </v:shape>
             </w:pict>
           </mc:Fallback>
         </mc:AlternateContent>
       </w:r>
+    </w:p>
+    <w:p>
+      <w:pPr>
+        <w:rPr>
+          <w:rFonts w:ascii="Berlin Sans FB" w:eastAsia="Times New Roman" w:hAnsi="Berlin Sans FB" w:cs="Times New Roman"/>
+          <w:sz w:val="28"/>
+          <w:szCs w:val="28"/>
+        </w:rPr>
+      </w:pPr>
       <w:r>
         <w:rPr>
           <w:rFonts w:ascii="Berlin Sans FB" w:hAnsi="Berlin Sans FB"/>
           <w:noProof/>
+          <w:lang w:eastAsia="en-US"/>
         </w:rPr>
         <mc:AlternateContent>
           <mc:Choice Requires="wps">
             <w:drawing>
-              <wp:anchor distT="0" distB="0" distL="114300" distR="114300" simplePos="0" relativeHeight="251695104" behindDoc="0" locked="0" layoutInCell="1" allowOverlap="1" wp14:anchorId="3909FEC0" wp14:editId="0E48A853">
+              <wp:anchor distT="0" distB="0" distL="114300" distR="114300" simplePos="0" relativeHeight="251661312" behindDoc="0" locked="0" layoutInCell="1" hidden="0" allowOverlap="1" wp14:anchorId="58C2A367" wp14:editId="4FD5AC5F">
+                <wp:simplePos x="0" y="0"/>
+                <wp:positionH relativeFrom="column">
+                  <wp:posOffset>5463540</wp:posOffset>
+                </wp:positionH>
+                <wp:positionV relativeFrom="paragraph">
+                  <wp:posOffset>220980</wp:posOffset>
+                </wp:positionV>
+                <wp:extent cx="0" cy="258024"/>
+                <wp:effectExtent l="76200" t="0" r="57150" b="66040"/>
+                <wp:wrapNone/>
+                <wp:docPr id="151" name="Straight Arrow Connector 151"/>
+                <wp:cNvGraphicFramePr/>
+                <a:graphic xmlns:a="http://schemas.openxmlformats.org/drawingml/2006/main">
+                  <a:graphicData uri="http://schemas.microsoft.com/office/word/2010/wordprocessingShape">
+                    <wps:wsp>
+                      <wps:cNvCnPr/>
+                      <wps:spPr>
+                        <a:xfrm>
+                          <a:off x="0" y="0"/>
+                          <a:ext cx="0" cy="258024"/>
+                        </a:xfrm>
+                        <a:prstGeom prst="straightConnector1">
+                          <a:avLst/>
+                        </a:prstGeom>
+                        <a:noFill/>
+                        <a:ln w="9525" cap="flat" cmpd="sng">
+                          <a:solidFill>
+                            <a:schemeClr val="dk1"/>
+                          </a:solidFill>
+                          <a:prstDash val="solid"/>
+                          <a:miter lim="800000"/>
+                          <a:headEnd type="none" w="sm" len="sm"/>
+                          <a:tailEnd type="triangle" w="med" len="med"/>
+                        </a:ln>
+                      </wps:spPr>
+                      <wps:bodyPr/>
+                    </wps:wsp>
+                  </a:graphicData>
+                </a:graphic>
+                <wp14:sizeRelH relativeFrom="margin">
+                  <wp14:pctWidth>0</wp14:pctWidth>
+                </wp14:sizeRelH>
+                <wp14:sizeRelV relativeFrom="margin">
+                  <wp14:pctHeight>0</wp14:pctHeight>
+                </wp14:sizeRelV>
+              </wp:anchor>
+            </w:drawing>
+          </mc:Choice>
+          <mc:Fallback>
+            <w:pict>
+              <v:shapetype w14:anchorId="0F1FB769" id="_x0000_t32" coordsize="21600,21600" o:spt="32" o:oned="t" path="m,l21600,21600e" filled="f">
+                <v:path arrowok="t" fillok="f" o:connecttype="none"/>
+                <o:lock v:ext="edit" shapetype="t"/>
+              </v:shapetype>
+              <v:shape id="Straight Arrow Connector 151" o:spid="_x0000_s1026" type="#_x0000_t32" style="position:absolute;margin-left:430.2pt;margin-top:17.4pt;width:0;height:20.3pt;z-index:251661312;visibility:visible;mso-wrap-style:square;mso-width-percent:0;mso-height-percent:0;mso-wrap-distance-left:9pt;mso-wrap-distance-top:0;mso-wrap-distance-right:9pt;mso-wrap-distance-bottom:0;mso-position-horizontal:absolute;mso-position-horizontal-relative:text;mso-position-vertical:absolute;mso-position-vertical-relative:text;mso-width-percent:0;mso-height-percent:0;mso-width-relative:margin;mso-height-relative:margin" o:gfxdata="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" strokecolor="black [3200]">
+                <v:stroke startarrowwidth="narrow" startarrowlength="short" endarrow="block" joinstyle="miter"/>
+              </v:shape>
+            </w:pict>
+          </mc:Fallback>
+        </mc:AlternateContent>
+      </w:r>
+      <w:r>
+        <w:rPr>
+          <w:rFonts w:ascii="Berlin Sans FB" w:hAnsi="Berlin Sans FB"/>
+          <w:noProof/>
+          <w:lang w:eastAsia="en-US"/>
+        </w:rPr>
+        <mc:AlternateContent>
+          <mc:Choice Requires="wps">
+            <w:drawing>
+              <wp:anchor distT="0" distB="0" distL="114300" distR="114300" simplePos="0" relativeHeight="251699200" behindDoc="0" locked="0" layoutInCell="1" allowOverlap="1" wp14:anchorId="1950B8D7" wp14:editId="09EEFF6A">
+                <wp:simplePos x="0" y="0"/>
+                <wp:positionH relativeFrom="column">
+                  <wp:posOffset>7364095</wp:posOffset>
+                </wp:positionH>
+                <wp:positionV relativeFrom="paragraph">
+                  <wp:posOffset>213360</wp:posOffset>
+                </wp:positionV>
+                <wp:extent cx="0" cy="255002"/>
+                <wp:effectExtent l="76200" t="0" r="57150" b="50165"/>
+                <wp:wrapNone/>
+                <wp:docPr id="5" name="Straight Arrow Connector 5"/>
+                <wp:cNvGraphicFramePr/>
+                <a:graphic xmlns:a="http://schemas.openxmlformats.org/drawingml/2006/main">
+                  <a:graphicData uri="http://schemas.microsoft.com/office/word/2010/wordprocessingShape">
+                    <wps:wsp>
+                      <wps:cNvCnPr/>
+                      <wps:spPr>
+                        <a:xfrm>
+                          <a:off x="0" y="0"/>
+                          <a:ext cx="0" cy="255002"/>
+                        </a:xfrm>
+                        <a:prstGeom prst="straightConnector1">
+                          <a:avLst/>
+                        </a:prstGeom>
+                        <a:ln>
+                          <a:tailEnd type="triangle"/>
+                        </a:ln>
+                      </wps:spPr>
+                      <wps:style>
+                        <a:lnRef idx="1">
+                          <a:schemeClr val="dk1"/>
+                        </a:lnRef>
+                        <a:fillRef idx="0">
+                          <a:schemeClr val="dk1"/>
+                        </a:fillRef>
+                        <a:effectRef idx="0">
+                          <a:schemeClr val="dk1"/>
+                        </a:effectRef>
+                        <a:fontRef idx="minor">
+                          <a:schemeClr val="tx1"/>
+                        </a:fontRef>
+                      </wps:style>
+                      <wps:bodyPr/>
+                    </wps:wsp>
+                  </a:graphicData>
+                </a:graphic>
+                <wp14:sizeRelH relativeFrom="margin">
+                  <wp14:pctWidth>0</wp14:pctWidth>
+                </wp14:sizeRelH>
+                <wp14:sizeRelV relativeFrom="margin">
+                  <wp14:pctHeight>0</wp14:pctHeight>
+                </wp14:sizeRelV>
+              </wp:anchor>
+            </w:drawing>
+          </mc:Choice>
+          <mc:Fallback>
+            <w:pict>
+              <v:shape w14:anchorId="7866D954" id="Straight Arrow Connector 5" o:spid="_x0000_s1026" type="#_x0000_t32" style="position:absolute;margin-left:579.85pt;margin-top:16.8pt;width:0;height:20.1pt;z-index:251699200;visibility:visible;mso-wrap-style:square;mso-width-percent:0;mso-height-percent:0;mso-wrap-distance-left:9pt;mso-wrap-distance-top:0;mso-wrap-distance-right:9pt;mso-wrap-distance-bottom:0;mso-position-horizontal:absolute;mso-position-horizontal-relative:text;mso-position-vertical:absolute;mso-position-vertical-relative:text;mso-width-percent:0;mso-height-percent:0;mso-width-relative:margin;mso-height-relative:margin" o:gfxdata="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" strokecolor="black [3200]" strokeweight=".5pt">
+                <v:stroke endarrow="block" joinstyle="miter"/>
+              </v:shape>
+            </w:pict>
+          </mc:Fallback>
+        </mc:AlternateContent>
+      </w:r>
+      <w:r>
+        <w:rPr>
+          <w:rFonts w:ascii="Berlin Sans FB" w:hAnsi="Berlin Sans FB"/>
+          <w:noProof/>
+          <w:lang w:eastAsia="en-US"/>
+        </w:rPr>
+        <mc:AlternateContent>
+          <mc:Choice Requires="wps">
+            <w:drawing>
+              <wp:anchor distT="0" distB="0" distL="114300" distR="114300" simplePos="0" relativeHeight="251662336" behindDoc="0" locked="0" layoutInCell="1" hidden="0" allowOverlap="1" wp14:anchorId="2725981C" wp14:editId="2F81DEDE">
+                <wp:simplePos x="0" y="0"/>
+                <wp:positionH relativeFrom="column">
+                  <wp:posOffset>983651</wp:posOffset>
+                </wp:positionH>
+                <wp:positionV relativeFrom="paragraph">
+                  <wp:posOffset>236220</wp:posOffset>
+                </wp:positionV>
+                <wp:extent cx="0" cy="270456"/>
+                <wp:effectExtent l="76200" t="0" r="57150" b="53975"/>
+                <wp:wrapNone/>
+                <wp:docPr id="131" name="Straight Arrow Connector 131"/>
+                <wp:cNvGraphicFramePr/>
+                <a:graphic xmlns:a="http://schemas.openxmlformats.org/drawingml/2006/main">
+                  <a:graphicData uri="http://schemas.microsoft.com/office/word/2010/wordprocessingShape">
+                    <wps:wsp>
+                      <wps:cNvCnPr/>
+                      <wps:spPr>
+                        <a:xfrm>
+                          <a:off x="0" y="0"/>
+                          <a:ext cx="0" cy="270456"/>
+                        </a:xfrm>
+                        <a:prstGeom prst="straightConnector1">
+                          <a:avLst/>
+                        </a:prstGeom>
+                        <a:ln>
+                          <a:headEnd type="none" w="sm" len="sm"/>
+                          <a:tailEnd type="triangle" w="med" len="med"/>
+                        </a:ln>
+                      </wps:spPr>
+                      <wps:style>
+                        <a:lnRef idx="1">
+                          <a:schemeClr val="dk1"/>
+                        </a:lnRef>
+                        <a:fillRef idx="0">
+                          <a:schemeClr val="dk1"/>
+                        </a:fillRef>
+                        <a:effectRef idx="0">
+                          <a:schemeClr val="dk1"/>
+                        </a:effectRef>
+                        <a:fontRef idx="minor">
+                          <a:schemeClr val="tx1"/>
+                        </a:fontRef>
+                      </wps:style>
+                      <wps:bodyPr/>
+                    </wps:wsp>
+                  </a:graphicData>
+                </a:graphic>
+                <wp14:sizeRelH relativeFrom="margin">
+                  <wp14:pctWidth>0</wp14:pctWidth>
+                </wp14:sizeRelH>
+                <wp14:sizeRelV relativeFrom="margin">
+                  <wp14:pctHeight>0</wp14:pctHeight>
+                </wp14:sizeRelV>
+              </wp:anchor>
+            </w:drawing>
+          </mc:Choice>
+          <mc:Fallback>
+            <w:pict>
+              <v:shape w14:anchorId="2663FDDF" id="Straight Arrow Connector 131" o:spid="_x0000_s1026" type="#_x0000_t32" style="position:absolute;margin-left:77.45pt;margin-top:18.6pt;width:0;height:21.3pt;z-index:251662336;visibility:visible;mso-wrap-style:square;mso-width-percent:0;mso-height-percent:0;mso-wrap-distance-left:9pt;mso-wrap-distance-top:0;mso-wrap-distance-right:9pt;mso-wrap-distance-bottom:0;mso-position-horizontal:absolute;mso-position-horizontal-relative:text;mso-position-vertical:absolute;mso-position-vertical-relative:text;mso-width-percent:0;mso-height-percent:0;mso-width-relative:margin;mso-height-relative:margin" o:gfxdata="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" strokecolor="black [3200]" strokeweight=".5pt">
+                <v:stroke startarrowwidth="narrow" startarrowlength="short" endarrow="block" joinstyle="miter"/>
+              </v:shape>
+            </w:pict>
+          </mc:Fallback>
+        </mc:AlternateContent>
+      </w:r>
+      <w:r>
+        <w:rPr>
+          <w:rFonts w:ascii="Berlin Sans FB" w:hAnsi="Berlin Sans FB"/>
+          <w:noProof/>
+          <w:lang w:eastAsia="en-US"/>
+        </w:rPr>
+        <mc:AlternateContent>
+          <mc:Choice Requires="wps">
+            <w:drawing>
+              <wp:anchor distT="0" distB="0" distL="114300" distR="114300" simplePos="0" relativeHeight="251695104" behindDoc="0" locked="0" layoutInCell="1" allowOverlap="1" wp14:anchorId="3909FEC0" wp14:editId="3489311C">
                 <wp:simplePos x="0" y="0"/>
                 <wp:positionH relativeFrom="column">
                   <wp:posOffset>987553</wp:posOffset>
@@ -24191,206 +24498,13 @@
           </mc:Choice>
           <mc:Fallback>
             <w:pict>
-              <v:line w14:anchorId="13C3B394" id="Straight Connector 2" o:spid="_x0000_s1026" style="position:absolute;flip:y;z-index:251695104;visibility:visible;mso-wrap-style:square;mso-width-percent:0;mso-height-percent:0;mso-wrap-distance-left:9pt;mso-wrap-distance-top:0;mso-wrap-distance-right:9pt;mso-wrap-distance-bottom:0;mso-position-horizontal:absolute;mso-position-horizontal-relative:text;mso-position-vertical:absolute;mso-position-vertical-relative:text;mso-width-percent:0;mso-height-percent:0;mso-width-relative:margin;mso-height-relative:margin" from="77.75pt,17.05pt" to="580pt,18.75pt" o:gfxdata="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" strokecolor="black [3200]" strokeweight=".5pt">
+              <v:line w14:anchorId="581CE9D7" id="Straight Connector 2" o:spid="_x0000_s1026" style="position:absolute;flip:y;z-index:251695104;visibility:visible;mso-wrap-style:square;mso-width-percent:0;mso-height-percent:0;mso-wrap-distance-left:9pt;mso-wrap-distance-top:0;mso-wrap-distance-right:9pt;mso-wrap-distance-bottom:0;mso-position-horizontal:absolute;mso-position-horizontal-relative:text;mso-position-vertical:absolute;mso-position-vertical-relative:text;mso-width-percent:0;mso-height-percent:0;mso-width-relative:margin;mso-height-relative:margin" from="77.75pt,17.05pt" to="580pt,18.75pt" o:gfxdata="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" strokecolor="black [3200]" strokeweight=".5pt">
                 <v:stroke joinstyle="miter"/>
               </v:line>
             </w:pict>
           </mc:Fallback>
         </mc:AlternateContent>
       </w:r>
-      <w:r>
-        <w:rPr>
-          <w:rFonts w:ascii="Berlin Sans FB" w:hAnsi="Berlin Sans FB"/>
-          <w:noProof/>
-        </w:rPr>
-        <mc:AlternateContent>
-          <mc:Choice Requires="wps">
-            <w:drawing>
-              <wp:anchor distT="0" distB="0" distL="114300" distR="114300" simplePos="0" relativeHeight="251662336" behindDoc="0" locked="0" layoutInCell="1" hidden="0" allowOverlap="1" wp14:anchorId="2725981C" wp14:editId="0482A436">
-                <wp:simplePos x="0" y="0"/>
-                <wp:positionH relativeFrom="column">
-                  <wp:posOffset>941645</wp:posOffset>
-                </wp:positionH>
-                <wp:positionV relativeFrom="paragraph">
-                  <wp:posOffset>221927</wp:posOffset>
-                </wp:positionV>
-                <wp:extent cx="45719" cy="200828"/>
-                <wp:effectExtent l="57150" t="0" r="50165" b="66040"/>
-                <wp:wrapNone/>
-                <wp:docPr id="131" name="Straight Arrow Connector 131"/>
-                <wp:cNvGraphicFramePr/>
-                <a:graphic xmlns:a="http://schemas.openxmlformats.org/drawingml/2006/main">
-                  <a:graphicData uri="http://schemas.microsoft.com/office/word/2010/wordprocessingShape">
-                    <wps:wsp>
-                      <wps:cNvCnPr/>
-                      <wps:spPr>
-                        <a:xfrm flipH="1">
-                          <a:off x="0" y="0"/>
-                          <a:ext cx="45719" cy="200828"/>
-                        </a:xfrm>
-                        <a:prstGeom prst="straightConnector1">
-                          <a:avLst/>
-                        </a:prstGeom>
-                        <a:noFill/>
-                        <a:ln w="9525" cap="flat" cmpd="sng">
-                          <a:solidFill>
-                            <a:schemeClr val="dk1"/>
-                          </a:solidFill>
-                          <a:prstDash val="solid"/>
-                          <a:miter lim="800000"/>
-                          <a:headEnd type="none" w="sm" len="sm"/>
-                          <a:tailEnd type="triangle" w="med" len="med"/>
-                        </a:ln>
-                      </wps:spPr>
-                      <wps:bodyPr/>
-                    </wps:wsp>
-                  </a:graphicData>
-                </a:graphic>
-                <wp14:sizeRelH relativeFrom="margin">
-                  <wp14:pctWidth>0</wp14:pctWidth>
-                </wp14:sizeRelH>
-                <wp14:sizeRelV relativeFrom="margin">
-                  <wp14:pctHeight>0</wp14:pctHeight>
-                </wp14:sizeRelV>
-              </wp:anchor>
-            </w:drawing>
-          </mc:Choice>
-          <mc:Fallback>
-            <w:pict>
-              <v:shape w14:anchorId="1131CFA6" id="Straight Arrow Connector 131" o:spid="_x0000_s1026" type="#_x0000_t32" style="position:absolute;margin-left:74.15pt;margin-top:17.45pt;width:3.6pt;height:15.8pt;flip:x;z-index:251662336;visibility:visible;mso-wrap-style:square;mso-width-percent:0;mso-height-percent:0;mso-wrap-distance-left:9pt;mso-wrap-distance-top:0;mso-wrap-distance-right:9pt;mso-wrap-distance-bottom:0;mso-position-horizontal:absolute;mso-position-horizontal-relative:text;mso-position-vertical:absolute;mso-position-vertical-relative:text;mso-width-percent:0;mso-height-percent:0;mso-width-relative:margin;mso-height-relative:margin" o:gfxdata="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" strokecolor="black [3200]">
-                <v:stroke startarrowwidth="narrow" startarrowlength="short" endarrow="block" joinstyle="miter"/>
-              </v:shape>
-            </w:pict>
-          </mc:Fallback>
-        </mc:AlternateContent>
-      </w:r>
-      <w:r>
-        <w:rPr>
-          <w:rFonts w:ascii="Berlin Sans FB" w:hAnsi="Berlin Sans FB"/>
-          <w:noProof/>
-        </w:rPr>
-        <mc:AlternateContent>
-          <mc:Choice Requires="wps">
-            <w:drawing>
-              <wp:anchor distT="0" distB="0" distL="114300" distR="114300" simplePos="0" relativeHeight="251694080" behindDoc="0" locked="0" layoutInCell="1" allowOverlap="1" wp14:anchorId="4CB45171" wp14:editId="66F4CAE2">
-                <wp:simplePos x="0" y="0"/>
-                <wp:positionH relativeFrom="column">
-                  <wp:posOffset>3568065</wp:posOffset>
-                </wp:positionH>
-                <wp:positionV relativeFrom="paragraph">
-                  <wp:posOffset>58420</wp:posOffset>
-                </wp:positionV>
-                <wp:extent cx="0" cy="458756"/>
-                <wp:effectExtent l="76200" t="0" r="57150" b="55880"/>
-                <wp:wrapNone/>
-                <wp:docPr id="1" name="Straight Arrow Connector 1"/>
-                <wp:cNvGraphicFramePr/>
-                <a:graphic xmlns:a="http://schemas.openxmlformats.org/drawingml/2006/main">
-                  <a:graphicData uri="http://schemas.microsoft.com/office/word/2010/wordprocessingShape">
-                    <wps:wsp>
-                      <wps:cNvCnPr/>
-                      <wps:spPr>
-                        <a:xfrm>
-                          <a:off x="0" y="0"/>
-                          <a:ext cx="0" cy="458756"/>
-                        </a:xfrm>
-                        <a:prstGeom prst="straightConnector1">
-                          <a:avLst/>
-                        </a:prstGeom>
-                        <a:ln>
-                          <a:tailEnd type="triangle"/>
-                        </a:ln>
-                      </wps:spPr>
-                      <wps:style>
-                        <a:lnRef idx="1">
-                          <a:schemeClr val="dk1"/>
-                        </a:lnRef>
-                        <a:fillRef idx="0">
-                          <a:schemeClr val="dk1"/>
-                        </a:fillRef>
-                        <a:effectRef idx="0">
-                          <a:schemeClr val="dk1"/>
-                        </a:effectRef>
-                        <a:fontRef idx="minor">
-                          <a:schemeClr val="tx1"/>
-                        </a:fontRef>
-                      </wps:style>
-                      <wps:bodyPr/>
-                    </wps:wsp>
-                  </a:graphicData>
-                </a:graphic>
-              </wp:anchor>
-            </w:drawing>
-          </mc:Choice>
-          <mc:Fallback>
-            <w:pict>
-              <v:shape w14:anchorId="77D2F943" id="Straight Arrow Connector 1" o:spid="_x0000_s1026" type="#_x0000_t32" style="position:absolute;margin-left:280.95pt;margin-top:4.6pt;width:0;height:36.1pt;z-index:251694080;visibility:visible;mso-wrap-style:square;mso-wrap-distance-left:9pt;mso-wrap-distance-top:0;mso-wrap-distance-right:9pt;mso-wrap-distance-bottom:0;mso-position-horizontal:absolute;mso-position-horizontal-relative:text;mso-position-vertical:absolute;mso-position-vertical-relative:text" o:gfxdata="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" strokecolor="black [3200]" strokeweight=".5pt">
-                <v:stroke endarrow="block" joinstyle="miter"/>
-              </v:shape>
-            </w:pict>
-          </mc:Fallback>
-        </mc:AlternateContent>
-      </w:r>
-      <w:r>
-        <w:rPr>
-          <w:rFonts w:ascii="Berlin Sans FB" w:hAnsi="Berlin Sans FB"/>
-          <w:noProof/>
-        </w:rPr>
-        <mc:AlternateContent>
-          <mc:Choice Requires="wps">
-            <w:drawing>
-              <wp:anchor distT="0" distB="0" distL="114300" distR="114300" simplePos="0" relativeHeight="251661312" behindDoc="0" locked="0" layoutInCell="1" hidden="0" allowOverlap="1" wp14:anchorId="58C2A367" wp14:editId="2BDE8278">
-                <wp:simplePos x="0" y="0"/>
-                <wp:positionH relativeFrom="column">
-                  <wp:posOffset>5435600</wp:posOffset>
-                </wp:positionH>
-                <wp:positionV relativeFrom="paragraph">
-                  <wp:posOffset>279400</wp:posOffset>
-                </wp:positionV>
-                <wp:extent cx="25400" cy="215900"/>
-                <wp:effectExtent l="0" t="0" r="0" b="0"/>
-                <wp:wrapNone/>
-                <wp:docPr id="151" name="Straight Arrow Connector 151"/>
-                <wp:cNvGraphicFramePr/>
-                <a:graphic xmlns:a="http://schemas.openxmlformats.org/drawingml/2006/main">
-                  <a:graphicData uri="http://schemas.microsoft.com/office/word/2010/wordprocessingShape">
-                    <wps:wsp>
-                      <wps:cNvCnPr/>
-                      <wps:spPr>
-                        <a:xfrm>
-                          <a:off x="5346000" y="3672050"/>
-                          <a:ext cx="0" cy="215900"/>
-                        </a:xfrm>
-                        <a:prstGeom prst="straightConnector1">
-                          <a:avLst/>
-                        </a:prstGeom>
-                        <a:noFill/>
-                        <a:ln w="9525" cap="flat" cmpd="sng">
-                          <a:solidFill>
-                            <a:schemeClr val="dk1"/>
-                          </a:solidFill>
-                          <a:prstDash val="solid"/>
-                          <a:miter lim="800000"/>
-                          <a:headEnd type="none" w="sm" len="sm"/>
-                          <a:tailEnd type="triangle" w="med" len="med"/>
-                        </a:ln>
-                      </wps:spPr>
-                      <wps:bodyPr/>
-                    </wps:wsp>
-                  </a:graphicData>
-                </a:graphic>
-              </wp:anchor>
-            </w:drawing>
-          </mc:Choice>
-          <mc:Fallback>
-            <w:pict>
-              <v:shape w14:anchorId="440B533F" id="Straight Arrow Connector 151" o:spid="_x0000_s1026" type="#_x0000_t32" style="position:absolute;margin-left:428pt;margin-top:22pt;width:2pt;height:17pt;z-index:251661312;visibility:visible;mso-wrap-style:square;mso-wrap-distance-left:9pt;mso-wrap-distance-top:0;mso-wrap-distance-right:9pt;mso-wrap-distance-bottom:0;mso-position-horizontal:absolute;mso-position-horizontal-relative:text;mso-position-vertical:absolute;mso-position-vertical-relative:text" o:gfxdata="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" strokecolor="black [3200]">
-                <v:stroke startarrowwidth="narrow" startarrowlength="short" endarrow="block" joinstyle="miter"/>
-              </v:shape>
-            </w:pict>
-          </mc:Fallback>
-        </mc:AlternateContent>
-      </w:r>
     </w:p>
     <w:p>
       <w:pPr>
@@ -24404,6 +24518,7 @@
         <w:rPr>
           <w:rFonts w:ascii="Berlin Sans FB" w:hAnsi="Berlin Sans FB"/>
           <w:noProof/>
+          <w:lang w:eastAsia="en-US"/>
         </w:rPr>
         <mc:AlternateContent>
           <mc:Choice Requires="wps">
@@ -24462,7 +24577,14 @@
                                 <w:rFonts w:ascii="Berlin Sans FB" w:hAnsi="Berlin Sans FB"/>
                                 <w:color w:val="000000"/>
                               </w:rPr>
-                              <w:t xml:space="preserve">Login </w:t>
+                              <w:t>Authentication</w:t>
+                            </w:r>
+                            <w:r>
+                              <w:rPr>
+                                <w:rFonts w:ascii="Berlin Sans FB" w:hAnsi="Berlin Sans FB"/>
+                                <w:color w:val="000000"/>
+                              </w:rPr>
+                              <w:t xml:space="preserve"> </w:t>
                             </w:r>
                           </w:p>
                         </w:txbxContent>
@@ -24502,7 +24624,14 @@
                           <w:rFonts w:ascii="Berlin Sans FB" w:hAnsi="Berlin Sans FB"/>
                           <w:color w:val="000000"/>
                         </w:rPr>
-                        <w:t xml:space="preserve">Login </w:t>
+                        <w:t>Authentication</w:t>
+                      </w:r>
+                      <w:r>
+                        <w:rPr>
+                          <w:rFonts w:ascii="Berlin Sans FB" w:hAnsi="Berlin Sans FB"/>
+                          <w:color w:val="000000"/>
+                        </w:rPr>
+                        <w:t xml:space="preserve"> </w:t>
                       </w:r>
                     </w:p>
                   </w:txbxContent>
@@ -24516,117 +24645,12 @@
         <w:rPr>
           <w:rFonts w:ascii="Berlin Sans FB" w:hAnsi="Berlin Sans FB"/>
           <w:noProof/>
+          <w:lang w:eastAsia="en-US"/>
         </w:rPr>
         <mc:AlternateContent>
           <mc:Choice Requires="wps">
             <w:drawing>
-              <wp:anchor distT="0" distB="0" distL="114300" distR="114300" simplePos="0" relativeHeight="251665408" behindDoc="0" locked="0" layoutInCell="1" hidden="0" allowOverlap="1" wp14:anchorId="25A43B48" wp14:editId="5B22421C">
-                <wp:simplePos x="0" y="0"/>
-                <wp:positionH relativeFrom="column">
-                  <wp:posOffset>3004089</wp:posOffset>
-                </wp:positionH>
-                <wp:positionV relativeFrom="paragraph">
-                  <wp:posOffset>187577</wp:posOffset>
-                </wp:positionV>
-                <wp:extent cx="1195070" cy="307975"/>
-                <wp:effectExtent l="0" t="0" r="0" b="0"/>
-                <wp:wrapNone/>
-                <wp:docPr id="138" name="Rectangle 138"/>
-                <wp:cNvGraphicFramePr/>
-                <a:graphic xmlns:a="http://schemas.openxmlformats.org/drawingml/2006/main">
-                  <a:graphicData uri="http://schemas.microsoft.com/office/word/2010/wordprocessingShape">
-                    <wps:wsp>
-                      <wps:cNvSpPr/>
-                      <wps:spPr>
-                        <a:xfrm>
-                          <a:off x="0" y="0"/>
-                          <a:ext cx="1195070" cy="307975"/>
-                        </a:xfrm>
-                        <a:prstGeom prst="rect">
-                          <a:avLst/>
-                        </a:prstGeom>
-                        <a:solidFill>
-                          <a:srgbClr val="FFFF00"/>
-                        </a:solidFill>
-                        <a:ln w="12700" cap="flat" cmpd="sng">
-                          <a:solidFill>
-                            <a:schemeClr val="dk1"/>
-                          </a:solidFill>
-                          <a:prstDash val="solid"/>
-                          <a:miter lim="800000"/>
-                          <a:headEnd type="none" w="sm" len="sm"/>
-                          <a:tailEnd type="none" w="sm" len="sm"/>
-                        </a:ln>
-                      </wps:spPr>
-                      <wps:txbx>
-                        <w:txbxContent>
-                          <w:p>
-                            <w:pPr>
-                              <w:spacing w:line="258" w:lineRule="auto"/>
-                              <w:jc w:val="center"/>
-                              <w:textDirection w:val="btLr"/>
-                              <w:rPr>
-                                <w:rFonts w:ascii="Berlin Sans FB" w:hAnsi="Berlin Sans FB"/>
-                              </w:rPr>
-                            </w:pPr>
-                            <w:r>
-                              <w:rPr>
-                                <w:rFonts w:ascii="Berlin Sans FB" w:hAnsi="Berlin Sans FB"/>
-                                <w:color w:val="000000"/>
-                              </w:rPr>
-                              <w:t>Sign Up</w:t>
-                            </w:r>
-                          </w:p>
-                        </w:txbxContent>
-                      </wps:txbx>
-                      <wps:bodyPr spcFirstLastPara="1" wrap="square" lIns="91425" tIns="45700" rIns="91425" bIns="45700" anchor="ctr" anchorCtr="0">
-                        <a:noAutofit/>
-                      </wps:bodyPr>
-                    </wps:wsp>
-                  </a:graphicData>
-                </a:graphic>
-              </wp:anchor>
-            </w:drawing>
-          </mc:Choice>
-          <mc:Fallback>
-            <w:pict>
-              <v:rect w14:anchorId="25A43B48" id="Rectangle 138" o:spid="_x0000_s1028" style="position:absolute;margin-left:236.55pt;margin-top:14.75pt;width:94.1pt;height:24.25pt;z-index:251665408;visibility:visible;mso-wrap-style:square;mso-wrap-distance-left:9pt;mso-wrap-distance-top:0;mso-wrap-distance-right:9pt;mso-wrap-distance-bottom:0;mso-position-horizontal:absolute;mso-position-horizontal-relative:text;mso-position-vertical:absolute;mso-position-vertical-relative:text;v-text-anchor:middle" o:gfxdata="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" fillcolor="yellow" strokecolor="black [3200]" strokeweight="1pt">
-                <v:stroke startarrowwidth="narrow" startarrowlength="short" endarrowwidth="narrow" endarrowlength="short"/>
-                <v:textbox inset="2.53958mm,1.2694mm,2.53958mm,1.2694mm">
-                  <w:txbxContent>
-                    <w:p>
-                      <w:pPr>
-                        <w:spacing w:line="258" w:lineRule="auto"/>
-                        <w:jc w:val="center"/>
-                        <w:textDirection w:val="btLr"/>
-                        <w:rPr>
-                          <w:rFonts w:ascii="Berlin Sans FB" w:hAnsi="Berlin Sans FB"/>
-                        </w:rPr>
-                      </w:pPr>
-                      <w:r>
-                        <w:rPr>
-                          <w:rFonts w:ascii="Berlin Sans FB" w:hAnsi="Berlin Sans FB"/>
-                          <w:color w:val="000000"/>
-                        </w:rPr>
-                        <w:t>Sign Up</w:t>
-                      </w:r>
-                    </w:p>
-                  </w:txbxContent>
-                </v:textbox>
-              </v:rect>
-            </w:pict>
-          </mc:Fallback>
-        </mc:AlternateContent>
-      </w:r>
-      <w:r>
-        <w:rPr>
-          <w:rFonts w:ascii="Berlin Sans FB" w:hAnsi="Berlin Sans FB"/>
-          <w:noProof/>
-        </w:rPr>
-        <mc:AlternateContent>
-          <mc:Choice Requires="wps">
-            <w:drawing>
-              <wp:anchor distT="0" distB="0" distL="114300" distR="114300" simplePos="0" relativeHeight="251698176" behindDoc="0" locked="0" layoutInCell="1" hidden="0" allowOverlap="1" wp14:anchorId="05F00741" wp14:editId="497B53FE">
+              <wp:anchor distT="0" distB="0" distL="114300" distR="114300" simplePos="0" relativeHeight="251698176" behindDoc="0" locked="0" layoutInCell="1" hidden="0" allowOverlap="1" wp14:anchorId="05F00741" wp14:editId="352DFF01">
                 <wp:simplePos x="0" y="0"/>
                 <wp:positionH relativeFrom="column">
                   <wp:posOffset>6507866</wp:posOffset>
@@ -24673,7 +24697,6 @@
                               <w:textDirection w:val="btLr"/>
                               <w:rPr>
                                 <w:rFonts w:ascii="Berlin Sans FB" w:hAnsi="Berlin Sans FB"/>
-                                <w:lang w:val="id-ID"/>
                               </w:rPr>
                             </w:pPr>
                             <w:r>
@@ -24683,6 +24706,13 @@
                                 <w:lang w:val="id-ID"/>
                               </w:rPr>
                               <w:t>Admin</w:t>
+                            </w:r>
+                            <w:r>
+                              <w:rPr>
+                                <w:rFonts w:ascii="Berlin Sans FB" w:hAnsi="Berlin Sans FB"/>
+                                <w:color w:val="000000"/>
+                              </w:rPr>
+                              <w:t xml:space="preserve"> Side</w:t>
                             </w:r>
                           </w:p>
                         </w:txbxContent>
@@ -24698,7 +24728,7 @@
           </mc:Choice>
           <mc:Fallback>
             <w:pict>
-              <v:rect w14:anchorId="05F00741" id="Rectangle 4" o:spid="_x0000_s1029" style="position:absolute;margin-left:512.45pt;margin-top:12.35pt;width:94.1pt;height:24.25pt;z-index:251698176;visibility:visible;mso-wrap-style:square;mso-wrap-distance-left:9pt;mso-wrap-distance-top:0;mso-wrap-distance-right:9pt;mso-wrap-distance-bottom:0;mso-position-horizontal:absolute;mso-position-horizontal-relative:text;mso-position-vertical:absolute;mso-position-vertical-relative:text;v-text-anchor:middle" o:gfxdata="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" fillcolor="yellow" strokecolor="black [3200]" strokeweight="1pt">
+              <v:rect w14:anchorId="05F00741" id="Rectangle 4" o:spid="_x0000_s1028" style="position:absolute;margin-left:512.45pt;margin-top:12.35pt;width:94.1pt;height:24.25pt;z-index:251698176;visibility:visible;mso-wrap-style:square;mso-wrap-distance-left:9pt;mso-wrap-distance-top:0;mso-wrap-distance-right:9pt;mso-wrap-distance-bottom:0;mso-position-horizontal:absolute;mso-position-horizontal-relative:text;mso-position-vertical:absolute;mso-position-vertical-relative:text;v-text-anchor:middle" o:gfxdata="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" fillcolor="yellow" strokecolor="black [3200]" strokeweight="1pt">
                 <v:stroke startarrowwidth="narrow" startarrowlength="short" endarrowwidth="narrow" endarrowlength="short"/>
                 <v:textbox inset="2.53958mm,1.2694mm,2.53958mm,1.2694mm">
                   <w:txbxContent>
@@ -24709,7 +24739,6 @@
                         <w:textDirection w:val="btLr"/>
                         <w:rPr>
                           <w:rFonts w:ascii="Berlin Sans FB" w:hAnsi="Berlin Sans FB"/>
-                          <w:lang w:val="id-ID"/>
                         </w:rPr>
                       </w:pPr>
                       <w:r>
@@ -24720,6 +24749,13 @@
                         </w:rPr>
                         <w:t>Admin</w:t>
                       </w:r>
+                      <w:r>
+                        <w:rPr>
+                          <w:rFonts w:ascii="Berlin Sans FB" w:hAnsi="Berlin Sans FB"/>
+                          <w:color w:val="000000"/>
+                        </w:rPr>
+                        <w:t xml:space="preserve"> Side</w:t>
+                      </w:r>
                     </w:p>
                   </w:txbxContent>
                 </v:textbox>
@@ -24732,6 +24768,7 @@
         <w:rPr>
           <w:rFonts w:ascii="Berlin Sans FB" w:hAnsi="Berlin Sans FB"/>
           <w:noProof/>
+          <w:lang w:eastAsia="en-US"/>
         </w:rPr>
         <mc:AlternateContent>
           <mc:Choice Requires="wps">
@@ -24792,6 +24829,13 @@
                               </w:rPr>
                               <w:t>User</w:t>
                             </w:r>
+                            <w:r>
+                              <w:rPr>
+                                <w:rFonts w:ascii="Berlin Sans FB" w:hAnsi="Berlin Sans FB"/>
+                                <w:color w:val="000000"/>
+                              </w:rPr>
+                              <w:t xml:space="preserve"> Side</w:t>
+                            </w:r>
                           </w:p>
                         </w:txbxContent>
                       </wps:txbx>
@@ -24806,7 +24850,7 @@
           </mc:Choice>
           <mc:Fallback>
             <w:pict>
-              <v:rect w14:anchorId="4700F7DF" id="Rectangle 124" o:spid="_x0000_s1030" style="position:absolute;margin-left:382pt;margin-top:14pt;width:94.1pt;height:24.25pt;z-index:251666432;visibility:visible;mso-wrap-style:square;mso-wrap-distance-left:9pt;mso-wrap-distance-top:0;mso-wrap-distance-right:9pt;mso-wrap-distance-bottom:0;mso-position-horizontal:absolute;mso-position-horizontal-relative:text;mso-position-vertical:absolute;mso-position-vertical-relative:text;v-text-anchor:middle" o:gfxdata="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" fillcolor="yellow" strokecolor="black [3200]" strokeweight="1pt">
+              <v:rect w14:anchorId="4700F7DF" id="Rectangle 124" o:spid="_x0000_s1029" style="position:absolute;margin-left:382pt;margin-top:14pt;width:94.1pt;height:24.25pt;z-index:251666432;visibility:visible;mso-wrap-style:square;mso-wrap-distance-left:9pt;mso-wrap-distance-top:0;mso-wrap-distance-right:9pt;mso-wrap-distance-bottom:0;mso-position-horizontal:absolute;mso-position-horizontal-relative:text;mso-position-vertical:absolute;mso-position-vertical-relative:text;v-text-anchor:middle" o:gfxdata="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" fillcolor="yellow" strokecolor="black [3200]" strokeweight="1pt">
                 <v:stroke startarrowwidth="narrow" startarrowlength="short" endarrowwidth="narrow" endarrowlength="short"/>
                 <v:textbox inset="2.53958mm,1.2694mm,2.53958mm,1.2694mm">
                   <w:txbxContent>
@@ -24826,6 +24870,13 @@
                         </w:rPr>
                         <w:t>User</w:t>
                       </w:r>
+                      <w:r>
+                        <w:rPr>
+                          <w:rFonts w:ascii="Berlin Sans FB" w:hAnsi="Berlin Sans FB"/>
+                          <w:color w:val="000000"/>
+                        </w:rPr>
+                        <w:t xml:space="preserve"> Side</w:t>
+                      </w:r>
                     </w:p>
                   </w:txbxContent>
                 </v:textbox>
@@ -24835,6 +24886,8 @@
         </mc:AlternateContent>
       </w:r>
     </w:p>
+    <w:bookmarkStart w:id="15" w:name="_heading=h.gjdgxs" w:colFirst="0" w:colLast="0"/>
+    <w:bookmarkEnd w:id="15"/>
     <w:p>
       <w:pPr>
         <w:rPr>
@@ -24843,28 +24896,742 @@
           <w:szCs w:val="28"/>
         </w:rPr>
       </w:pPr>
-      <w:bookmarkStart w:id="15" w:name="_heading=h.gjdgxs" w:colFirst="0" w:colLast="0"/>
-      <w:bookmarkEnd w:id="15"/>
       <w:r>
         <w:rPr>
           <w:rFonts w:ascii="Berlin Sans FB" w:hAnsi="Berlin Sans FB"/>
           <w:noProof/>
+          <w:lang w:eastAsia="en-US"/>
         </w:rPr>
         <mc:AlternateContent>
           <mc:Choice Requires="wps">
             <w:drawing>
-              <wp:anchor distT="0" distB="0" distL="114300" distR="114300" simplePos="0" relativeHeight="251671552" behindDoc="0" locked="0" layoutInCell="1" hidden="0" allowOverlap="1" wp14:anchorId="19BC2691" wp14:editId="4800B21C">
+              <wp:anchor distT="0" distB="0" distL="114300" distR="114300" simplePos="0" relativeHeight="251772928" behindDoc="0" locked="0" layoutInCell="1" allowOverlap="1" wp14:anchorId="239A45BE" wp14:editId="71982B2D">
                 <wp:simplePos x="0" y="0"/>
                 <wp:positionH relativeFrom="column">
-                  <wp:posOffset>2942466</wp:posOffset>
+                  <wp:posOffset>6574155</wp:posOffset>
                 </wp:positionH>
                 <wp:positionV relativeFrom="paragraph">
-                  <wp:posOffset>317673</wp:posOffset>
+                  <wp:posOffset>153670</wp:posOffset>
                 </wp:positionV>
-                <wp:extent cx="1344295" cy="307975"/>
-                <wp:effectExtent l="0" t="0" r="27305" b="15875"/>
+                <wp:extent cx="130810" cy="878205"/>
+                <wp:effectExtent l="0" t="0" r="21590" b="36195"/>
                 <wp:wrapNone/>
-                <wp:docPr id="154" name="Rectangle 154"/>
+                <wp:docPr id="44" name="Elbow Connector 44"/>
+                <wp:cNvGraphicFramePr/>
+                <a:graphic xmlns:a="http://schemas.openxmlformats.org/drawingml/2006/main">
+                  <a:graphicData uri="http://schemas.microsoft.com/office/word/2010/wordprocessingShape">
+                    <wps:wsp>
+                      <wps:cNvCnPr/>
+                      <wps:spPr>
+                        <a:xfrm>
+                          <a:off x="0" y="0"/>
+                          <a:ext cx="130810" cy="878205"/>
+                        </a:xfrm>
+                        <a:prstGeom prst="bentConnector3">
+                          <a:avLst>
+                            <a:gd name="adj1" fmla="val 22283"/>
+                          </a:avLst>
+                        </a:prstGeom>
+                      </wps:spPr>
+                      <wps:style>
+                        <a:lnRef idx="1">
+                          <a:schemeClr val="dk1"/>
+                        </a:lnRef>
+                        <a:fillRef idx="0">
+                          <a:schemeClr val="dk1"/>
+                        </a:fillRef>
+                        <a:effectRef idx="0">
+                          <a:schemeClr val="dk1"/>
+                        </a:effectRef>
+                        <a:fontRef idx="minor">
+                          <a:schemeClr val="tx1"/>
+                        </a:fontRef>
+                      </wps:style>
+                      <wps:bodyPr/>
+                    </wps:wsp>
+                  </a:graphicData>
+                </a:graphic>
+                <wp14:sizeRelH relativeFrom="margin">
+                  <wp14:pctWidth>0</wp14:pctWidth>
+                </wp14:sizeRelH>
+                <wp14:sizeRelV relativeFrom="margin">
+                  <wp14:pctHeight>0</wp14:pctHeight>
+                </wp14:sizeRelV>
+              </wp:anchor>
+            </w:drawing>
+          </mc:Choice>
+          <mc:Fallback>
+            <w:pict>
+              <v:shapetype w14:anchorId="014851BC" id="_x0000_t34" coordsize="21600,21600" o:spt="34" o:oned="t" adj="10800" path="m,l@0,0@0,21600,21600,21600e" filled="f">
+                <v:stroke joinstyle="miter"/>
+                <v:formulas>
+                  <v:f eqn="val #0"/>
+                </v:formulas>
+                <v:path arrowok="t" fillok="f" o:connecttype="none"/>
+                <v:handles>
+                  <v:h position="#0,center"/>
+                </v:handles>
+                <o:lock v:ext="edit" shapetype="t"/>
+              </v:shapetype>
+              <v:shape id="Elbow Connector 44" o:spid="_x0000_s1026" type="#_x0000_t34" style="position:absolute;margin-left:517.65pt;margin-top:12.1pt;width:10.3pt;height:69.15pt;z-index:251772928;visibility:visible;mso-wrap-style:square;mso-width-percent:0;mso-height-percent:0;mso-wrap-distance-left:9pt;mso-wrap-distance-top:0;mso-wrap-distance-right:9pt;mso-wrap-distance-bottom:0;mso-position-horizontal:absolute;mso-position-horizontal-relative:text;mso-position-vertical:absolute;mso-position-vertical-relative:text;mso-width-percent:0;mso-height-percent:0;mso-width-relative:margin;mso-height-relative:margin" o:gfxdata="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" adj="4813" strokecolor="black [3200]" strokeweight=".5pt"/>
+            </w:pict>
+          </mc:Fallback>
+        </mc:AlternateContent>
+      </w:r>
+      <w:r>
+        <w:rPr>
+          <w:rFonts w:ascii="Berlin Sans FB" w:hAnsi="Berlin Sans FB"/>
+          <w:noProof/>
+          <w:lang w:eastAsia="en-US"/>
+        </w:rPr>
+        <mc:AlternateContent>
+          <mc:Choice Requires="wps">
+            <w:drawing>
+              <wp:anchor distT="0" distB="0" distL="114300" distR="114300" simplePos="0" relativeHeight="251766784" behindDoc="0" locked="0" layoutInCell="1" allowOverlap="1" wp14:anchorId="580DEFCF" wp14:editId="4711B1C7">
+                <wp:simplePos x="0" y="0"/>
+                <wp:positionH relativeFrom="column">
+                  <wp:posOffset>6551295</wp:posOffset>
+                </wp:positionH>
+                <wp:positionV relativeFrom="paragraph">
+                  <wp:posOffset>151765</wp:posOffset>
+                </wp:positionV>
+                <wp:extent cx="143510" cy="1552575"/>
+                <wp:effectExtent l="0" t="0" r="27940" b="28575"/>
+                <wp:wrapNone/>
+                <wp:docPr id="41" name="Elbow Connector 41"/>
+                <wp:cNvGraphicFramePr/>
+                <a:graphic xmlns:a="http://schemas.openxmlformats.org/drawingml/2006/main">
+                  <a:graphicData uri="http://schemas.microsoft.com/office/word/2010/wordprocessingShape">
+                    <wps:wsp>
+                      <wps:cNvCnPr/>
+                      <wps:spPr>
+                        <a:xfrm>
+                          <a:off x="0" y="0"/>
+                          <a:ext cx="143510" cy="1552575"/>
+                        </a:xfrm>
+                        <a:prstGeom prst="bentConnector3">
+                          <a:avLst>
+                            <a:gd name="adj1" fmla="val 35827"/>
+                          </a:avLst>
+                        </a:prstGeom>
+                      </wps:spPr>
+                      <wps:style>
+                        <a:lnRef idx="1">
+                          <a:schemeClr val="dk1"/>
+                        </a:lnRef>
+                        <a:fillRef idx="0">
+                          <a:schemeClr val="dk1"/>
+                        </a:fillRef>
+                        <a:effectRef idx="0">
+                          <a:schemeClr val="dk1"/>
+                        </a:effectRef>
+                        <a:fontRef idx="minor">
+                          <a:schemeClr val="tx1"/>
+                        </a:fontRef>
+                      </wps:style>
+                      <wps:bodyPr/>
+                    </wps:wsp>
+                  </a:graphicData>
+                </a:graphic>
+                <wp14:sizeRelH relativeFrom="margin">
+                  <wp14:pctWidth>0</wp14:pctWidth>
+                </wp14:sizeRelH>
+                <wp14:sizeRelV relativeFrom="margin">
+                  <wp14:pctHeight>0</wp14:pctHeight>
+                </wp14:sizeRelV>
+              </wp:anchor>
+            </w:drawing>
+          </mc:Choice>
+          <mc:Fallback>
+            <w:pict>
+              <v:shape w14:anchorId="060E8BFB" id="Elbow Connector 41" o:spid="_x0000_s1026" type="#_x0000_t34" style="position:absolute;margin-left:515.85pt;margin-top:11.95pt;width:11.3pt;height:122.25pt;z-index:251766784;visibility:visible;mso-wrap-style:square;mso-width-percent:0;mso-height-percent:0;mso-wrap-distance-left:9pt;mso-wrap-distance-top:0;mso-wrap-distance-right:9pt;mso-wrap-distance-bottom:0;mso-position-horizontal:absolute;mso-position-horizontal-relative:text;mso-position-vertical:absolute;mso-position-vertical-relative:text;mso-width-percent:0;mso-height-percent:0;mso-width-relative:margin;mso-height-relative:margin" o:gfxdata="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" adj="7739" strokecolor="black [3200]" strokeweight=".5pt"/>
+            </w:pict>
+          </mc:Fallback>
+        </mc:AlternateContent>
+      </w:r>
+      <w:r>
+        <w:rPr>
+          <w:rFonts w:ascii="Berlin Sans FB" w:hAnsi="Berlin Sans FB"/>
+          <w:noProof/>
+          <w:lang w:eastAsia="en-US"/>
+        </w:rPr>
+        <mc:AlternateContent>
+          <mc:Choice Requires="wps">
+            <w:drawing>
+              <wp:anchor distT="0" distB="0" distL="114300" distR="114300" simplePos="0" relativeHeight="251770880" behindDoc="0" locked="0" layoutInCell="1" allowOverlap="1" wp14:anchorId="44362987" wp14:editId="20F25862">
+                <wp:simplePos x="0" y="0"/>
+                <wp:positionH relativeFrom="column">
+                  <wp:posOffset>6577965</wp:posOffset>
+                </wp:positionH>
+                <wp:positionV relativeFrom="paragraph">
+                  <wp:posOffset>153670</wp:posOffset>
+                </wp:positionV>
+                <wp:extent cx="123825" cy="172085"/>
+                <wp:effectExtent l="0" t="0" r="9525" b="37465"/>
+                <wp:wrapNone/>
+                <wp:docPr id="43" name="Elbow Connector 43"/>
+                <wp:cNvGraphicFramePr/>
+                <a:graphic xmlns:a="http://schemas.openxmlformats.org/drawingml/2006/main">
+                  <a:graphicData uri="http://schemas.microsoft.com/office/word/2010/wordprocessingShape">
+                    <wps:wsp>
+                      <wps:cNvCnPr/>
+                      <wps:spPr>
+                        <a:xfrm>
+                          <a:off x="0" y="0"/>
+                          <a:ext cx="123825" cy="172085"/>
+                        </a:xfrm>
+                        <a:prstGeom prst="bentConnector3">
+                          <a:avLst>
+                            <a:gd name="adj1" fmla="val 20827"/>
+                          </a:avLst>
+                        </a:prstGeom>
+                      </wps:spPr>
+                      <wps:style>
+                        <a:lnRef idx="1">
+                          <a:schemeClr val="dk1"/>
+                        </a:lnRef>
+                        <a:fillRef idx="0">
+                          <a:schemeClr val="dk1"/>
+                        </a:fillRef>
+                        <a:effectRef idx="0">
+                          <a:schemeClr val="dk1"/>
+                        </a:effectRef>
+                        <a:fontRef idx="minor">
+                          <a:schemeClr val="tx1"/>
+                        </a:fontRef>
+                      </wps:style>
+                      <wps:bodyPr/>
+                    </wps:wsp>
+                  </a:graphicData>
+                </a:graphic>
+                <wp14:sizeRelH relativeFrom="margin">
+                  <wp14:pctWidth>0</wp14:pctWidth>
+                </wp14:sizeRelH>
+                <wp14:sizeRelV relativeFrom="margin">
+                  <wp14:pctHeight>0</wp14:pctHeight>
+                </wp14:sizeRelV>
+              </wp:anchor>
+            </w:drawing>
+          </mc:Choice>
+          <mc:Fallback>
+            <w:pict>
+              <v:shape w14:anchorId="4074D792" id="Elbow Connector 43" o:spid="_x0000_s1026" type="#_x0000_t34" style="position:absolute;margin-left:517.95pt;margin-top:12.1pt;width:9.75pt;height:13.55pt;z-index:251770880;visibility:visible;mso-wrap-style:square;mso-width-percent:0;mso-height-percent:0;mso-wrap-distance-left:9pt;mso-wrap-distance-top:0;mso-wrap-distance-right:9pt;mso-wrap-distance-bottom:0;mso-position-horizontal:absolute;mso-position-horizontal-relative:text;mso-position-vertical:absolute;mso-position-vertical-relative:text;mso-width-percent:0;mso-height-percent:0;mso-width-relative:margin;mso-height-relative:margin" o:gfxdata="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" adj="4499" strokecolor="black [3200]" strokeweight=".5pt"/>
+            </w:pict>
+          </mc:Fallback>
+        </mc:AlternateContent>
+      </w:r>
+      <w:r>
+        <w:rPr>
+          <w:rFonts w:ascii="Berlin Sans FB" w:hAnsi="Berlin Sans FB"/>
+          <w:noProof/>
+          <w:lang w:eastAsia="en-US"/>
+        </w:rPr>
+        <mc:AlternateContent>
+          <mc:Choice Requires="wps">
+            <w:drawing>
+              <wp:anchor distT="0" distB="0" distL="114300" distR="114300" simplePos="0" relativeHeight="251768832" behindDoc="0" locked="0" layoutInCell="1" allowOverlap="1" wp14:anchorId="56659BDE" wp14:editId="25D38DE4">
+                <wp:simplePos x="0" y="0"/>
+                <wp:positionH relativeFrom="column">
+                  <wp:posOffset>6577965</wp:posOffset>
+                </wp:positionH>
+                <wp:positionV relativeFrom="paragraph">
+                  <wp:posOffset>155574</wp:posOffset>
+                </wp:positionV>
+                <wp:extent cx="127000" cy="546735"/>
+                <wp:effectExtent l="0" t="0" r="25400" b="24765"/>
+                <wp:wrapNone/>
+                <wp:docPr id="42" name="Elbow Connector 42"/>
+                <wp:cNvGraphicFramePr/>
+                <a:graphic xmlns:a="http://schemas.openxmlformats.org/drawingml/2006/main">
+                  <a:graphicData uri="http://schemas.microsoft.com/office/word/2010/wordprocessingShape">
+                    <wps:wsp>
+                      <wps:cNvCnPr/>
+                      <wps:spPr>
+                        <a:xfrm>
+                          <a:off x="0" y="0"/>
+                          <a:ext cx="127000" cy="546735"/>
+                        </a:xfrm>
+                        <a:prstGeom prst="bentConnector3">
+                          <a:avLst>
+                            <a:gd name="adj1" fmla="val 20827"/>
+                          </a:avLst>
+                        </a:prstGeom>
+                      </wps:spPr>
+                      <wps:style>
+                        <a:lnRef idx="1">
+                          <a:schemeClr val="dk1"/>
+                        </a:lnRef>
+                        <a:fillRef idx="0">
+                          <a:schemeClr val="dk1"/>
+                        </a:fillRef>
+                        <a:effectRef idx="0">
+                          <a:schemeClr val="dk1"/>
+                        </a:effectRef>
+                        <a:fontRef idx="minor">
+                          <a:schemeClr val="tx1"/>
+                        </a:fontRef>
+                      </wps:style>
+                      <wps:bodyPr/>
+                    </wps:wsp>
+                  </a:graphicData>
+                </a:graphic>
+                <wp14:sizeRelH relativeFrom="margin">
+                  <wp14:pctWidth>0</wp14:pctWidth>
+                </wp14:sizeRelH>
+                <wp14:sizeRelV relativeFrom="margin">
+                  <wp14:pctHeight>0</wp14:pctHeight>
+                </wp14:sizeRelV>
+              </wp:anchor>
+            </w:drawing>
+          </mc:Choice>
+          <mc:Fallback>
+            <w:pict>
+              <v:shape w14:anchorId="1DB9E3BF" id="Elbow Connector 42" o:spid="_x0000_s1026" type="#_x0000_t34" style="position:absolute;margin-left:517.95pt;margin-top:12.25pt;width:10pt;height:43.05pt;z-index:251768832;visibility:visible;mso-wrap-style:square;mso-width-percent:0;mso-height-percent:0;mso-wrap-distance-left:9pt;mso-wrap-distance-top:0;mso-wrap-distance-right:9pt;mso-wrap-distance-bottom:0;mso-position-horizontal:absolute;mso-position-horizontal-relative:text;mso-position-vertical:absolute;mso-position-vertical-relative:text;mso-width-percent:0;mso-height-percent:0;mso-width-relative:margin;mso-height-relative:margin" o:gfxdata="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" adj="4499" strokecolor="black [3200]" strokeweight=".5pt"/>
+            </w:pict>
+          </mc:Fallback>
+        </mc:AlternateContent>
+      </w:r>
+      <w:r>
+        <w:rPr>
+          <w:rFonts w:ascii="Berlin Sans FB" w:hAnsi="Berlin Sans FB"/>
+          <w:noProof/>
+          <w:lang w:eastAsia="en-US"/>
+        </w:rPr>
+        <mc:AlternateContent>
+          <mc:Choice Requires="wps">
+            <w:drawing>
+              <wp:anchor distT="0" distB="0" distL="114300" distR="114300" simplePos="0" relativeHeight="251764736" behindDoc="0" locked="0" layoutInCell="1" allowOverlap="1" wp14:anchorId="319DE1AE" wp14:editId="39E00ABD">
+                <wp:simplePos x="0" y="0"/>
+                <wp:positionH relativeFrom="column">
+                  <wp:posOffset>6545043</wp:posOffset>
+                </wp:positionH>
+                <wp:positionV relativeFrom="paragraph">
+                  <wp:posOffset>151980</wp:posOffset>
+                </wp:positionV>
+                <wp:extent cx="159698" cy="1924103"/>
+                <wp:effectExtent l="0" t="0" r="12065" b="19050"/>
+                <wp:wrapNone/>
+                <wp:docPr id="40" name="Elbow Connector 40"/>
+                <wp:cNvGraphicFramePr/>
+                <a:graphic xmlns:a="http://schemas.openxmlformats.org/drawingml/2006/main">
+                  <a:graphicData uri="http://schemas.microsoft.com/office/word/2010/wordprocessingShape">
+                    <wps:wsp>
+                      <wps:cNvCnPr/>
+                      <wps:spPr>
+                        <a:xfrm>
+                          <a:off x="0" y="0"/>
+                          <a:ext cx="159698" cy="1924103"/>
+                        </a:xfrm>
+                        <a:prstGeom prst="bentConnector3">
+                          <a:avLst>
+                            <a:gd name="adj1" fmla="val 35827"/>
+                          </a:avLst>
+                        </a:prstGeom>
+                      </wps:spPr>
+                      <wps:style>
+                        <a:lnRef idx="1">
+                          <a:schemeClr val="dk1"/>
+                        </a:lnRef>
+                        <a:fillRef idx="0">
+                          <a:schemeClr val="dk1"/>
+                        </a:fillRef>
+                        <a:effectRef idx="0">
+                          <a:schemeClr val="dk1"/>
+                        </a:effectRef>
+                        <a:fontRef idx="minor">
+                          <a:schemeClr val="tx1"/>
+                        </a:fontRef>
+                      </wps:style>
+                      <wps:bodyPr/>
+                    </wps:wsp>
+                  </a:graphicData>
+                </a:graphic>
+                <wp14:sizeRelH relativeFrom="margin">
+                  <wp14:pctWidth>0</wp14:pctWidth>
+                </wp14:sizeRelH>
+                <wp14:sizeRelV relativeFrom="margin">
+                  <wp14:pctHeight>0</wp14:pctHeight>
+                </wp14:sizeRelV>
+              </wp:anchor>
+            </w:drawing>
+          </mc:Choice>
+          <mc:Fallback>
+            <w:pict>
+              <v:shape w14:anchorId="22D2BDB1" id="Elbow Connector 40" o:spid="_x0000_s1026" type="#_x0000_t34" style="position:absolute;margin-left:515.35pt;margin-top:11.95pt;width:12.55pt;height:151.5pt;z-index:251764736;visibility:visible;mso-wrap-style:square;mso-width-percent:0;mso-height-percent:0;mso-wrap-distance-left:9pt;mso-wrap-distance-top:0;mso-wrap-distance-right:9pt;mso-wrap-distance-bottom:0;mso-position-horizontal:absolute;mso-position-horizontal-relative:text;mso-position-vertical:absolute;mso-position-vertical-relative:text;mso-width-percent:0;mso-height-percent:0;mso-width-relative:margin;mso-height-relative:margin" o:gfxdata="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" adj="7739" strokecolor="black [3200]" strokeweight=".5pt"/>
+            </w:pict>
+          </mc:Fallback>
+        </mc:AlternateContent>
+      </w:r>
+      <w:r>
+        <w:rPr>
+          <w:rFonts w:ascii="Berlin Sans FB" w:hAnsi="Berlin Sans FB"/>
+          <w:noProof/>
+          <w:lang w:eastAsia="en-US"/>
+        </w:rPr>
+        <mc:AlternateContent>
+          <mc:Choice Requires="wps">
+            <w:drawing>
+              <wp:anchor distT="0" distB="0" distL="114300" distR="114300" simplePos="0" relativeHeight="251762688" behindDoc="0" locked="0" layoutInCell="1" allowOverlap="1" wp14:anchorId="22898AE6" wp14:editId="4A9FDAD9">
+                <wp:simplePos x="0" y="0"/>
+                <wp:positionH relativeFrom="column">
+                  <wp:posOffset>6552771</wp:posOffset>
+                </wp:positionH>
+                <wp:positionV relativeFrom="paragraph">
+                  <wp:posOffset>151980</wp:posOffset>
+                </wp:positionV>
+                <wp:extent cx="141667" cy="1220917"/>
+                <wp:effectExtent l="0" t="0" r="10795" b="36830"/>
+                <wp:wrapNone/>
+                <wp:docPr id="39" name="Elbow Connector 39"/>
+                <wp:cNvGraphicFramePr/>
+                <a:graphic xmlns:a="http://schemas.openxmlformats.org/drawingml/2006/main">
+                  <a:graphicData uri="http://schemas.microsoft.com/office/word/2010/wordprocessingShape">
+                    <wps:wsp>
+                      <wps:cNvCnPr/>
+                      <wps:spPr>
+                        <a:xfrm>
+                          <a:off x="0" y="0"/>
+                          <a:ext cx="141667" cy="1220917"/>
+                        </a:xfrm>
+                        <a:prstGeom prst="bentConnector3">
+                          <a:avLst>
+                            <a:gd name="adj1" fmla="val 35827"/>
+                          </a:avLst>
+                        </a:prstGeom>
+                      </wps:spPr>
+                      <wps:style>
+                        <a:lnRef idx="1">
+                          <a:schemeClr val="dk1"/>
+                        </a:lnRef>
+                        <a:fillRef idx="0">
+                          <a:schemeClr val="dk1"/>
+                        </a:fillRef>
+                        <a:effectRef idx="0">
+                          <a:schemeClr val="dk1"/>
+                        </a:effectRef>
+                        <a:fontRef idx="minor">
+                          <a:schemeClr val="tx1"/>
+                        </a:fontRef>
+                      </wps:style>
+                      <wps:bodyPr/>
+                    </wps:wsp>
+                  </a:graphicData>
+                </a:graphic>
+                <wp14:sizeRelH relativeFrom="margin">
+                  <wp14:pctWidth>0</wp14:pctWidth>
+                </wp14:sizeRelH>
+                <wp14:sizeRelV relativeFrom="margin">
+                  <wp14:pctHeight>0</wp14:pctHeight>
+                </wp14:sizeRelV>
+              </wp:anchor>
+            </w:drawing>
+          </mc:Choice>
+          <mc:Fallback>
+            <w:pict>
+              <v:shape w14:anchorId="62A882C4" id="Elbow Connector 39" o:spid="_x0000_s1026" type="#_x0000_t34" style="position:absolute;margin-left:515.95pt;margin-top:11.95pt;width:11.15pt;height:96.15pt;z-index:251762688;visibility:visible;mso-wrap-style:square;mso-width-percent:0;mso-height-percent:0;mso-wrap-distance-left:9pt;mso-wrap-distance-top:0;mso-wrap-distance-right:9pt;mso-wrap-distance-bottom:0;mso-position-horizontal:absolute;mso-position-horizontal-relative:text;mso-position-vertical:absolute;mso-position-vertical-relative:text;mso-width-percent:0;mso-height-percent:0;mso-width-relative:margin;mso-height-relative:margin" o:gfxdata="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" adj="7739" strokecolor="black [3200]" strokeweight=".5pt"/>
+            </w:pict>
+          </mc:Fallback>
+        </mc:AlternateContent>
+      </w:r>
+      <w:r>
+        <w:rPr>
+          <w:rFonts w:ascii="Berlin Sans FB" w:hAnsi="Berlin Sans FB"/>
+          <w:noProof/>
+          <w:lang w:eastAsia="en-US"/>
+        </w:rPr>
+        <mc:AlternateContent>
+          <mc:Choice Requires="wps">
+            <w:drawing>
+              <wp:anchor distT="0" distB="0" distL="114300" distR="114300" simplePos="0" relativeHeight="251752448" behindDoc="0" locked="0" layoutInCell="1" allowOverlap="1" wp14:anchorId="7BF85233" wp14:editId="075D82A9">
+                <wp:simplePos x="0" y="0"/>
+                <wp:positionH relativeFrom="column">
+                  <wp:posOffset>4872355</wp:posOffset>
+                </wp:positionH>
+                <wp:positionV relativeFrom="paragraph">
+                  <wp:posOffset>170815</wp:posOffset>
+                </wp:positionV>
+                <wp:extent cx="80645" cy="1299210"/>
+                <wp:effectExtent l="0" t="0" r="14605" b="34290"/>
+                <wp:wrapNone/>
+                <wp:docPr id="34" name="Elbow Connector 34"/>
+                <wp:cNvGraphicFramePr/>
+                <a:graphic xmlns:a="http://schemas.openxmlformats.org/drawingml/2006/main">
+                  <a:graphicData uri="http://schemas.microsoft.com/office/word/2010/wordprocessingShape">
+                    <wps:wsp>
+                      <wps:cNvCnPr/>
+                      <wps:spPr>
+                        <a:xfrm>
+                          <a:off x="0" y="0"/>
+                          <a:ext cx="80645" cy="1299210"/>
+                        </a:xfrm>
+                        <a:prstGeom prst="bentConnector3">
+                          <a:avLst>
+                            <a:gd name="adj1" fmla="val 35827"/>
+                          </a:avLst>
+                        </a:prstGeom>
+                      </wps:spPr>
+                      <wps:style>
+                        <a:lnRef idx="1">
+                          <a:schemeClr val="dk1"/>
+                        </a:lnRef>
+                        <a:fillRef idx="0">
+                          <a:schemeClr val="dk1"/>
+                        </a:fillRef>
+                        <a:effectRef idx="0">
+                          <a:schemeClr val="dk1"/>
+                        </a:effectRef>
+                        <a:fontRef idx="minor">
+                          <a:schemeClr val="tx1"/>
+                        </a:fontRef>
+                      </wps:style>
+                      <wps:bodyPr/>
+                    </wps:wsp>
+                  </a:graphicData>
+                </a:graphic>
+                <wp14:sizeRelH relativeFrom="margin">
+                  <wp14:pctWidth>0</wp14:pctWidth>
+                </wp14:sizeRelH>
+                <wp14:sizeRelV relativeFrom="margin">
+                  <wp14:pctHeight>0</wp14:pctHeight>
+                </wp14:sizeRelV>
+              </wp:anchor>
+            </w:drawing>
+          </mc:Choice>
+          <mc:Fallback>
+            <w:pict>
+              <v:shape w14:anchorId="1C823802" id="Elbow Connector 34" o:spid="_x0000_s1026" type="#_x0000_t34" style="position:absolute;margin-left:383.65pt;margin-top:13.45pt;width:6.35pt;height:102.3pt;z-index:251752448;visibility:visible;mso-wrap-style:square;mso-width-percent:0;mso-height-percent:0;mso-wrap-distance-left:9pt;mso-wrap-distance-top:0;mso-wrap-distance-right:9pt;mso-wrap-distance-bottom:0;mso-position-horizontal:absolute;mso-position-horizontal-relative:text;mso-position-vertical:absolute;mso-position-vertical-relative:text;mso-width-percent:0;mso-height-percent:0;mso-width-relative:margin;mso-height-relative:margin" o:gfxdata="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" adj="7739" strokecolor="black [3200]" strokeweight=".5pt"/>
+            </w:pict>
+          </mc:Fallback>
+        </mc:AlternateContent>
+      </w:r>
+      <w:r>
+        <w:rPr>
+          <w:rFonts w:ascii="Berlin Sans FB" w:hAnsi="Berlin Sans FB"/>
+          <w:noProof/>
+          <w:lang w:eastAsia="en-US"/>
+        </w:rPr>
+        <mc:AlternateContent>
+          <mc:Choice Requires="wps">
+            <w:drawing>
+              <wp:anchor distT="0" distB="0" distL="114300" distR="114300" simplePos="0" relativeHeight="251750400" behindDoc="0" locked="0" layoutInCell="1" allowOverlap="1" wp14:anchorId="3AF94252" wp14:editId="5F74F113">
+                <wp:simplePos x="0" y="0"/>
+                <wp:positionH relativeFrom="column">
+                  <wp:posOffset>4874895</wp:posOffset>
+                </wp:positionH>
+                <wp:positionV relativeFrom="paragraph">
+                  <wp:posOffset>170815</wp:posOffset>
+                </wp:positionV>
+                <wp:extent cx="76200" cy="910590"/>
+                <wp:effectExtent l="0" t="0" r="19050" b="22860"/>
+                <wp:wrapNone/>
+                <wp:docPr id="33" name="Elbow Connector 33"/>
+                <wp:cNvGraphicFramePr/>
+                <a:graphic xmlns:a="http://schemas.openxmlformats.org/drawingml/2006/main">
+                  <a:graphicData uri="http://schemas.microsoft.com/office/word/2010/wordprocessingShape">
+                    <wps:wsp>
+                      <wps:cNvCnPr/>
+                      <wps:spPr>
+                        <a:xfrm>
+                          <a:off x="0" y="0"/>
+                          <a:ext cx="76200" cy="910590"/>
+                        </a:xfrm>
+                        <a:prstGeom prst="bentConnector3">
+                          <a:avLst>
+                            <a:gd name="adj1" fmla="val 35827"/>
+                          </a:avLst>
+                        </a:prstGeom>
+                      </wps:spPr>
+                      <wps:style>
+                        <a:lnRef idx="1">
+                          <a:schemeClr val="dk1"/>
+                        </a:lnRef>
+                        <a:fillRef idx="0">
+                          <a:schemeClr val="dk1"/>
+                        </a:fillRef>
+                        <a:effectRef idx="0">
+                          <a:schemeClr val="dk1"/>
+                        </a:effectRef>
+                        <a:fontRef idx="minor">
+                          <a:schemeClr val="tx1"/>
+                        </a:fontRef>
+                      </wps:style>
+                      <wps:bodyPr/>
+                    </wps:wsp>
+                  </a:graphicData>
+                </a:graphic>
+                <wp14:sizeRelH relativeFrom="margin">
+                  <wp14:pctWidth>0</wp14:pctWidth>
+                </wp14:sizeRelH>
+                <wp14:sizeRelV relativeFrom="margin">
+                  <wp14:pctHeight>0</wp14:pctHeight>
+                </wp14:sizeRelV>
+              </wp:anchor>
+            </w:drawing>
+          </mc:Choice>
+          <mc:Fallback>
+            <w:pict>
+              <v:shape w14:anchorId="61EFFC17" id="Elbow Connector 33" o:spid="_x0000_s1026" type="#_x0000_t34" style="position:absolute;margin-left:383.85pt;margin-top:13.45pt;width:6pt;height:71.7pt;z-index:251750400;visibility:visible;mso-wrap-style:square;mso-width-percent:0;mso-height-percent:0;mso-wrap-distance-left:9pt;mso-wrap-distance-top:0;mso-wrap-distance-right:9pt;mso-wrap-distance-bottom:0;mso-position-horizontal:absolute;mso-position-horizontal-relative:text;mso-position-vertical:absolute;mso-position-vertical-relative:text;mso-width-percent:0;mso-height-percent:0;mso-width-relative:margin;mso-height-relative:margin" o:gfxdata="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" adj="7739" strokecolor="black [3200]" strokeweight=".5pt"/>
+            </w:pict>
+          </mc:Fallback>
+        </mc:AlternateContent>
+      </w:r>
+      <w:r>
+        <w:rPr>
+          <w:rFonts w:ascii="Berlin Sans FB" w:hAnsi="Berlin Sans FB"/>
+          <w:noProof/>
+          <w:lang w:eastAsia="en-US"/>
+        </w:rPr>
+        <mc:AlternateContent>
+          <mc:Choice Requires="wps">
+            <w:drawing>
+              <wp:anchor distT="0" distB="0" distL="114300" distR="114300" simplePos="0" relativeHeight="251748352" behindDoc="0" locked="0" layoutInCell="1" allowOverlap="1" wp14:anchorId="0FC0C649" wp14:editId="0FB955FD">
+                <wp:simplePos x="0" y="0"/>
+                <wp:positionH relativeFrom="column">
+                  <wp:posOffset>4874895</wp:posOffset>
+                </wp:positionH>
+                <wp:positionV relativeFrom="paragraph">
+                  <wp:posOffset>174625</wp:posOffset>
+                </wp:positionV>
+                <wp:extent cx="78105" cy="563880"/>
+                <wp:effectExtent l="0" t="0" r="17145" b="26670"/>
+                <wp:wrapNone/>
+                <wp:docPr id="32" name="Elbow Connector 32"/>
+                <wp:cNvGraphicFramePr/>
+                <a:graphic xmlns:a="http://schemas.openxmlformats.org/drawingml/2006/main">
+                  <a:graphicData uri="http://schemas.microsoft.com/office/word/2010/wordprocessingShape">
+                    <wps:wsp>
+                      <wps:cNvCnPr/>
+                      <wps:spPr>
+                        <a:xfrm>
+                          <a:off x="0" y="0"/>
+                          <a:ext cx="78105" cy="563880"/>
+                        </a:xfrm>
+                        <a:prstGeom prst="bentConnector3">
+                          <a:avLst>
+                            <a:gd name="adj1" fmla="val 35827"/>
+                          </a:avLst>
+                        </a:prstGeom>
+                      </wps:spPr>
+                      <wps:style>
+                        <a:lnRef idx="1">
+                          <a:schemeClr val="dk1"/>
+                        </a:lnRef>
+                        <a:fillRef idx="0">
+                          <a:schemeClr val="dk1"/>
+                        </a:fillRef>
+                        <a:effectRef idx="0">
+                          <a:schemeClr val="dk1"/>
+                        </a:effectRef>
+                        <a:fontRef idx="minor">
+                          <a:schemeClr val="tx1"/>
+                        </a:fontRef>
+                      </wps:style>
+                      <wps:bodyPr/>
+                    </wps:wsp>
+                  </a:graphicData>
+                </a:graphic>
+                <wp14:sizeRelH relativeFrom="margin">
+                  <wp14:pctWidth>0</wp14:pctWidth>
+                </wp14:sizeRelH>
+                <wp14:sizeRelV relativeFrom="margin">
+                  <wp14:pctHeight>0</wp14:pctHeight>
+                </wp14:sizeRelV>
+              </wp:anchor>
+            </w:drawing>
+          </mc:Choice>
+          <mc:Fallback>
+            <w:pict>
+              <v:shape w14:anchorId="40381FD0" id="Elbow Connector 32" o:spid="_x0000_s1026" type="#_x0000_t34" style="position:absolute;margin-left:383.85pt;margin-top:13.75pt;width:6.15pt;height:44.4pt;z-index:251748352;visibility:visible;mso-wrap-style:square;mso-width-percent:0;mso-height-percent:0;mso-wrap-distance-left:9pt;mso-wrap-distance-top:0;mso-wrap-distance-right:9pt;mso-wrap-distance-bottom:0;mso-position-horizontal:absolute;mso-position-horizontal-relative:text;mso-position-vertical:absolute;mso-position-vertical-relative:text;mso-width-percent:0;mso-height-percent:0;mso-width-relative:margin;mso-height-relative:margin" o:gfxdata="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" adj="7739" strokecolor="black [3200]" strokeweight=".5pt"/>
+            </w:pict>
+          </mc:Fallback>
+        </mc:AlternateContent>
+      </w:r>
+      <w:r>
+        <w:rPr>
+          <w:rFonts w:ascii="Berlin Sans FB" w:hAnsi="Berlin Sans FB"/>
+          <w:noProof/>
+          <w:lang w:eastAsia="en-US"/>
+        </w:rPr>
+        <mc:AlternateContent>
+          <mc:Choice Requires="wps">
+            <w:drawing>
+              <wp:anchor distT="0" distB="0" distL="114300" distR="114300" simplePos="0" relativeHeight="251740160" behindDoc="0" locked="0" layoutInCell="1" allowOverlap="1" wp14:anchorId="41633578" wp14:editId="11097C02">
+                <wp:simplePos x="0" y="0"/>
+                <wp:positionH relativeFrom="column">
+                  <wp:posOffset>4874895</wp:posOffset>
+                </wp:positionH>
+                <wp:positionV relativeFrom="paragraph">
+                  <wp:posOffset>173990</wp:posOffset>
+                </wp:positionV>
+                <wp:extent cx="80645" cy="231775"/>
+                <wp:effectExtent l="0" t="0" r="14605" b="34925"/>
+                <wp:wrapNone/>
+                <wp:docPr id="28" name="Elbow Connector 28"/>
+                <wp:cNvGraphicFramePr/>
+                <a:graphic xmlns:a="http://schemas.openxmlformats.org/drawingml/2006/main">
+                  <a:graphicData uri="http://schemas.microsoft.com/office/word/2010/wordprocessingShape">
+                    <wps:wsp>
+                      <wps:cNvCnPr/>
+                      <wps:spPr>
+                        <a:xfrm>
+                          <a:off x="0" y="0"/>
+                          <a:ext cx="80645" cy="231775"/>
+                        </a:xfrm>
+                        <a:prstGeom prst="bentConnector3">
+                          <a:avLst>
+                            <a:gd name="adj1" fmla="val 35827"/>
+                          </a:avLst>
+                        </a:prstGeom>
+                      </wps:spPr>
+                      <wps:style>
+                        <a:lnRef idx="1">
+                          <a:schemeClr val="dk1"/>
+                        </a:lnRef>
+                        <a:fillRef idx="0">
+                          <a:schemeClr val="dk1"/>
+                        </a:fillRef>
+                        <a:effectRef idx="0">
+                          <a:schemeClr val="dk1"/>
+                        </a:effectRef>
+                        <a:fontRef idx="minor">
+                          <a:schemeClr val="tx1"/>
+                        </a:fontRef>
+                      </wps:style>
+                      <wps:bodyPr/>
+                    </wps:wsp>
+                  </a:graphicData>
+                </a:graphic>
+              </wp:anchor>
+            </w:drawing>
+          </mc:Choice>
+          <mc:Fallback>
+            <w:pict>
+              <v:shape w14:anchorId="16415FE4" id="Elbow Connector 28" o:spid="_x0000_s1026" type="#_x0000_t34" style="position:absolute;margin-left:383.85pt;margin-top:13.7pt;width:6.35pt;height:18.25pt;z-index:251740160;visibility:visible;mso-wrap-style:square;mso-wrap-distance-left:9pt;mso-wrap-distance-top:0;mso-wrap-distance-right:9pt;mso-wrap-distance-bottom:0;mso-position-horizontal:absolute;mso-position-horizontal-relative:text;mso-position-vertical:absolute;mso-position-vertical-relative:text" o:gfxdata="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" adj="7739" strokecolor="black [3200]" strokeweight=".5pt"/>
+            </w:pict>
+          </mc:Fallback>
+        </mc:AlternateContent>
+      </w:r>
+      <w:r>
+        <w:rPr>
+          <w:rFonts w:ascii="Berlin Sans FB" w:hAnsi="Berlin Sans FB"/>
+          <w:noProof/>
+          <w:lang w:eastAsia="en-US"/>
+        </w:rPr>
+        <mc:AlternateContent>
+          <mc:Choice Requires="wps">
+            <w:drawing>
+              <wp:anchor distT="0" distB="0" distL="114300" distR="114300" simplePos="0" relativeHeight="251739136" behindDoc="0" locked="0" layoutInCell="1" hidden="0" allowOverlap="1" wp14:anchorId="33120CFD" wp14:editId="7322D16D">
+                <wp:simplePos x="0" y="0"/>
+                <wp:positionH relativeFrom="column">
+                  <wp:posOffset>4959382</wp:posOffset>
+                </wp:positionH>
+                <wp:positionV relativeFrom="paragraph">
+                  <wp:posOffset>250316</wp:posOffset>
+                </wp:positionV>
+                <wp:extent cx="1195070" cy="312995"/>
+                <wp:effectExtent l="0" t="0" r="24130" b="11430"/>
+                <wp:wrapNone/>
+                <wp:docPr id="27" name="Rectangle 27"/>
                 <wp:cNvGraphicFramePr/>
                 <a:graphic xmlns:a="http://schemas.openxmlformats.org/drawingml/2006/main">
                   <a:graphicData uri="http://schemas.microsoft.com/office/word/2010/wordprocessingShape">
@@ -24873,7 +25640,7 @@
                       <wps:spPr>
                         <a:xfrm>
                           <a:off x="0" y="0"/>
-                          <a:ext cx="1344295" cy="307975"/>
+                          <a:ext cx="1195070" cy="312995"/>
                         </a:xfrm>
                         <a:prstGeom prst="rect">
                           <a:avLst/>
@@ -24902,20 +25669,26 @@
                                 <w:rFonts w:ascii="Berlin Sans FB" w:hAnsi="Berlin Sans FB"/>
                               </w:rPr>
                             </w:pPr>
+                            <w:proofErr w:type="spellStart"/>
                             <w:r>
                               <w:rPr>
                                 <w:rFonts w:ascii="Berlin Sans FB" w:hAnsi="Berlin Sans FB"/>
                                 <w:color w:val="000000"/>
                               </w:rPr>
-                              <w:t xml:space="preserve">Form </w:t>
+                              <w:t>Transaksi</w:t>
                             </w:r>
-                            <w:r>
+                            <w:proofErr w:type="spellEnd"/>
+                          </w:p>
+                          <w:p>
+                            <w:pPr>
+                              <w:spacing w:line="258" w:lineRule="auto"/>
+                              <w:jc w:val="center"/>
+                              <w:textDirection w:val="btLr"/>
                               <w:rPr>
                                 <w:rFonts w:ascii="Berlin Sans FB" w:hAnsi="Berlin Sans FB"/>
-                                <w:color w:val="000000"/>
+                                <w:lang w:val="id-ID"/>
                               </w:rPr>
-                              <w:t>Pendaftaran</w:t>
-                            </w:r>
+                            </w:pPr>
                           </w:p>
                         </w:txbxContent>
                       </wps:txbx>
@@ -24925,15 +25698,12 @@
                     </wps:wsp>
                   </a:graphicData>
                 </a:graphic>
-                <wp14:sizeRelH relativeFrom="margin">
-                  <wp14:pctWidth>0</wp14:pctWidth>
-                </wp14:sizeRelH>
               </wp:anchor>
             </w:drawing>
           </mc:Choice>
           <mc:Fallback>
             <w:pict>
-              <v:rect w14:anchorId="19BC2691" id="Rectangle 154" o:spid="_x0000_s1031" style="position:absolute;margin-left:231.7pt;margin-top:25pt;width:105.85pt;height:24.25pt;z-index:251671552;visibility:visible;mso-wrap-style:square;mso-width-percent:0;mso-wrap-distance-left:9pt;mso-wrap-distance-top:0;mso-wrap-distance-right:9pt;mso-wrap-distance-bottom:0;mso-position-horizontal:absolute;mso-position-horizontal-relative:text;mso-position-vertical:absolute;mso-position-vertical-relative:text;mso-width-percent:0;mso-width-relative:margin;v-text-anchor:middle" o:gfxdata="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" fillcolor="#0070c0" strokecolor="black [3200]" strokeweight="1pt">
+              <v:rect w14:anchorId="33120CFD" id="Rectangle 27" o:spid="_x0000_s1030" style="position:absolute;margin-left:390.5pt;margin-top:19.7pt;width:94.1pt;height:24.65pt;z-index:251739136;visibility:visible;mso-wrap-style:square;mso-wrap-distance-left:9pt;mso-wrap-distance-top:0;mso-wrap-distance-right:9pt;mso-wrap-distance-bottom:0;mso-position-horizontal:absolute;mso-position-horizontal-relative:text;mso-position-vertical:absolute;mso-position-vertical-relative:text;v-text-anchor:middle" o:gfxdata="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" fillcolor="#0070c0" strokecolor="black [3200]" strokeweight="1pt">
                 <v:stroke startarrowwidth="narrow" startarrowlength="short" endarrowwidth="narrow" endarrowlength="short"/>
                 <v:textbox inset="2.53958mm,1.2694mm,2.53958mm,1.2694mm">
                   <w:txbxContent>
@@ -24946,20 +25716,26 @@
                           <w:rFonts w:ascii="Berlin Sans FB" w:hAnsi="Berlin Sans FB"/>
                         </w:rPr>
                       </w:pPr>
+                      <w:proofErr w:type="spellStart"/>
                       <w:r>
                         <w:rPr>
                           <w:rFonts w:ascii="Berlin Sans FB" w:hAnsi="Berlin Sans FB"/>
                           <w:color w:val="000000"/>
                         </w:rPr>
-                        <w:t xml:space="preserve">Form </w:t>
+                        <w:t>Transaksi</w:t>
                       </w:r>
-                      <w:r>
+                      <w:proofErr w:type="spellEnd"/>
+                    </w:p>
+                    <w:p>
+                      <w:pPr>
+                        <w:spacing w:line="258" w:lineRule="auto"/>
+                        <w:jc w:val="center"/>
+                        <w:textDirection w:val="btLr"/>
                         <w:rPr>
                           <w:rFonts w:ascii="Berlin Sans FB" w:hAnsi="Berlin Sans FB"/>
-                          <w:color w:val="000000"/>
+                          <w:lang w:val="id-ID"/>
                         </w:rPr>
-                        <w:t>Pendaftaran</w:t>
-                      </w:r>
+                      </w:pPr>
                     </w:p>
                   </w:txbxContent>
                 </v:textbox>
@@ -24972,22 +25748,23 @@
         <w:rPr>
           <w:rFonts w:ascii="Berlin Sans FB" w:hAnsi="Berlin Sans FB"/>
           <w:noProof/>
+          <w:lang w:eastAsia="en-US"/>
         </w:rPr>
         <mc:AlternateContent>
           <mc:Choice Requires="wps">
             <w:drawing>
-              <wp:anchor distT="0" distB="0" distL="114300" distR="114300" simplePos="0" relativeHeight="251670528" behindDoc="0" locked="0" layoutInCell="1" hidden="0" allowOverlap="1" wp14:anchorId="1AAFAABF" wp14:editId="0DCF4D24">
+              <wp:anchor distT="0" distB="0" distL="114300" distR="114300" simplePos="0" relativeHeight="251736064" behindDoc="0" locked="0" layoutInCell="1" allowOverlap="1" wp14:anchorId="3CF8113E" wp14:editId="3A97D2B4">
                 <wp:simplePos x="0" y="0"/>
                 <wp:positionH relativeFrom="column">
-                  <wp:posOffset>3071214</wp:posOffset>
+                  <wp:posOffset>351155</wp:posOffset>
                 </wp:positionH>
                 <wp:positionV relativeFrom="paragraph">
-                  <wp:posOffset>166213</wp:posOffset>
+                  <wp:posOffset>196850</wp:posOffset>
                 </wp:positionV>
-                <wp:extent cx="12700" cy="246048"/>
-                <wp:effectExtent l="0" t="0" r="0" b="0"/>
+                <wp:extent cx="132080" cy="562610"/>
+                <wp:effectExtent l="0" t="0" r="20320" b="27940"/>
                 <wp:wrapNone/>
-                <wp:docPr id="137" name="Straight Arrow Connector 137"/>
+                <wp:docPr id="10" name="Elbow Connector 10"/>
                 <wp:cNvGraphicFramePr/>
                 <a:graphic xmlns:a="http://schemas.openxmlformats.org/drawingml/2006/main">
                   <a:graphicData uri="http://schemas.microsoft.com/office/word/2010/wordprocessingShape">
@@ -24996,22 +25773,28 @@
                       <wps:spPr>
                         <a:xfrm>
                           <a:off x="0" y="0"/>
-                          <a:ext cx="12700" cy="246048"/>
+                          <a:ext cx="132080" cy="562610"/>
                         </a:xfrm>
-                        <a:prstGeom prst="straightConnector1">
-                          <a:avLst/>
+                        <a:prstGeom prst="bentConnector3">
+                          <a:avLst>
+                            <a:gd name="adj1" fmla="val 41941"/>
+                          </a:avLst>
                         </a:prstGeom>
-                        <a:noFill/>
-                        <a:ln w="9525" cap="flat" cmpd="sng">
-                          <a:solidFill>
-                            <a:schemeClr val="dk1"/>
-                          </a:solidFill>
-                          <a:prstDash val="solid"/>
-                          <a:miter lim="800000"/>
-                          <a:headEnd type="none" w="sm" len="sm"/>
-                          <a:tailEnd type="none" w="sm" len="sm"/>
-                        </a:ln>
                       </wps:spPr>
+                      <wps:style>
+                        <a:lnRef idx="1">
+                          <a:schemeClr val="dk1"/>
+                        </a:lnRef>
+                        <a:fillRef idx="0">
+                          <a:schemeClr val="dk1"/>
+                        </a:fillRef>
+                        <a:effectRef idx="0">
+                          <a:schemeClr val="dk1"/>
+                        </a:effectRef>
+                        <a:fontRef idx="minor">
+                          <a:schemeClr val="tx1"/>
+                        </a:fontRef>
+                      </wps:style>
                       <wps:bodyPr/>
                     </wps:wsp>
                   </a:graphicData>
@@ -25021,9 +25804,7 @@
           </mc:Choice>
           <mc:Fallback>
             <w:pict>
-              <v:shape w14:anchorId="7D5B2B2E" id="Straight Arrow Connector 137" o:spid="_x0000_s1026" type="#_x0000_t32" style="position:absolute;margin-left:241.85pt;margin-top:13.1pt;width:1pt;height:19.35pt;z-index:251670528;visibility:visible;mso-wrap-style:square;mso-wrap-distance-left:9pt;mso-wrap-distance-top:0;mso-wrap-distance-right:9pt;mso-wrap-distance-bottom:0;mso-position-horizontal:absolute;mso-position-horizontal-relative:text;mso-position-vertical:absolute;mso-position-vertical-relative:text" o:gfxdata="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" strokecolor="black [3200]">
-                <v:stroke startarrowwidth="narrow" startarrowlength="short" endarrowwidth="narrow" endarrowlength="short" joinstyle="miter"/>
-              </v:shape>
+              <v:shape w14:anchorId="02824C01" id="Elbow Connector 10" o:spid="_x0000_s1026" type="#_x0000_t34" style="position:absolute;margin-left:27.65pt;margin-top:15.5pt;width:10.4pt;height:44.3pt;z-index:251736064;visibility:visible;mso-wrap-style:square;mso-wrap-distance-left:9pt;mso-wrap-distance-top:0;mso-wrap-distance-right:9pt;mso-wrap-distance-bottom:0;mso-position-horizontal:absolute;mso-position-horizontal-relative:text;mso-position-vertical:absolute;mso-position-vertical-relative:text" o:gfxdata="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" adj="9059" strokecolor="black [3200]" strokeweight=".5pt"/>
             </w:pict>
           </mc:Fallback>
         </mc:AlternateContent>
@@ -25032,22 +25813,23 @@
         <w:rPr>
           <w:rFonts w:ascii="Berlin Sans FB" w:hAnsi="Berlin Sans FB"/>
           <w:noProof/>
+          <w:lang w:eastAsia="en-US"/>
         </w:rPr>
         <mc:AlternateContent>
           <mc:Choice Requires="wps">
             <w:drawing>
-              <wp:anchor distT="0" distB="0" distL="114300" distR="114300" simplePos="0" relativeHeight="251674624" behindDoc="0" locked="0" layoutInCell="1" hidden="0" allowOverlap="1" wp14:anchorId="2CCE2E8C" wp14:editId="1D95AACD">
+              <wp:anchor distT="0" distB="0" distL="114300" distR="114300" simplePos="0" relativeHeight="251737088" behindDoc="0" locked="0" layoutInCell="1" allowOverlap="1" wp14:anchorId="1549C3AE" wp14:editId="5A328594">
                 <wp:simplePos x="0" y="0"/>
                 <wp:positionH relativeFrom="column">
-                  <wp:posOffset>403225</wp:posOffset>
+                  <wp:posOffset>368360</wp:posOffset>
                 </wp:positionH>
                 <wp:positionV relativeFrom="paragraph">
-                  <wp:posOffset>176530</wp:posOffset>
+                  <wp:posOffset>191996</wp:posOffset>
                 </wp:positionV>
-                <wp:extent cx="12700" cy="912495"/>
-                <wp:effectExtent l="0" t="0" r="0" b="0"/>
+                <wp:extent cx="110508" cy="875397"/>
+                <wp:effectExtent l="0" t="0" r="22860" b="20320"/>
                 <wp:wrapNone/>
-                <wp:docPr id="135" name="Straight Arrow Connector 135"/>
+                <wp:docPr id="25" name="Elbow Connector 25"/>
                 <wp:cNvGraphicFramePr/>
                 <a:graphic xmlns:a="http://schemas.openxmlformats.org/drawingml/2006/main">
                   <a:graphicData uri="http://schemas.microsoft.com/office/word/2010/wordprocessingShape">
@@ -25056,22 +25838,28 @@
                       <wps:spPr>
                         <a:xfrm>
                           <a:off x="0" y="0"/>
-                          <a:ext cx="12700" cy="912495"/>
+                          <a:ext cx="110508" cy="875397"/>
                         </a:xfrm>
-                        <a:prstGeom prst="straightConnector1">
-                          <a:avLst/>
+                        <a:prstGeom prst="bentConnector3">
+                          <a:avLst>
+                            <a:gd name="adj1" fmla="val 34305"/>
+                          </a:avLst>
                         </a:prstGeom>
-                        <a:noFill/>
-                        <a:ln w="9525" cap="flat" cmpd="sng">
-                          <a:solidFill>
-                            <a:schemeClr val="dk1"/>
-                          </a:solidFill>
-                          <a:prstDash val="solid"/>
-                          <a:miter lim="800000"/>
-                          <a:headEnd type="none" w="sm" len="sm"/>
-                          <a:tailEnd type="none" w="sm" len="sm"/>
-                        </a:ln>
                       </wps:spPr>
+                      <wps:style>
+                        <a:lnRef idx="1">
+                          <a:schemeClr val="dk1"/>
+                        </a:lnRef>
+                        <a:fillRef idx="0">
+                          <a:schemeClr val="dk1"/>
+                        </a:fillRef>
+                        <a:effectRef idx="0">
+                          <a:schemeClr val="dk1"/>
+                        </a:effectRef>
+                        <a:fontRef idx="minor">
+                          <a:schemeClr val="tx1"/>
+                        </a:fontRef>
+                      </wps:style>
                       <wps:bodyPr/>
                     </wps:wsp>
                   </a:graphicData>
@@ -25081,9 +25869,7 @@
           </mc:Choice>
           <mc:Fallback>
             <w:pict>
-              <v:shape w14:anchorId="65412B1A" id="Straight Arrow Connector 135" o:spid="_x0000_s1026" type="#_x0000_t32" style="position:absolute;margin-left:31.75pt;margin-top:13.9pt;width:1pt;height:71.85pt;z-index:251674624;visibility:visible;mso-wrap-style:square;mso-wrap-distance-left:9pt;mso-wrap-distance-top:0;mso-wrap-distance-right:9pt;mso-wrap-distance-bottom:0;mso-position-horizontal:absolute;mso-position-horizontal-relative:text;mso-position-vertical:absolute;mso-position-vertical-relative:text" o:gfxdata="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" strokecolor="black [3200]">
-                <v:stroke startarrowwidth="narrow" startarrowlength="short" endarrowwidth="narrow" endarrowlength="short" joinstyle="miter"/>
-              </v:shape>
+              <v:shape w14:anchorId="430B2954" id="Elbow Connector 25" o:spid="_x0000_s1026" type="#_x0000_t34" style="position:absolute;margin-left:29pt;margin-top:15.1pt;width:8.7pt;height:68.95pt;z-index:251737088;visibility:visible;mso-wrap-style:square;mso-wrap-distance-left:9pt;mso-wrap-distance-top:0;mso-wrap-distance-right:9pt;mso-wrap-distance-bottom:0;mso-position-horizontal:absolute;mso-position-horizontal-relative:text;mso-position-vertical:absolute;mso-position-vertical-relative:text" o:gfxdata="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" adj="7410" strokecolor="black [3200]" strokeweight=".5pt"/>
             </w:pict>
           </mc:Fallback>
         </mc:AlternateContent>
@@ -25092,11 +25878,83 @@
         <w:rPr>
           <w:rFonts w:ascii="Berlin Sans FB" w:hAnsi="Berlin Sans FB"/>
           <w:noProof/>
+          <w:lang w:eastAsia="en-US"/>
         </w:rPr>
         <mc:AlternateContent>
           <mc:Choice Requires="wps">
             <w:drawing>
-              <wp:anchor distT="0" distB="0" distL="114300" distR="114300" simplePos="0" relativeHeight="251681792" behindDoc="0" locked="0" layoutInCell="1" hidden="0" allowOverlap="1" wp14:anchorId="60E47C8E" wp14:editId="2563FDFD">
+              <wp:anchor distT="0" distB="0" distL="114300" distR="114300" simplePos="0" relativeHeight="251735040" behindDoc="0" locked="0" layoutInCell="1" allowOverlap="1" wp14:anchorId="741D2610" wp14:editId="6D5501C6">
+                <wp:simplePos x="0" y="0"/>
+                <wp:positionH relativeFrom="column">
+                  <wp:posOffset>359417</wp:posOffset>
+                </wp:positionH>
+                <wp:positionV relativeFrom="paragraph">
+                  <wp:posOffset>202065</wp:posOffset>
+                </wp:positionV>
+                <wp:extent cx="129496" cy="208779"/>
+                <wp:effectExtent l="0" t="0" r="23495" b="20320"/>
+                <wp:wrapNone/>
+                <wp:docPr id="6" name="Elbow Connector 6"/>
+                <wp:cNvGraphicFramePr/>
+                <a:graphic xmlns:a="http://schemas.openxmlformats.org/drawingml/2006/main">
+                  <a:graphicData uri="http://schemas.microsoft.com/office/word/2010/wordprocessingShape">
+                    <wps:wsp>
+                      <wps:cNvCnPr/>
+                      <wps:spPr>
+                        <a:xfrm>
+                          <a:off x="0" y="0"/>
+                          <a:ext cx="129496" cy="208779"/>
+                        </a:xfrm>
+                        <a:prstGeom prst="bentConnector3">
+                          <a:avLst>
+                            <a:gd name="adj1" fmla="val 35487"/>
+                          </a:avLst>
+                        </a:prstGeom>
+                      </wps:spPr>
+                      <wps:style>
+                        <a:lnRef idx="1">
+                          <a:schemeClr val="dk1"/>
+                        </a:lnRef>
+                        <a:fillRef idx="0">
+                          <a:schemeClr val="dk1"/>
+                        </a:fillRef>
+                        <a:effectRef idx="0">
+                          <a:schemeClr val="dk1"/>
+                        </a:effectRef>
+                        <a:fontRef idx="minor">
+                          <a:schemeClr val="tx1"/>
+                        </a:fontRef>
+                      </wps:style>
+                      <wps:bodyPr/>
+                    </wps:wsp>
+                  </a:graphicData>
+                </a:graphic>
+                <wp14:sizeRelH relativeFrom="margin">
+                  <wp14:pctWidth>0</wp14:pctWidth>
+                </wp14:sizeRelH>
+                <wp14:sizeRelV relativeFrom="margin">
+                  <wp14:pctHeight>0</wp14:pctHeight>
+                </wp14:sizeRelV>
+              </wp:anchor>
+            </w:drawing>
+          </mc:Choice>
+          <mc:Fallback>
+            <w:pict>
+              <v:shape w14:anchorId="5C05EB23" id="Elbow Connector 6" o:spid="_x0000_s1026" type="#_x0000_t34" style="position:absolute;margin-left:28.3pt;margin-top:15.9pt;width:10.2pt;height:16.45pt;z-index:251735040;visibility:visible;mso-wrap-style:square;mso-width-percent:0;mso-height-percent:0;mso-wrap-distance-left:9pt;mso-wrap-distance-top:0;mso-wrap-distance-right:9pt;mso-wrap-distance-bottom:0;mso-position-horizontal:absolute;mso-position-horizontal-relative:text;mso-position-vertical:absolute;mso-position-vertical-relative:text;mso-width-percent:0;mso-height-percent:0;mso-width-relative:margin;mso-height-relative:margin" o:gfxdata="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" adj="7665" strokecolor="black [3200]" strokeweight=".5pt"/>
+            </w:pict>
+          </mc:Fallback>
+        </mc:AlternateContent>
+      </w:r>
+      <w:r>
+        <w:rPr>
+          <w:rFonts w:ascii="Berlin Sans FB" w:hAnsi="Berlin Sans FB"/>
+          <w:noProof/>
+          <w:lang w:eastAsia="en-US"/>
+        </w:rPr>
+        <mc:AlternateContent>
+          <mc:Choice Requires="wps">
+            <w:drawing>
+              <wp:anchor distT="0" distB="0" distL="114300" distR="114300" simplePos="0" relativeHeight="251681792" behindDoc="0" locked="0" layoutInCell="1" hidden="0" allowOverlap="1" wp14:anchorId="60E47C8E" wp14:editId="63110757">
                 <wp:simplePos x="0" y="0"/>
                 <wp:positionH relativeFrom="column">
                   <wp:posOffset>492125</wp:posOffset>
@@ -25152,6 +26010,7 @@
                               </w:rPr>
                               <w:t xml:space="preserve">Form </w:t>
                             </w:r>
+                            <w:proofErr w:type="spellStart"/>
                             <w:r>
                               <w:rPr>
                                 <w:rFonts w:ascii="Berlin Sans FB" w:hAnsi="Berlin Sans FB"/>
@@ -25159,6 +26018,7 @@
                               </w:rPr>
                               <w:t>Masuk</w:t>
                             </w:r>
+                            <w:proofErr w:type="spellEnd"/>
                           </w:p>
                         </w:txbxContent>
                       </wps:txbx>
@@ -25173,7 +26033,7 @@
           </mc:Choice>
           <mc:Fallback>
             <w:pict>
-              <v:rect w14:anchorId="60E47C8E" id="Rectangle 143" o:spid="_x0000_s1032" style="position:absolute;margin-left:38.75pt;margin-top:19.3pt;width:94.1pt;height:24.25pt;z-index:251681792;visibility:visible;mso-wrap-style:square;mso-wrap-distance-left:9pt;mso-wrap-distance-top:0;mso-wrap-distance-right:9pt;mso-wrap-distance-bottom:0;mso-position-horizontal:absolute;mso-position-horizontal-relative:text;mso-position-vertical:absolute;mso-position-vertical-relative:text;v-text-anchor:middle" o:gfxdata="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" fillcolor="#0070c0" strokecolor="black [3200]" strokeweight="1pt">
+              <v:rect w14:anchorId="60E47C8E" id="Rectangle 143" o:spid="_x0000_s1031" style="position:absolute;margin-left:38.75pt;margin-top:19.3pt;width:94.1pt;height:24.25pt;z-index:251681792;visibility:visible;mso-wrap-style:square;mso-wrap-distance-left:9pt;mso-wrap-distance-top:0;mso-wrap-distance-right:9pt;mso-wrap-distance-bottom:0;mso-position-horizontal:absolute;mso-position-horizontal-relative:text;mso-position-vertical:absolute;mso-position-vertical-relative:text;v-text-anchor:middle" o:gfxdata="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" fillcolor="#0070c0" strokecolor="black [3200]" strokeweight="1pt">
                 <v:stroke startarrowwidth="narrow" startarrowlength="short" endarrowwidth="narrow" endarrowlength="short"/>
                 <v:textbox inset="2.53958mm,1.2694mm,2.53958mm,1.2694mm">
                   <w:txbxContent>
@@ -25193,6 +26053,7 @@
                         </w:rPr>
                         <w:t xml:space="preserve">Form </w:t>
                       </w:r>
+                      <w:proofErr w:type="spellStart"/>
                       <w:r>
                         <w:rPr>
                           <w:rFonts w:ascii="Berlin Sans FB" w:hAnsi="Berlin Sans FB"/>
@@ -25200,6 +26061,7 @@
                         </w:rPr>
                         <w:t>Masuk</w:t>
                       </w:r>
+                      <w:proofErr w:type="spellEnd"/>
                     </w:p>
                   </w:txbxContent>
                 </v:textbox>
@@ -25212,6 +26074,7 @@
         <w:rPr>
           <w:rFonts w:ascii="Berlin Sans FB" w:hAnsi="Berlin Sans FB"/>
           <w:noProof/>
+          <w:lang w:eastAsia="en-US"/>
         </w:rPr>
         <mc:AlternateContent>
           <mc:Choice Requires="wps">
@@ -25286,7 +26149,7 @@
           </mc:Choice>
           <mc:Fallback>
             <w:pict>
-              <v:rect w14:anchorId="5601E4E2" id="Rectangle 130" o:spid="_x0000_s1033" style="position:absolute;margin-left:38.75pt;margin-top:46.65pt;width:94.1pt;height:24.25pt;z-index:251686912;visibility:visible;mso-wrap-style:square;mso-wrap-distance-left:9pt;mso-wrap-distance-top:0;mso-wrap-distance-right:9pt;mso-wrap-distance-bottom:0;mso-position-horizontal:absolute;mso-position-horizontal-relative:text;mso-position-vertical:absolute;mso-position-vertical-relative:text;v-text-anchor:middle" o:gfxdata="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" fillcolor="#0070c0" strokecolor="black [3200]" strokeweight="1pt">
+              <v:rect w14:anchorId="5601E4E2" id="Rectangle 130" o:spid="_x0000_s1032" style="position:absolute;margin-left:38.75pt;margin-top:46.65pt;width:94.1pt;height:24.25pt;z-index:251686912;visibility:visible;mso-wrap-style:square;mso-wrap-distance-left:9pt;mso-wrap-distance-top:0;mso-wrap-distance-right:9pt;mso-wrap-distance-bottom:0;mso-position-horizontal:absolute;mso-position-horizontal-relative:text;mso-position-vertical:absolute;mso-position-vertical-relative:text;v-text-anchor:middle" o:gfxdata="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" fillcolor="#0070c0" strokecolor="black [3200]" strokeweight="1pt">
                 <v:stroke startarrowwidth="narrow" startarrowlength="short" endarrowwidth="narrow" endarrowlength="short"/>
                 <v:textbox inset="2.53958mm,1.2694mm,2.53958mm,1.2694mm">
                   <w:txbxContent>
@@ -25318,181 +26181,12 @@
         <w:rPr>
           <w:rFonts w:ascii="Berlin Sans FB" w:hAnsi="Berlin Sans FB"/>
           <w:noProof/>
+          <w:lang w:eastAsia="en-US"/>
         </w:rPr>
         <mc:AlternateContent>
           <mc:Choice Requires="wps">
             <w:drawing>
-              <wp:anchor distT="0" distB="0" distL="114300" distR="114300" simplePos="0" relativeHeight="251689984" behindDoc="0" locked="0" layoutInCell="1" hidden="0" allowOverlap="1" wp14:anchorId="2A2C5F53" wp14:editId="63E0EE5B">
-                <wp:simplePos x="0" y="0"/>
-                <wp:positionH relativeFrom="column">
-                  <wp:posOffset>492125</wp:posOffset>
-                </wp:positionH>
-                <wp:positionV relativeFrom="paragraph">
-                  <wp:posOffset>953135</wp:posOffset>
-                </wp:positionV>
-                <wp:extent cx="1195070" cy="307975"/>
-                <wp:effectExtent l="0" t="0" r="24130" b="15875"/>
-                <wp:wrapNone/>
-                <wp:docPr id="122" name="Rectangle 122"/>
-                <wp:cNvGraphicFramePr/>
-                <a:graphic xmlns:a="http://schemas.openxmlformats.org/drawingml/2006/main">
-                  <a:graphicData uri="http://schemas.microsoft.com/office/word/2010/wordprocessingShape">
-                    <wps:wsp>
-                      <wps:cNvSpPr/>
-                      <wps:spPr>
-                        <a:xfrm>
-                          <a:off x="0" y="0"/>
-                          <a:ext cx="1195070" cy="307975"/>
-                        </a:xfrm>
-                        <a:prstGeom prst="rect">
-                          <a:avLst/>
-                        </a:prstGeom>
-                        <a:solidFill>
-                          <a:srgbClr val="0070C0"/>
-                        </a:solidFill>
-                        <a:ln w="12700" cap="flat" cmpd="sng">
-                          <a:solidFill>
-                            <a:schemeClr val="dk1"/>
-                          </a:solidFill>
-                          <a:prstDash val="solid"/>
-                          <a:miter lim="800000"/>
-                          <a:headEnd type="none" w="sm" len="sm"/>
-                          <a:tailEnd type="none" w="sm" len="sm"/>
-                        </a:ln>
-                      </wps:spPr>
-                      <wps:txbx>
-                        <w:txbxContent>
-                          <w:p>
-                            <w:pPr>
-                              <w:spacing w:line="258" w:lineRule="auto"/>
-                              <w:jc w:val="center"/>
-                              <w:textDirection w:val="btLr"/>
-                              <w:rPr>
-                                <w:rFonts w:ascii="Berlin Sans FB" w:hAnsi="Berlin Sans FB"/>
-                              </w:rPr>
-                            </w:pPr>
-                            <w:r>
-                              <w:rPr>
-                                <w:rFonts w:ascii="Berlin Sans FB" w:hAnsi="Berlin Sans FB"/>
-                                <w:color w:val="000000"/>
-                              </w:rPr>
-                              <w:t>Forgot Password</w:t>
-                            </w:r>
-                          </w:p>
-                        </w:txbxContent>
-                      </wps:txbx>
-                      <wps:bodyPr spcFirstLastPara="1" wrap="square" lIns="91425" tIns="45700" rIns="91425" bIns="45700" anchor="ctr" anchorCtr="0">
-                        <a:noAutofit/>
-                      </wps:bodyPr>
-                    </wps:wsp>
-                  </a:graphicData>
-                </a:graphic>
-              </wp:anchor>
-            </w:drawing>
-          </mc:Choice>
-          <mc:Fallback>
-            <w:pict>
-              <v:rect w14:anchorId="2A2C5F53" id="Rectangle 122" o:spid="_x0000_s1034" style="position:absolute;margin-left:38.75pt;margin-top:75.05pt;width:94.1pt;height:24.25pt;z-index:251689984;visibility:visible;mso-wrap-style:square;mso-wrap-distance-left:9pt;mso-wrap-distance-top:0;mso-wrap-distance-right:9pt;mso-wrap-distance-bottom:0;mso-position-horizontal:absolute;mso-position-horizontal-relative:text;mso-position-vertical:absolute;mso-position-vertical-relative:text;v-text-anchor:middle" o:gfxdata="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" fillcolor="#0070c0" strokecolor="black [3200]" strokeweight="1pt">
-                <v:stroke startarrowwidth="narrow" startarrowlength="short" endarrowwidth="narrow" endarrowlength="short"/>
-                <v:textbox inset="2.53958mm,1.2694mm,2.53958mm,1.2694mm">
-                  <w:txbxContent>
-                    <w:p>
-                      <w:pPr>
-                        <w:spacing w:line="258" w:lineRule="auto"/>
-                        <w:jc w:val="center"/>
-                        <w:textDirection w:val="btLr"/>
-                        <w:rPr>
-                          <w:rFonts w:ascii="Berlin Sans FB" w:hAnsi="Berlin Sans FB"/>
-                        </w:rPr>
-                      </w:pPr>
-                      <w:r>
-                        <w:rPr>
-                          <w:rFonts w:ascii="Berlin Sans FB" w:hAnsi="Berlin Sans FB"/>
-                          <w:color w:val="000000"/>
-                        </w:rPr>
-                        <w:t>Forgot Password</w:t>
-                      </w:r>
-                    </w:p>
-                  </w:txbxContent>
-                </v:textbox>
-              </v:rect>
-            </w:pict>
-          </mc:Fallback>
-        </mc:AlternateContent>
-      </w:r>
-      <w:r>
-        <w:rPr>
-          <w:rFonts w:ascii="Berlin Sans FB" w:hAnsi="Berlin Sans FB"/>
-          <w:noProof/>
-        </w:rPr>
-        <mc:AlternateContent>
-          <mc:Choice Requires="wps">
-            <w:drawing>
-              <wp:anchor distT="0" distB="0" distL="114300" distR="114300" simplePos="0" relativeHeight="251725824" behindDoc="0" locked="0" layoutInCell="1" allowOverlap="1" wp14:anchorId="5B3E2F47" wp14:editId="4D137B60">
-                <wp:simplePos x="0" y="0"/>
-                <wp:positionH relativeFrom="column">
-                  <wp:posOffset>6543446</wp:posOffset>
-                </wp:positionH>
-                <wp:positionV relativeFrom="paragraph">
-                  <wp:posOffset>133756</wp:posOffset>
-                </wp:positionV>
-                <wp:extent cx="0" cy="2088490"/>
-                <wp:effectExtent l="0" t="0" r="38100" b="26670"/>
-                <wp:wrapNone/>
-                <wp:docPr id="24" name="Straight Connector 24"/>
-                <wp:cNvGraphicFramePr/>
-                <a:graphic xmlns:a="http://schemas.openxmlformats.org/drawingml/2006/main">
-                  <a:graphicData uri="http://schemas.microsoft.com/office/word/2010/wordprocessingShape">
-                    <wps:wsp>
-                      <wps:cNvCnPr/>
-                      <wps:spPr>
-                        <a:xfrm>
-                          <a:off x="0" y="0"/>
-                          <a:ext cx="0" cy="2088490"/>
-                        </a:xfrm>
-                        <a:prstGeom prst="line">
-                          <a:avLst/>
-                        </a:prstGeom>
-                      </wps:spPr>
-                      <wps:style>
-                        <a:lnRef idx="1">
-                          <a:schemeClr val="dk1"/>
-                        </a:lnRef>
-                        <a:fillRef idx="0">
-                          <a:schemeClr val="dk1"/>
-                        </a:fillRef>
-                        <a:effectRef idx="0">
-                          <a:schemeClr val="dk1"/>
-                        </a:effectRef>
-                        <a:fontRef idx="minor">
-                          <a:schemeClr val="tx1"/>
-                        </a:fontRef>
-                      </wps:style>
-                      <wps:bodyPr/>
-                    </wps:wsp>
-                  </a:graphicData>
-                </a:graphic>
-              </wp:anchor>
-            </w:drawing>
-          </mc:Choice>
-          <mc:Fallback>
-            <w:pict>
-              <v:line w14:anchorId="1808D545" id="Straight Connector 24" o:spid="_x0000_s1026" style="position:absolute;z-index:251725824;visibility:visible;mso-wrap-style:square;mso-wrap-distance-left:9pt;mso-wrap-distance-top:0;mso-wrap-distance-right:9pt;mso-wrap-distance-bottom:0;mso-position-horizontal:absolute;mso-position-horizontal-relative:text;mso-position-vertical:absolute;mso-position-vertical-relative:text" from="515.25pt,10.55pt" to="515.25pt,175pt" o:gfxdata="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" strokecolor="black [3200]" strokeweight=".5pt">
-                <v:stroke joinstyle="miter"/>
-              </v:line>
-            </w:pict>
-          </mc:Fallback>
-        </mc:AlternateContent>
-      </w:r>
-      <w:r>
-        <w:rPr>
-          <w:rFonts w:ascii="Berlin Sans FB" w:hAnsi="Berlin Sans FB"/>
-          <w:noProof/>
-        </w:rPr>
-        <mc:AlternateContent>
-          <mc:Choice Requires="wps">
-            <w:drawing>
-              <wp:anchor distT="0" distB="0" distL="114300" distR="114300" simplePos="0" relativeHeight="251710464" behindDoc="0" locked="0" layoutInCell="1" hidden="0" allowOverlap="1" wp14:anchorId="41F6FEAF" wp14:editId="7F70E1D2">
+              <wp:anchor distT="0" distB="0" distL="114300" distR="114300" simplePos="0" relativeHeight="251710464" behindDoc="0" locked="0" layoutInCell="1" hidden="0" allowOverlap="1" wp14:anchorId="41F6FEAF" wp14:editId="34F12A9E">
                 <wp:simplePos x="0" y="0"/>
                 <wp:positionH relativeFrom="column">
                   <wp:posOffset>6699326</wp:posOffset>
@@ -25564,7 +26258,7 @@
           </mc:Choice>
           <mc:Fallback>
             <w:pict>
-              <v:rect w14:anchorId="41F6FEAF" id="Rectangle 16" o:spid="_x0000_s1035" style="position:absolute;margin-left:527.5pt;margin-top:14.45pt;width:94.1pt;height:24.65pt;z-index:251710464;visibility:visible;mso-wrap-style:square;mso-wrap-distance-left:9pt;mso-wrap-distance-top:0;mso-wrap-distance-right:9pt;mso-wrap-distance-bottom:0;mso-position-horizontal:absolute;mso-position-horizontal-relative:text;mso-position-vertical:absolute;mso-position-vertical-relative:text;v-text-anchor:middle" o:gfxdata="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" fillcolor="#0070c0" strokecolor="black [3200]" strokeweight="1pt">
+              <v:rect w14:anchorId="41F6FEAF" id="Rectangle 16" o:spid="_x0000_s1033" style="position:absolute;margin-left:527.5pt;margin-top:14.45pt;width:94.1pt;height:24.65pt;z-index:251710464;visibility:visible;mso-wrap-style:square;mso-wrap-distance-left:9pt;mso-wrap-distance-top:0;mso-wrap-distance-right:9pt;mso-wrap-distance-bottom:0;mso-position-horizontal:absolute;mso-position-horizontal-relative:text;mso-position-vertical:absolute;mso-position-vertical-relative:text;v-text-anchor:middle" o:gfxdata="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" fillcolor="#0070c0" strokecolor="black [3200]" strokeweight="1pt">
                 <v:stroke startarrowwidth="narrow" startarrowlength="short" endarrowwidth="narrow" endarrowlength="short"/>
                 <v:textbox inset="2.53958mm,1.2694mm,2.53958mm,1.2694mm">
                   <w:txbxContent>
@@ -25594,90 +26288,36 @@
           </mc:Fallback>
         </mc:AlternateContent>
       </w:r>
+    </w:p>
+    <w:p>
+      <w:pPr>
+        <w:rPr>
+          <w:rFonts w:ascii="Berlin Sans FB" w:eastAsia="Times New Roman" w:hAnsi="Berlin Sans FB" w:cs="Times New Roman"/>
+          <w:sz w:val="28"/>
+          <w:szCs w:val="28"/>
+        </w:rPr>
+      </w:pPr>
       <w:r>
         <w:rPr>
           <w:rFonts w:ascii="Berlin Sans FB" w:hAnsi="Berlin Sans FB"/>
           <w:noProof/>
+          <w:lang w:eastAsia="en-US"/>
         </w:rPr>
         <mc:AlternateContent>
           <mc:Choice Requires="wps">
             <w:drawing>
-              <wp:anchor distT="0" distB="0" distL="114300" distR="114300" simplePos="0" relativeHeight="251702272" behindDoc="0" locked="0" layoutInCell="1" allowOverlap="1" wp14:anchorId="29E93F6F" wp14:editId="28942E3A">
+              <wp:anchor distT="0" distB="0" distL="114300" distR="114300" simplePos="0" relativeHeight="251742208" behindDoc="0" locked="0" layoutInCell="1" hidden="0" allowOverlap="1" wp14:anchorId="354FB45E" wp14:editId="1AD65B29">
                 <wp:simplePos x="0" y="0"/>
                 <wp:positionH relativeFrom="column">
-                  <wp:posOffset>6557875</wp:posOffset>
+                  <wp:posOffset>4958715</wp:posOffset>
                 </wp:positionH>
                 <wp:positionV relativeFrom="paragraph">
-                  <wp:posOffset>231210</wp:posOffset>
-                </wp:positionV>
-                <wp:extent cx="157075" cy="0"/>
-                <wp:effectExtent l="0" t="0" r="0" b="0"/>
-                <wp:wrapNone/>
-                <wp:docPr id="11" name="Straight Connector 11"/>
-                <wp:cNvGraphicFramePr/>
-                <a:graphic xmlns:a="http://schemas.openxmlformats.org/drawingml/2006/main">
-                  <a:graphicData uri="http://schemas.microsoft.com/office/word/2010/wordprocessingShape">
-                    <wps:wsp>
-                      <wps:cNvCnPr/>
-                      <wps:spPr>
-                        <a:xfrm>
-                          <a:off x="0" y="0"/>
-                          <a:ext cx="157075" cy="0"/>
-                        </a:xfrm>
-                        <a:prstGeom prst="line">
-                          <a:avLst/>
-                        </a:prstGeom>
-                      </wps:spPr>
-                      <wps:style>
-                        <a:lnRef idx="1">
-                          <a:schemeClr val="dk1"/>
-                        </a:lnRef>
-                        <a:fillRef idx="0">
-                          <a:schemeClr val="dk1"/>
-                        </a:fillRef>
-                        <a:effectRef idx="0">
-                          <a:schemeClr val="dk1"/>
-                        </a:effectRef>
-                        <a:fontRef idx="minor">
-                          <a:schemeClr val="tx1"/>
-                        </a:fontRef>
-                      </wps:style>
-                      <wps:bodyPr/>
-                    </wps:wsp>
-                  </a:graphicData>
-                </a:graphic>
-              </wp:anchor>
-            </w:drawing>
-          </mc:Choice>
-          <mc:Fallback>
-            <w:pict>
-              <v:line w14:anchorId="59BB9428" id="Straight Connector 11" o:spid="_x0000_s1026" style="position:absolute;z-index:251702272;visibility:visible;mso-wrap-style:square;mso-wrap-distance-left:9pt;mso-wrap-distance-top:0;mso-wrap-distance-right:9pt;mso-wrap-distance-bottom:0;mso-position-horizontal:absolute;mso-position-horizontal-relative:text;mso-position-vertical:absolute;mso-position-vertical-relative:text" from="516.35pt,18.2pt" to="528.7pt,18.2pt" o:gfxdata="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" strokecolor="black [3200]" strokeweight=".5pt">
-                <v:stroke joinstyle="miter"/>
-              </v:line>
-            </w:pict>
-          </mc:Fallback>
-        </mc:AlternateContent>
-      </w:r>
-      <w:r>
-        <w:rPr>
-          <w:rFonts w:ascii="Berlin Sans FB" w:hAnsi="Berlin Sans FB"/>
-          <w:noProof/>
-        </w:rPr>
-        <mc:AlternateContent>
-          <mc:Choice Requires="wps">
-            <w:drawing>
-              <wp:anchor distT="0" distB="0" distL="114300" distR="114300" simplePos="0" relativeHeight="251667456" behindDoc="0" locked="0" layoutInCell="1" hidden="0" allowOverlap="1" wp14:anchorId="15EF59DD" wp14:editId="57BE2123">
-                <wp:simplePos x="0" y="0"/>
-                <wp:positionH relativeFrom="column">
-                  <wp:posOffset>5041900</wp:posOffset>
-                </wp:positionH>
-                <wp:positionV relativeFrom="paragraph">
-                  <wp:posOffset>279400</wp:posOffset>
+                  <wp:posOffset>287020</wp:posOffset>
                 </wp:positionV>
                 <wp:extent cx="1195070" cy="312995"/>
-                <wp:effectExtent l="0" t="0" r="0" b="0"/>
+                <wp:effectExtent l="0" t="0" r="24130" b="11430"/>
                 <wp:wrapNone/>
-                <wp:docPr id="126" name="Rectangle 126"/>
+                <wp:docPr id="29" name="Rectangle 29"/>
                 <wp:cNvGraphicFramePr/>
                 <a:graphic xmlns:a="http://schemas.openxmlformats.org/drawingml/2006/main">
                   <a:graphicData uri="http://schemas.microsoft.com/office/word/2010/wordprocessingShape">
@@ -25720,8 +26360,28 @@
                                 <w:rFonts w:ascii="Berlin Sans FB" w:hAnsi="Berlin Sans FB"/>
                                 <w:color w:val="000000"/>
                               </w:rPr>
-                              <w:t>Transaksi</w:t>
+                              <w:t xml:space="preserve">Game </w:t>
                             </w:r>
+                            <w:proofErr w:type="spellStart"/>
+                            <w:r>
+                              <w:rPr>
+                                <w:rFonts w:ascii="Berlin Sans FB" w:hAnsi="Berlin Sans FB"/>
+                                <w:color w:val="000000"/>
+                              </w:rPr>
+                              <w:t>Challange</w:t>
+                            </w:r>
+                            <w:proofErr w:type="spellEnd"/>
+                          </w:p>
+                          <w:p>
+                            <w:pPr>
+                              <w:spacing w:line="258" w:lineRule="auto"/>
+                              <w:jc w:val="center"/>
+                              <w:textDirection w:val="btLr"/>
+                              <w:rPr>
+                                <w:rFonts w:ascii="Berlin Sans FB" w:hAnsi="Berlin Sans FB"/>
+                                <w:lang w:val="id-ID"/>
+                              </w:rPr>
+                            </w:pPr>
                           </w:p>
                         </w:txbxContent>
                       </wps:txbx>
@@ -25736,7 +26396,7 @@
           </mc:Choice>
           <mc:Fallback>
             <w:pict>
-              <v:rect w14:anchorId="15EF59DD" id="Rectangle 126" o:spid="_x0000_s1036" style="position:absolute;margin-left:397pt;margin-top:22pt;width:94.1pt;height:24.65pt;z-index:251667456;visibility:visible;mso-wrap-style:square;mso-wrap-distance-left:9pt;mso-wrap-distance-top:0;mso-wrap-distance-right:9pt;mso-wrap-distance-bottom:0;mso-position-horizontal:absolute;mso-position-horizontal-relative:text;mso-position-vertical:absolute;mso-position-vertical-relative:text;v-text-anchor:middle" o:gfxdata="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" fillcolor="#0070c0" strokecolor="black [3200]" strokeweight="1pt">
+              <v:rect w14:anchorId="354FB45E" id="Rectangle 29" o:spid="_x0000_s1034" style="position:absolute;margin-left:390.45pt;margin-top:22.6pt;width:94.1pt;height:24.65pt;z-index:251742208;visibility:visible;mso-wrap-style:square;mso-wrap-distance-left:9pt;mso-wrap-distance-top:0;mso-wrap-distance-right:9pt;mso-wrap-distance-bottom:0;mso-position-horizontal:absolute;mso-position-horizontal-relative:text;mso-position-vertical:absolute;mso-position-vertical-relative:text;v-text-anchor:middle" o:gfxdata="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" fillcolor="#0070c0" strokecolor="black [3200]" strokeweight="1pt">
                 <v:stroke startarrowwidth="narrow" startarrowlength="short" endarrowwidth="narrow" endarrowlength="short"/>
                 <v:textbox inset="2.53958mm,1.2694mm,2.53958mm,1.2694mm">
                   <w:txbxContent>
@@ -25754,8 +26414,28 @@
                           <w:rFonts w:ascii="Berlin Sans FB" w:hAnsi="Berlin Sans FB"/>
                           <w:color w:val="000000"/>
                         </w:rPr>
-                        <w:t>Transaksi</w:t>
+                        <w:t xml:space="preserve">Game </w:t>
                       </w:r>
+                      <w:proofErr w:type="spellStart"/>
+                      <w:r>
+                        <w:rPr>
+                          <w:rFonts w:ascii="Berlin Sans FB" w:hAnsi="Berlin Sans FB"/>
+                          <w:color w:val="000000"/>
+                        </w:rPr>
+                        <w:t>Challange</w:t>
+                      </w:r>
+                      <w:proofErr w:type="spellEnd"/>
+                    </w:p>
+                    <w:p>
+                      <w:pPr>
+                        <w:spacing w:line="258" w:lineRule="auto"/>
+                        <w:jc w:val="center"/>
+                        <w:textDirection w:val="btLr"/>
+                        <w:rPr>
+                          <w:rFonts w:ascii="Berlin Sans FB" w:hAnsi="Berlin Sans FB"/>
+                          <w:lang w:val="id-ID"/>
+                        </w:rPr>
+                      </w:pPr>
                     </w:p>
                   </w:txbxContent>
                 </v:textbox>
@@ -25768,155 +26448,21 @@
         <w:rPr>
           <w:rFonts w:ascii="Berlin Sans FB" w:hAnsi="Berlin Sans FB"/>
           <w:noProof/>
+          <w:lang w:eastAsia="en-US"/>
         </w:rPr>
         <mc:AlternateContent>
           <mc:Choice Requires="wps">
             <w:drawing>
-              <wp:anchor distT="0" distB="0" distL="114300" distR="114300" simplePos="0" relativeHeight="251672576" behindDoc="0" locked="0" layoutInCell="1" hidden="0" allowOverlap="1" wp14:anchorId="0B514317" wp14:editId="7707FB8D">
+              <wp:anchor distT="0" distB="0" distL="114300" distR="114300" simplePos="0" relativeHeight="251712512" behindDoc="0" locked="0" layoutInCell="1" hidden="0" allowOverlap="1" wp14:anchorId="62011AB0" wp14:editId="5A984552">
                 <wp:simplePos x="0" y="0"/>
                 <wp:positionH relativeFrom="column">
-                  <wp:posOffset>4902200</wp:posOffset>
+                  <wp:posOffset>6699885</wp:posOffset>
                 </wp:positionH>
                 <wp:positionV relativeFrom="paragraph">
-                  <wp:posOffset>152400</wp:posOffset>
-                </wp:positionV>
-                <wp:extent cx="12700" cy="1648800"/>
-                <wp:effectExtent l="0" t="0" r="0" b="0"/>
-                <wp:wrapNone/>
-                <wp:docPr id="139" name="Straight Arrow Connector 139"/>
-                <wp:cNvGraphicFramePr/>
-                <a:graphic xmlns:a="http://schemas.openxmlformats.org/drawingml/2006/main">
-                  <a:graphicData uri="http://schemas.microsoft.com/office/word/2010/wordprocessingShape">
-                    <wps:wsp>
-                      <wps:cNvCnPr/>
-                      <wps:spPr>
-                        <a:xfrm>
-                          <a:off x="0" y="0"/>
-                          <a:ext cx="12700" cy="1648800"/>
-                        </a:xfrm>
-                        <a:prstGeom prst="straightConnector1">
-                          <a:avLst/>
-                        </a:prstGeom>
-                        <a:noFill/>
-                        <a:ln w="9525" cap="flat" cmpd="sng">
-                          <a:solidFill>
-                            <a:schemeClr val="dk1"/>
-                          </a:solidFill>
-                          <a:prstDash val="solid"/>
-                          <a:miter lim="800000"/>
-                          <a:headEnd type="none" w="sm" len="sm"/>
-                          <a:tailEnd type="none" w="sm" len="sm"/>
-                        </a:ln>
-                      </wps:spPr>
-                      <wps:bodyPr/>
-                    </wps:wsp>
-                  </a:graphicData>
-                </a:graphic>
-              </wp:anchor>
-            </w:drawing>
-          </mc:Choice>
-          <mc:Fallback>
-            <w:pict>
-              <v:shape w14:anchorId="67176D34" id="Straight Arrow Connector 139" o:spid="_x0000_s1026" type="#_x0000_t32" style="position:absolute;margin-left:386pt;margin-top:12pt;width:1pt;height:129.85pt;z-index:251672576;visibility:visible;mso-wrap-style:square;mso-wrap-distance-left:9pt;mso-wrap-distance-top:0;mso-wrap-distance-right:9pt;mso-wrap-distance-bottom:0;mso-position-horizontal:absolute;mso-position-horizontal-relative:text;mso-position-vertical:absolute;mso-position-vertical-relative:text" o:gfxdata="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" strokecolor="black [3200]">
-                <v:stroke startarrowwidth="narrow" startarrowlength="short" endarrowwidth="narrow" endarrowlength="short" joinstyle="miter"/>
-              </v:shape>
-            </w:pict>
-          </mc:Fallback>
-        </mc:AlternateContent>
-      </w:r>
-    </w:p>
-    <w:p>
-      <w:pPr>
-        <w:rPr>
-          <w:rFonts w:ascii="Berlin Sans FB" w:eastAsia="Times New Roman" w:hAnsi="Berlin Sans FB" w:cs="Times New Roman"/>
-          <w:sz w:val="28"/>
-          <w:szCs w:val="28"/>
-        </w:rPr>
-      </w:pPr>
-      <w:r>
-        <w:rPr>
-          <w:rFonts w:ascii="Berlin Sans FB" w:hAnsi="Berlin Sans FB"/>
-          <w:noProof/>
-        </w:rPr>
-        <mc:AlternateContent>
-          <mc:Choice Requires="wps">
-            <w:drawing>
-              <wp:anchor distT="0" distB="0" distL="114300" distR="114300" simplePos="0" relativeHeight="251730944" behindDoc="0" locked="0" layoutInCell="1" hidden="0" allowOverlap="1" wp14:anchorId="27B989C9" wp14:editId="41B8C4FD">
-                <wp:simplePos x="0" y="0"/>
-                <wp:positionH relativeFrom="column">
-                  <wp:posOffset>403760</wp:posOffset>
-                </wp:positionH>
-                <wp:positionV relativeFrom="paragraph">
-                  <wp:posOffset>63426</wp:posOffset>
-                </wp:positionV>
-                <wp:extent cx="85511" cy="45719"/>
-                <wp:effectExtent l="0" t="0" r="29210" b="31115"/>
-                <wp:wrapNone/>
-                <wp:docPr id="9" name="Straight Arrow Connector 9"/>
-                <wp:cNvGraphicFramePr/>
-                <a:graphic xmlns:a="http://schemas.openxmlformats.org/drawingml/2006/main">
-                  <a:graphicData uri="http://schemas.microsoft.com/office/word/2010/wordprocessingShape">
-                    <wps:wsp>
-                      <wps:cNvCnPr/>
-                      <wps:spPr>
-                        <a:xfrm flipH="1">
-                          <a:off x="0" y="0"/>
-                          <a:ext cx="85511" cy="45719"/>
-                        </a:xfrm>
-                        <a:prstGeom prst="straightConnector1">
-                          <a:avLst/>
-                        </a:prstGeom>
-                        <a:noFill/>
-                        <a:ln w="9525" cap="flat" cmpd="sng">
-                          <a:solidFill>
-                            <a:schemeClr val="dk1"/>
-                          </a:solidFill>
-                          <a:prstDash val="solid"/>
-                          <a:miter lim="800000"/>
-                          <a:headEnd type="none" w="sm" len="sm"/>
-                          <a:tailEnd type="none" w="sm" len="sm"/>
-                        </a:ln>
-                      </wps:spPr>
-                      <wps:bodyPr/>
-                    </wps:wsp>
-                  </a:graphicData>
-                </a:graphic>
-                <wp14:sizeRelH relativeFrom="margin">
-                  <wp14:pctWidth>0</wp14:pctWidth>
-                </wp14:sizeRelH>
-                <wp14:sizeRelV relativeFrom="margin">
-                  <wp14:pctHeight>0</wp14:pctHeight>
-                </wp14:sizeRelV>
-              </wp:anchor>
-            </w:drawing>
-          </mc:Choice>
-          <mc:Fallback>
-            <w:pict>
-              <v:shape w14:anchorId="61579206" id="Straight Arrow Connector 9" o:spid="_x0000_s1026" type="#_x0000_t32" style="position:absolute;margin-left:31.8pt;margin-top:5pt;width:6.75pt;height:3.6pt;flip:x;z-index:251730944;visibility:visible;mso-wrap-style:square;mso-width-percent:0;mso-height-percent:0;mso-wrap-distance-left:9pt;mso-wrap-distance-top:0;mso-wrap-distance-right:9pt;mso-wrap-distance-bottom:0;mso-position-horizontal:absolute;mso-position-horizontal-relative:text;mso-position-vertical:absolute;mso-position-vertical-relative:text;mso-width-percent:0;mso-height-percent:0;mso-width-relative:margin;mso-height-relative:margin" o:gfxdata="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" strokecolor="black [3200]">
-                <v:stroke startarrowwidth="narrow" startarrowlength="short" endarrowwidth="narrow" endarrowlength="short" joinstyle="miter"/>
-              </v:shape>
-            </w:pict>
-          </mc:Fallback>
-        </mc:AlternateContent>
-      </w:r>
-      <w:r>
-        <w:rPr>
-          <w:rFonts w:ascii="Berlin Sans FB" w:hAnsi="Berlin Sans FB"/>
-          <w:noProof/>
-        </w:rPr>
-        <mc:AlternateContent>
-          <mc:Choice Requires="wps">
-            <w:drawing>
-              <wp:anchor distT="0" distB="0" distL="114300" distR="114300" simplePos="0" relativeHeight="251712512" behindDoc="0" locked="0" layoutInCell="1" hidden="0" allowOverlap="1" wp14:anchorId="62011AB0" wp14:editId="5FEA2A72">
-                <wp:simplePos x="0" y="0"/>
-                <wp:positionH relativeFrom="column">
-                  <wp:posOffset>6706337</wp:posOffset>
-                </wp:positionH>
-                <wp:positionV relativeFrom="paragraph">
-                  <wp:posOffset>201422</wp:posOffset>
+                  <wp:posOffset>214031</wp:posOffset>
                 </wp:positionV>
                 <wp:extent cx="1195070" cy="312995"/>
-                <wp:effectExtent l="0" t="0" r="0" b="0"/>
+                <wp:effectExtent l="0" t="0" r="24130" b="11430"/>
                 <wp:wrapNone/>
                 <wp:docPr id="17" name="Rectangle 17"/>
                 <wp:cNvGraphicFramePr/>
@@ -25979,7 +26525,7 @@
           </mc:Choice>
           <mc:Fallback>
             <w:pict>
-              <v:rect w14:anchorId="62011AB0" id="Rectangle 17" o:spid="_x0000_s1037" style="position:absolute;margin-left:528.05pt;margin-top:15.85pt;width:94.1pt;height:24.65pt;z-index:251712512;visibility:visible;mso-wrap-style:square;mso-wrap-distance-left:9pt;mso-wrap-distance-top:0;mso-wrap-distance-right:9pt;mso-wrap-distance-bottom:0;mso-position-horizontal:absolute;mso-position-horizontal-relative:text;mso-position-vertical:absolute;mso-position-vertical-relative:text;v-text-anchor:middle" o:gfxdata="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" fillcolor="#0070c0" strokecolor="black [3200]" strokeweight="1pt">
+              <v:rect w14:anchorId="62011AB0" id="Rectangle 17" o:spid="_x0000_s1035" style="position:absolute;margin-left:527.55pt;margin-top:16.85pt;width:94.1pt;height:24.65pt;z-index:251712512;visibility:visible;mso-wrap-style:square;mso-wrap-distance-left:9pt;mso-wrap-distance-top:0;mso-wrap-distance-right:9pt;mso-wrap-distance-bottom:0;mso-position-horizontal:absolute;mso-position-horizontal-relative:text;mso-position-vertical:absolute;mso-position-vertical-relative:text;v-text-anchor:middle" o:gfxdata="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" fillcolor="#0070c0" strokecolor="black [3200]" strokeweight="1pt">
                 <v:stroke startarrowwidth="narrow" startarrowlength="short" endarrowwidth="narrow" endarrowlength="short"/>
                 <v:textbox inset="2.53958mm,1.2694mm,2.53958mm,1.2694mm">
                   <w:txbxContent>
@@ -26009,161 +26555,36 @@
           </mc:Fallback>
         </mc:AlternateContent>
       </w:r>
+    </w:p>
+    <w:p>
+      <w:pPr>
+        <w:rPr>
+          <w:rFonts w:ascii="Berlin Sans FB" w:eastAsia="Times New Roman" w:hAnsi="Berlin Sans FB" w:cs="Times New Roman"/>
+          <w:sz w:val="28"/>
+          <w:szCs w:val="28"/>
+        </w:rPr>
+      </w:pPr>
       <w:r>
         <w:rPr>
           <w:rFonts w:ascii="Berlin Sans FB" w:hAnsi="Berlin Sans FB"/>
           <w:noProof/>
+          <w:lang w:eastAsia="en-US"/>
         </w:rPr>
         <mc:AlternateContent>
           <mc:Choice Requires="wps">
             <w:drawing>
-              <wp:anchor distT="0" distB="0" distL="114300" distR="114300" simplePos="0" relativeHeight="251677696" behindDoc="0" locked="0" layoutInCell="1" hidden="0" allowOverlap="1" wp14:anchorId="08C19946" wp14:editId="59915789">
+              <wp:anchor distT="0" distB="0" distL="114300" distR="114300" simplePos="0" relativeHeight="251754496" behindDoc="0" locked="0" layoutInCell="1" hidden="0" allowOverlap="1" wp14:anchorId="374C5559" wp14:editId="33F137DA">
                 <wp:simplePos x="0" y="0"/>
                 <wp:positionH relativeFrom="column">
-                  <wp:posOffset>4914900</wp:posOffset>
+                  <wp:posOffset>6699250</wp:posOffset>
                 </wp:positionH>
                 <wp:positionV relativeFrom="paragraph">
-                  <wp:posOffset>63500</wp:posOffset>
-                </wp:positionV>
-                <wp:extent cx="146685" cy="12700"/>
-                <wp:effectExtent l="0" t="0" r="0" b="0"/>
-                <wp:wrapNone/>
-                <wp:docPr id="128" name="Straight Arrow Connector 128"/>
-                <wp:cNvGraphicFramePr/>
-                <a:graphic xmlns:a="http://schemas.openxmlformats.org/drawingml/2006/main">
-                  <a:graphicData uri="http://schemas.microsoft.com/office/word/2010/wordprocessingShape">
-                    <wps:wsp>
-                      <wps:cNvCnPr/>
-                      <wps:spPr>
-                        <a:xfrm>
-                          <a:off x="5272658" y="3780000"/>
-                          <a:ext cx="146685" cy="0"/>
-                        </a:xfrm>
-                        <a:prstGeom prst="straightConnector1">
-                          <a:avLst/>
-                        </a:prstGeom>
-                        <a:noFill/>
-                        <a:ln w="9525" cap="flat" cmpd="sng">
-                          <a:solidFill>
-                            <a:schemeClr val="dk1"/>
-                          </a:solidFill>
-                          <a:prstDash val="solid"/>
-                          <a:miter lim="800000"/>
-                          <a:headEnd type="none" w="sm" len="sm"/>
-                          <a:tailEnd type="none" w="sm" len="sm"/>
-                        </a:ln>
-                      </wps:spPr>
-                      <wps:bodyPr/>
-                    </wps:wsp>
-                  </a:graphicData>
-                </a:graphic>
-              </wp:anchor>
-            </w:drawing>
-          </mc:Choice>
-          <mc:Fallback>
-            <w:pict>
-              <v:shape w14:anchorId="452D8BCA" id="Straight Arrow Connector 128" o:spid="_x0000_s1026" type="#_x0000_t32" style="position:absolute;margin-left:387pt;margin-top:5pt;width:11.55pt;height:1pt;z-index:251677696;visibility:visible;mso-wrap-style:square;mso-wrap-distance-left:9pt;mso-wrap-distance-top:0;mso-wrap-distance-right:9pt;mso-wrap-distance-bottom:0;mso-position-horizontal:absolute;mso-position-horizontal-relative:text;mso-position-vertical:absolute;mso-position-vertical-relative:text" o:gfxdata="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" strokecolor="black [3200]">
-                <v:stroke startarrowwidth="narrow" startarrowlength="short" endarrowwidth="narrow" endarrowlength="short" joinstyle="miter"/>
-              </v:shape>
-            </w:pict>
-          </mc:Fallback>
-        </mc:AlternateContent>
-      </w:r>
-    </w:p>
-    <w:p>
-      <w:pPr>
-        <w:rPr>
-          <w:rFonts w:ascii="Berlin Sans FB" w:eastAsia="Times New Roman" w:hAnsi="Berlin Sans FB" w:cs="Times New Roman"/>
-          <w:sz w:val="28"/>
-          <w:szCs w:val="28"/>
-        </w:rPr>
-      </w:pPr>
-      <w:r>
-        <w:rPr>
-          <w:rFonts w:ascii="Berlin Sans FB" w:hAnsi="Berlin Sans FB"/>
-          <w:noProof/>
-        </w:rPr>
-        <mc:AlternateContent>
-          <mc:Choice Requires="wps">
-            <w:drawing>
-              <wp:anchor distT="0" distB="0" distL="114300" distR="114300" simplePos="0" relativeHeight="251728896" behindDoc="0" locked="0" layoutInCell="1" hidden="0" allowOverlap="1" wp14:anchorId="33655DAF" wp14:editId="4BFECB5D">
-                <wp:simplePos x="0" y="0"/>
-                <wp:positionH relativeFrom="column">
-                  <wp:posOffset>403760</wp:posOffset>
-                </wp:positionH>
-                <wp:positionV relativeFrom="paragraph">
-                  <wp:posOffset>49604</wp:posOffset>
-                </wp:positionV>
-                <wp:extent cx="86682" cy="53439"/>
-                <wp:effectExtent l="0" t="0" r="27940" b="22860"/>
-                <wp:wrapNone/>
-                <wp:docPr id="8" name="Straight Arrow Connector 8"/>
-                <wp:cNvGraphicFramePr/>
-                <a:graphic xmlns:a="http://schemas.openxmlformats.org/drawingml/2006/main">
-                  <a:graphicData uri="http://schemas.microsoft.com/office/word/2010/wordprocessingShape">
-                    <wps:wsp>
-                      <wps:cNvCnPr/>
-                      <wps:spPr>
-                        <a:xfrm flipH="1" flipV="1">
-                          <a:off x="0" y="0"/>
-                          <a:ext cx="86682" cy="53439"/>
-                        </a:xfrm>
-                        <a:prstGeom prst="straightConnector1">
-                          <a:avLst/>
-                        </a:prstGeom>
-                        <a:noFill/>
-                        <a:ln w="9525" cap="flat" cmpd="sng">
-                          <a:solidFill>
-                            <a:schemeClr val="dk1"/>
-                          </a:solidFill>
-                          <a:prstDash val="solid"/>
-                          <a:miter lim="800000"/>
-                          <a:headEnd type="none" w="sm" len="sm"/>
-                          <a:tailEnd type="none" w="sm" len="sm"/>
-                        </a:ln>
-                      </wps:spPr>
-                      <wps:bodyPr/>
-                    </wps:wsp>
-                  </a:graphicData>
-                </a:graphic>
-                <wp14:sizeRelH relativeFrom="margin">
-                  <wp14:pctWidth>0</wp14:pctWidth>
-                </wp14:sizeRelH>
-                <wp14:sizeRelV relativeFrom="margin">
-                  <wp14:pctHeight>0</wp14:pctHeight>
-                </wp14:sizeRelV>
-              </wp:anchor>
-            </w:drawing>
-          </mc:Choice>
-          <mc:Fallback>
-            <w:pict>
-              <v:shape w14:anchorId="5D1C4082" id="Straight Arrow Connector 8" o:spid="_x0000_s1026" type="#_x0000_t32" style="position:absolute;margin-left:31.8pt;margin-top:3.9pt;width:6.85pt;height:4.2pt;flip:x y;z-index:251728896;visibility:visible;mso-wrap-style:square;mso-width-percent:0;mso-height-percent:0;mso-wrap-distance-left:9pt;mso-wrap-distance-top:0;mso-wrap-distance-right:9pt;mso-wrap-distance-bottom:0;mso-position-horizontal:absolute;mso-position-horizontal-relative:text;mso-position-vertical:absolute;mso-position-vertical-relative:text;mso-width-percent:0;mso-height-percent:0;mso-width-relative:margin;mso-height-relative:margin" o:gfxdata="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" strokecolor="black [3200]">
-                <v:stroke startarrowwidth="narrow" startarrowlength="short" endarrowwidth="narrow" endarrowlength="short" joinstyle="miter"/>
-              </v:shape>
-            </w:pict>
-          </mc:Fallback>
-        </mc:AlternateContent>
-      </w:r>
-      <w:r>
-        <w:rPr>
-          <w:rFonts w:ascii="Berlin Sans FB" w:hAnsi="Berlin Sans FB"/>
-          <w:noProof/>
-        </w:rPr>
-        <mc:AlternateContent>
-          <mc:Choice Requires="wps">
-            <w:drawing>
-              <wp:anchor distT="0" distB="0" distL="114300" distR="114300" simplePos="0" relativeHeight="251714560" behindDoc="0" locked="0" layoutInCell="1" hidden="0" allowOverlap="1" wp14:anchorId="70824DE7" wp14:editId="64776A45">
-                <wp:simplePos x="0" y="0"/>
-                <wp:positionH relativeFrom="column">
-                  <wp:posOffset>6707733</wp:posOffset>
-                </wp:positionH>
-                <wp:positionV relativeFrom="paragraph">
-                  <wp:posOffset>264388</wp:posOffset>
+                  <wp:posOffset>250414</wp:posOffset>
                 </wp:positionV>
                 <wp:extent cx="1195070" cy="312995"/>
-                <wp:effectExtent l="0" t="0" r="0" b="0"/>
+                <wp:effectExtent l="0" t="0" r="24130" b="11430"/>
                 <wp:wrapNone/>
-                <wp:docPr id="18" name="Rectangle 18"/>
+                <wp:docPr id="35" name="Rectangle 35"/>
                 <wp:cNvGraphicFramePr/>
                 <a:graphic xmlns:a="http://schemas.openxmlformats.org/drawingml/2006/main">
                   <a:graphicData uri="http://schemas.microsoft.com/office/word/2010/wordprocessingShape">
@@ -26208,8 +26629,27 @@
                                 <w:color w:val="000000"/>
                                 <w:lang w:val="id-ID"/>
                               </w:rPr>
-                              <w:t>Master Kategori</w:t>
+                              <w:t xml:space="preserve">Master </w:t>
                             </w:r>
+                            <w:r>
+                              <w:rPr>
+                                <w:rFonts w:ascii="Berlin Sans FB" w:hAnsi="Berlin Sans FB"/>
+                                <w:color w:val="000000"/>
+                                <w:lang w:val="id-ID"/>
+                              </w:rPr>
+                              <w:t>Kategori</w:t>
+                            </w:r>
+                          </w:p>
+                          <w:p>
+                            <w:pPr>
+                              <w:spacing w:line="258" w:lineRule="auto"/>
+                              <w:jc w:val="center"/>
+                              <w:textDirection w:val="btLr"/>
+                              <w:rPr>
+                                <w:rFonts w:ascii="Berlin Sans FB" w:hAnsi="Berlin Sans FB"/>
+                                <w:lang w:val="id-ID"/>
+                              </w:rPr>
+                            </w:pPr>
                           </w:p>
                         </w:txbxContent>
                       </wps:txbx>
@@ -26224,7 +26664,7 @@
           </mc:Choice>
           <mc:Fallback>
             <w:pict>
-              <v:rect w14:anchorId="70824DE7" id="Rectangle 18" o:spid="_x0000_s1038" style="position:absolute;margin-left:528.15pt;margin-top:20.8pt;width:94.1pt;height:24.65pt;z-index:251714560;visibility:visible;mso-wrap-style:square;mso-wrap-distance-left:9pt;mso-wrap-distance-top:0;mso-wrap-distance-right:9pt;mso-wrap-distance-bottom:0;mso-position-horizontal:absolute;mso-position-horizontal-relative:text;mso-position-vertical:absolute;mso-position-vertical-relative:text;v-text-anchor:middle" o:gfxdata="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" fillcolor="#0070c0" strokecolor="black [3200]" strokeweight="1pt">
+              <v:rect w14:anchorId="374C5559" id="Rectangle 35" o:spid="_x0000_s1036" style="position:absolute;margin-left:527.5pt;margin-top:19.7pt;width:94.1pt;height:24.65pt;z-index:251754496;visibility:visible;mso-wrap-style:square;mso-wrap-distance-left:9pt;mso-wrap-distance-top:0;mso-wrap-distance-right:9pt;mso-wrap-distance-bottom:0;mso-position-horizontal:absolute;mso-position-horizontal-relative:text;mso-position-vertical:absolute;mso-position-vertical-relative:text;v-text-anchor:middle" o:gfxdata="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" fillcolor="#0070c0" strokecolor="black [3200]" strokeweight="1pt">
                 <v:stroke startarrowwidth="narrow" startarrowlength="short" endarrowwidth="narrow" endarrowlength="short"/>
                 <v:textbox inset="2.53958mm,1.2694mm,2.53958mm,1.2694mm">
                   <w:txbxContent>
@@ -26244,720 +26684,17 @@
                           <w:color w:val="000000"/>
                           <w:lang w:val="id-ID"/>
                         </w:rPr>
-                        <w:t>Master Kategori</w:t>
-                      </w:r>
-                    </w:p>
-                  </w:txbxContent>
-                </v:textbox>
-              </v:rect>
-            </w:pict>
-          </mc:Fallback>
-        </mc:AlternateContent>
-      </w:r>
-      <w:r>
-        <w:rPr>
-          <w:rFonts w:ascii="Berlin Sans FB" w:hAnsi="Berlin Sans FB"/>
-          <w:noProof/>
-        </w:rPr>
-        <mc:AlternateContent>
-          <mc:Choice Requires="wps">
-            <w:drawing>
-              <wp:anchor distT="0" distB="0" distL="114300" distR="114300" simplePos="0" relativeHeight="251704320" behindDoc="0" locked="0" layoutInCell="1" allowOverlap="1" wp14:anchorId="11EAC46F" wp14:editId="5434D4C6">
-                <wp:simplePos x="0" y="0"/>
-                <wp:positionH relativeFrom="column">
-                  <wp:posOffset>6557620</wp:posOffset>
-                </wp:positionH>
-                <wp:positionV relativeFrom="paragraph">
-                  <wp:posOffset>5283</wp:posOffset>
-                </wp:positionV>
-                <wp:extent cx="157075" cy="0"/>
-                <wp:effectExtent l="0" t="0" r="0" b="0"/>
-                <wp:wrapNone/>
-                <wp:docPr id="12" name="Straight Connector 12"/>
-                <wp:cNvGraphicFramePr/>
-                <a:graphic xmlns:a="http://schemas.openxmlformats.org/drawingml/2006/main">
-                  <a:graphicData uri="http://schemas.microsoft.com/office/word/2010/wordprocessingShape">
-                    <wps:wsp>
-                      <wps:cNvCnPr/>
-                      <wps:spPr>
-                        <a:xfrm>
-                          <a:off x="0" y="0"/>
-                          <a:ext cx="157075" cy="0"/>
-                        </a:xfrm>
-                        <a:prstGeom prst="line">
-                          <a:avLst/>
-                        </a:prstGeom>
-                      </wps:spPr>
-                      <wps:style>
-                        <a:lnRef idx="1">
-                          <a:schemeClr val="dk1"/>
-                        </a:lnRef>
-                        <a:fillRef idx="0">
-                          <a:schemeClr val="dk1"/>
-                        </a:fillRef>
-                        <a:effectRef idx="0">
-                          <a:schemeClr val="dk1"/>
-                        </a:effectRef>
-                        <a:fontRef idx="minor">
-                          <a:schemeClr val="tx1"/>
-                        </a:fontRef>
-                      </wps:style>
-                      <wps:bodyPr/>
-                    </wps:wsp>
-                  </a:graphicData>
-                </a:graphic>
-              </wp:anchor>
-            </w:drawing>
-          </mc:Choice>
-          <mc:Fallback>
-            <w:pict>
-              <v:line w14:anchorId="40764D08" id="Straight Connector 12" o:spid="_x0000_s1026" style="position:absolute;z-index:251704320;visibility:visible;mso-wrap-style:square;mso-wrap-distance-left:9pt;mso-wrap-distance-top:0;mso-wrap-distance-right:9pt;mso-wrap-distance-bottom:0;mso-position-horizontal:absolute;mso-position-horizontal-relative:text;mso-position-vertical:absolute;mso-position-vertical-relative:text" from="516.35pt,.4pt" to="528.7pt,.4pt" o:gfxdata="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" strokecolor="black [3200]" strokeweight=".5pt">
-                <v:stroke joinstyle="miter"/>
-              </v:line>
-            </w:pict>
-          </mc:Fallback>
-        </mc:AlternateContent>
-      </w:r>
-      <w:r>
-        <w:rPr>
-          <w:rFonts w:ascii="Berlin Sans FB" w:hAnsi="Berlin Sans FB"/>
-          <w:noProof/>
-        </w:rPr>
-        <mc:AlternateContent>
-          <mc:Choice Requires="wps">
-            <w:drawing>
-              <wp:anchor distT="0" distB="0" distL="114300" distR="114300" simplePos="0" relativeHeight="251678720" behindDoc="0" locked="0" layoutInCell="1" hidden="0" allowOverlap="1" wp14:anchorId="57EEAFBF" wp14:editId="09D38580">
-                <wp:simplePos x="0" y="0"/>
-                <wp:positionH relativeFrom="column">
-                  <wp:posOffset>4917600</wp:posOffset>
-                </wp:positionH>
-                <wp:positionV relativeFrom="paragraph">
-                  <wp:posOffset>162000</wp:posOffset>
-                </wp:positionV>
-                <wp:extent cx="118800" cy="7200"/>
-                <wp:effectExtent l="0" t="0" r="0" b="0"/>
-                <wp:wrapNone/>
-                <wp:docPr id="136" name="Straight Arrow Connector 136"/>
-                <wp:cNvGraphicFramePr/>
-                <a:graphic xmlns:a="http://schemas.openxmlformats.org/drawingml/2006/main">
-                  <a:graphicData uri="http://schemas.microsoft.com/office/word/2010/wordprocessingShape">
-                    <wps:wsp>
-                      <wps:cNvCnPr/>
-                      <wps:spPr>
-                        <a:xfrm>
-                          <a:off x="5272658" y="3780000"/>
-                          <a:ext cx="146685" cy="0"/>
-                        </a:xfrm>
-                        <a:prstGeom prst="straightConnector1">
-                          <a:avLst/>
-                        </a:prstGeom>
-                        <a:noFill/>
-                        <a:ln w="9525" cap="flat" cmpd="sng">
-                          <a:solidFill>
-                            <a:schemeClr val="dk1"/>
-                          </a:solidFill>
-                          <a:prstDash val="solid"/>
-                          <a:miter lim="800000"/>
-                          <a:headEnd type="none" w="sm" len="sm"/>
-                          <a:tailEnd type="none" w="sm" len="sm"/>
-                        </a:ln>
-                      </wps:spPr>
-                      <wps:bodyPr/>
-                    </wps:wsp>
-                  </a:graphicData>
-                </a:graphic>
-              </wp:anchor>
-            </w:drawing>
-          </mc:Choice>
-          <mc:Fallback>
-            <w:pict>
-              <v:shape w14:anchorId="07EB6DB0" id="Straight Arrow Connector 136" o:spid="_x0000_s1026" type="#_x0000_t32" style="position:absolute;margin-left:387.2pt;margin-top:12.75pt;width:9.35pt;height:.55pt;z-index:251678720;visibility:visible;mso-wrap-style:square;mso-wrap-distance-left:9pt;mso-wrap-distance-top:0;mso-wrap-distance-right:9pt;mso-wrap-distance-bottom:0;mso-position-horizontal:absolute;mso-position-horizontal-relative:text;mso-position-vertical:absolute;mso-position-vertical-relative:text" o:gfxdata="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" strokecolor="black [3200]">
-                <v:stroke startarrowwidth="narrow" startarrowlength="short" endarrowwidth="narrow" endarrowlength="short" joinstyle="miter"/>
-              </v:shape>
-            </w:pict>
-          </mc:Fallback>
-        </mc:AlternateContent>
-      </w:r>
-      <w:r>
-        <w:rPr>
-          <w:rFonts w:ascii="Berlin Sans FB" w:hAnsi="Berlin Sans FB"/>
-          <w:noProof/>
-        </w:rPr>
-        <mc:AlternateContent>
-          <mc:Choice Requires="wps">
-            <w:drawing>
-              <wp:anchor distT="0" distB="0" distL="114300" distR="114300" simplePos="0" relativeHeight="251679744" behindDoc="0" locked="0" layoutInCell="1" hidden="0" allowOverlap="1" wp14:anchorId="75660B57" wp14:editId="12B5439D">
-                <wp:simplePos x="0" y="0"/>
-                <wp:positionH relativeFrom="column">
-                  <wp:posOffset>5038725</wp:posOffset>
-                </wp:positionH>
-                <wp:positionV relativeFrom="paragraph">
-                  <wp:posOffset>47625</wp:posOffset>
-                </wp:positionV>
-                <wp:extent cx="1195070" cy="312995"/>
-                <wp:effectExtent l="0" t="0" r="0" b="0"/>
-                <wp:wrapNone/>
-                <wp:docPr id="144" name="Rectangle 144"/>
-                <wp:cNvGraphicFramePr/>
-                <a:graphic xmlns:a="http://schemas.openxmlformats.org/drawingml/2006/main">
-                  <a:graphicData uri="http://schemas.microsoft.com/office/word/2010/wordprocessingShape">
-                    <wps:wsp>
-                      <wps:cNvSpPr/>
-                      <wps:spPr>
-                        <a:xfrm>
-                          <a:off x="4754815" y="3632363"/>
-                          <a:ext cx="1182370" cy="295275"/>
-                        </a:xfrm>
-                        <a:prstGeom prst="rect">
-                          <a:avLst/>
-                        </a:prstGeom>
-                        <a:solidFill>
-                          <a:srgbClr val="0070C0"/>
-                        </a:solidFill>
-                        <a:ln w="12700" cap="flat" cmpd="sng">
-                          <a:solidFill>
-                            <a:schemeClr val="dk1"/>
-                          </a:solidFill>
-                          <a:prstDash val="solid"/>
-                          <a:miter lim="800000"/>
-                          <a:headEnd type="none" w="sm" len="sm"/>
-                          <a:tailEnd type="none" w="sm" len="sm"/>
-                        </a:ln>
-                      </wps:spPr>
-                      <wps:txbx>
-                        <w:txbxContent>
-                          <w:p>
-                            <w:pPr>
-                              <w:spacing w:line="258" w:lineRule="auto"/>
-                              <w:jc w:val="center"/>
-                              <w:textDirection w:val="btLr"/>
-                              <w:rPr>
-                                <w:rFonts w:ascii="Berlin Sans FB" w:hAnsi="Berlin Sans FB"/>
-                              </w:rPr>
-                            </w:pPr>
-                            <w:r>
-                              <w:rPr>
-                                <w:rFonts w:ascii="Berlin Sans FB" w:hAnsi="Berlin Sans FB"/>
-                                <w:color w:val="000000"/>
-                              </w:rPr>
-                              <w:t xml:space="preserve">Game </w:t>
-                            </w:r>
-                            <w:r>
-                              <w:rPr>
-                                <w:rFonts w:ascii="Berlin Sans FB" w:hAnsi="Berlin Sans FB"/>
-                                <w:color w:val="000000"/>
-                              </w:rPr>
-                              <w:t>Challange</w:t>
-                            </w:r>
-                          </w:p>
-                        </w:txbxContent>
-                      </wps:txbx>
-                      <wps:bodyPr spcFirstLastPara="1" wrap="square" lIns="91425" tIns="45700" rIns="91425" bIns="45700" anchor="ctr" anchorCtr="0">
-                        <a:noAutofit/>
-                      </wps:bodyPr>
-                    </wps:wsp>
-                  </a:graphicData>
-                </a:graphic>
-              </wp:anchor>
-            </w:drawing>
-          </mc:Choice>
-          <mc:Fallback>
-            <w:pict>
-              <v:rect w14:anchorId="75660B57" id="Rectangle 144" o:spid="_x0000_s1039" style="position:absolute;margin-left:396.75pt;margin-top:3.75pt;width:94.1pt;height:24.65pt;z-index:251679744;visibility:visible;mso-wrap-style:square;mso-wrap-distance-left:9pt;mso-wrap-distance-top:0;mso-wrap-distance-right:9pt;mso-wrap-distance-bottom:0;mso-position-horizontal:absolute;mso-position-horizontal-relative:text;mso-position-vertical:absolute;mso-position-vertical-relative:text;v-text-anchor:middle" o:gfxdata="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" fillcolor="#0070c0" strokecolor="black [3200]" strokeweight="1pt">
-                <v:stroke startarrowwidth="narrow" startarrowlength="short" endarrowwidth="narrow" endarrowlength="short"/>
-                <v:textbox inset="2.53958mm,1.2694mm,2.53958mm,1.2694mm">
-                  <w:txbxContent>
-                    <w:p>
-                      <w:pPr>
-                        <w:spacing w:line="258" w:lineRule="auto"/>
-                        <w:jc w:val="center"/>
-                        <w:textDirection w:val="btLr"/>
-                        <w:rPr>
-                          <w:rFonts w:ascii="Berlin Sans FB" w:hAnsi="Berlin Sans FB"/>
-                        </w:rPr>
-                      </w:pPr>
-                      <w:r>
-                        <w:rPr>
-                          <w:rFonts w:ascii="Berlin Sans FB" w:hAnsi="Berlin Sans FB"/>
-                          <w:color w:val="000000"/>
-                        </w:rPr>
-                        <w:t xml:space="preserve">Game </w:t>
+                        <w:t xml:space="preserve">Master </w:t>
                       </w:r>
                       <w:r>
                         <w:rPr>
                           <w:rFonts w:ascii="Berlin Sans FB" w:hAnsi="Berlin Sans FB"/>
                           <w:color w:val="000000"/>
-                        </w:rPr>
-                        <w:t>Challange</w:t>
-                      </w:r>
-                    </w:p>
-                  </w:txbxContent>
-                </v:textbox>
-              </v:rect>
-            </w:pict>
-          </mc:Fallback>
-        </mc:AlternateContent>
-      </w:r>
-    </w:p>
-    <w:p>
-      <w:pPr>
-        <w:rPr>
-          <w:rFonts w:ascii="Berlin Sans FB" w:eastAsia="Times New Roman" w:hAnsi="Berlin Sans FB" w:cs="Times New Roman"/>
-          <w:sz w:val="28"/>
-          <w:szCs w:val="28"/>
-        </w:rPr>
-      </w:pPr>
-      <w:r>
-        <w:rPr>
-          <w:rFonts w:ascii="Berlin Sans FB" w:hAnsi="Berlin Sans FB"/>
-          <w:noProof/>
-        </w:rPr>
-        <mc:AlternateContent>
-          <mc:Choice Requires="wps">
-            <w:drawing>
-              <wp:anchor distT="0" distB="0" distL="114300" distR="114300" simplePos="0" relativeHeight="251726848" behindDoc="0" locked="0" layoutInCell="1" allowOverlap="1" wp14:anchorId="1FF97EB3" wp14:editId="1095CD27">
-                <wp:simplePos x="0" y="0"/>
-                <wp:positionH relativeFrom="column">
-                  <wp:posOffset>416461</wp:posOffset>
-                </wp:positionH>
-                <wp:positionV relativeFrom="paragraph">
-                  <wp:posOffset>123578</wp:posOffset>
-                </wp:positionV>
-                <wp:extent cx="76365" cy="0"/>
-                <wp:effectExtent l="0" t="0" r="0" b="0"/>
-                <wp:wrapNone/>
-                <wp:docPr id="7" name="Straight Connector 7"/>
-                <wp:cNvGraphicFramePr/>
-                <a:graphic xmlns:a="http://schemas.openxmlformats.org/drawingml/2006/main">
-                  <a:graphicData uri="http://schemas.microsoft.com/office/word/2010/wordprocessingShape">
-                    <wps:wsp>
-                      <wps:cNvCnPr/>
-                      <wps:spPr>
-                        <a:xfrm>
-                          <a:off x="0" y="0"/>
-                          <a:ext cx="76365" cy="0"/>
-                        </a:xfrm>
-                        <a:prstGeom prst="line">
-                          <a:avLst/>
-                        </a:prstGeom>
-                      </wps:spPr>
-                      <wps:style>
-                        <a:lnRef idx="3">
-                          <a:schemeClr val="dk1"/>
-                        </a:lnRef>
-                        <a:fillRef idx="0">
-                          <a:schemeClr val="dk1"/>
-                        </a:fillRef>
-                        <a:effectRef idx="2">
-                          <a:schemeClr val="dk1"/>
-                        </a:effectRef>
-                        <a:fontRef idx="minor">
-                          <a:schemeClr val="tx1"/>
-                        </a:fontRef>
-                      </wps:style>
-                      <wps:bodyPr/>
-                    </wps:wsp>
-                  </a:graphicData>
-                </a:graphic>
-              </wp:anchor>
-            </w:drawing>
-          </mc:Choice>
-          <mc:Fallback>
-            <w:pict>
-              <v:line w14:anchorId="1B6FFE19" id="Straight Connector 7" o:spid="_x0000_s1026" style="position:absolute;z-index:251726848;visibility:visible;mso-wrap-style:square;mso-wrap-distance-left:9pt;mso-wrap-distance-top:0;mso-wrap-distance-right:9pt;mso-wrap-distance-bottom:0;mso-position-horizontal:absolute;mso-position-horizontal-relative:text;mso-position-vertical:absolute;mso-position-vertical-relative:text" from="32.8pt,9.75pt" to="38.8pt,9.75pt" o:gfxdata="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" strokecolor="black [3200]" strokeweight="1.5pt">
-                <v:stroke joinstyle="miter"/>
-              </v:line>
-            </w:pict>
-          </mc:Fallback>
-        </mc:AlternateContent>
-      </w:r>
-      <w:r>
-        <w:rPr>
-          <w:rFonts w:ascii="Berlin Sans FB" w:hAnsi="Berlin Sans FB"/>
-          <w:noProof/>
-        </w:rPr>
-        <mc:AlternateContent>
-          <mc:Choice Requires="wps">
-            <w:drawing>
-              <wp:anchor distT="0" distB="0" distL="114300" distR="114300" simplePos="0" relativeHeight="251706368" behindDoc="0" locked="0" layoutInCell="1" allowOverlap="1" wp14:anchorId="2EF997FA" wp14:editId="5851F8E4">
-                <wp:simplePos x="0" y="0"/>
-                <wp:positionH relativeFrom="column">
-                  <wp:posOffset>6544120</wp:posOffset>
-                </wp:positionH>
-                <wp:positionV relativeFrom="paragraph">
-                  <wp:posOffset>103806</wp:posOffset>
-                </wp:positionV>
-                <wp:extent cx="157075" cy="0"/>
-                <wp:effectExtent l="0" t="0" r="0" b="0"/>
-                <wp:wrapNone/>
-                <wp:docPr id="13" name="Straight Connector 13"/>
-                <wp:cNvGraphicFramePr/>
-                <a:graphic xmlns:a="http://schemas.openxmlformats.org/drawingml/2006/main">
-                  <a:graphicData uri="http://schemas.microsoft.com/office/word/2010/wordprocessingShape">
-                    <wps:wsp>
-                      <wps:cNvCnPr/>
-                      <wps:spPr>
-                        <a:xfrm>
-                          <a:off x="0" y="0"/>
-                          <a:ext cx="157075" cy="0"/>
-                        </a:xfrm>
-                        <a:prstGeom prst="line">
-                          <a:avLst/>
-                        </a:prstGeom>
-                      </wps:spPr>
-                      <wps:style>
-                        <a:lnRef idx="1">
-                          <a:schemeClr val="dk1"/>
-                        </a:lnRef>
-                        <a:fillRef idx="0">
-                          <a:schemeClr val="dk1"/>
-                        </a:fillRef>
-                        <a:effectRef idx="0">
-                          <a:schemeClr val="dk1"/>
-                        </a:effectRef>
-                        <a:fontRef idx="minor">
-                          <a:schemeClr val="tx1"/>
-                        </a:fontRef>
-                      </wps:style>
-                      <wps:bodyPr/>
-                    </wps:wsp>
-                  </a:graphicData>
-                </a:graphic>
-              </wp:anchor>
-            </w:drawing>
-          </mc:Choice>
-          <mc:Fallback>
-            <w:pict>
-              <v:line w14:anchorId="26AD9D9C" id="Straight Connector 13" o:spid="_x0000_s1026" style="position:absolute;z-index:251706368;visibility:visible;mso-wrap-style:square;mso-wrap-distance-left:9pt;mso-wrap-distance-top:0;mso-wrap-distance-right:9pt;mso-wrap-distance-bottom:0;mso-position-horizontal:absolute;mso-position-horizontal-relative:text;mso-position-vertical:absolute;mso-position-vertical-relative:text" from="515.3pt,8.15pt" to="527.65pt,8.15pt" o:gfxdata="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" strokecolor="black [3200]" strokeweight=".5pt">
-                <v:stroke joinstyle="miter"/>
-              </v:line>
-            </w:pict>
-          </mc:Fallback>
-        </mc:AlternateContent>
-      </w:r>
-      <w:r>
-        <w:rPr>
-          <w:rFonts w:ascii="Berlin Sans FB" w:hAnsi="Berlin Sans FB"/>
-          <w:noProof/>
-        </w:rPr>
-        <mc:AlternateContent>
-          <mc:Choice Requires="wps">
-            <w:drawing>
-              <wp:anchor distT="0" distB="0" distL="114300" distR="114300" simplePos="0" relativeHeight="251685888" behindDoc="0" locked="0" layoutInCell="1" hidden="0" allowOverlap="1" wp14:anchorId="4F198AF8" wp14:editId="5BC6177F">
-                <wp:simplePos x="0" y="0"/>
-                <wp:positionH relativeFrom="column">
-                  <wp:posOffset>4905375</wp:posOffset>
-                </wp:positionH>
-                <wp:positionV relativeFrom="paragraph">
-                  <wp:posOffset>277200</wp:posOffset>
-                </wp:positionV>
-                <wp:extent cx="154800" cy="7200"/>
-                <wp:effectExtent l="0" t="0" r="0" b="0"/>
-                <wp:wrapNone/>
-                <wp:docPr id="140" name="Straight Arrow Connector 140"/>
-                <wp:cNvGraphicFramePr/>
-                <a:graphic xmlns:a="http://schemas.openxmlformats.org/drawingml/2006/main">
-                  <a:graphicData uri="http://schemas.microsoft.com/office/word/2010/wordprocessingShape">
-                    <wps:wsp>
-                      <wps:cNvCnPr/>
-                      <wps:spPr>
-                        <a:xfrm>
-                          <a:off x="5272658" y="3780000"/>
-                          <a:ext cx="146685" cy="0"/>
-                        </a:xfrm>
-                        <a:prstGeom prst="straightConnector1">
-                          <a:avLst/>
-                        </a:prstGeom>
-                        <a:noFill/>
-                        <a:ln w="9525" cap="flat" cmpd="sng">
-                          <a:solidFill>
-                            <a:schemeClr val="dk1"/>
-                          </a:solidFill>
-                          <a:prstDash val="solid"/>
-                          <a:miter lim="800000"/>
-                          <a:headEnd type="none" w="sm" len="sm"/>
-                          <a:tailEnd type="none" w="sm" len="sm"/>
-                        </a:ln>
-                      </wps:spPr>
-                      <wps:bodyPr/>
-                    </wps:wsp>
-                  </a:graphicData>
-                </a:graphic>
-              </wp:anchor>
-            </w:drawing>
-          </mc:Choice>
-          <mc:Fallback>
-            <w:pict>
-              <v:shape w14:anchorId="597DFCFC" id="Straight Arrow Connector 140" o:spid="_x0000_s1026" type="#_x0000_t32" style="position:absolute;margin-left:386.25pt;margin-top:21.85pt;width:12.2pt;height:.55pt;z-index:251685888;visibility:visible;mso-wrap-style:square;mso-wrap-distance-left:9pt;mso-wrap-distance-top:0;mso-wrap-distance-right:9pt;mso-wrap-distance-bottom:0;mso-position-horizontal:absolute;mso-position-horizontal-relative:text;mso-position-vertical:absolute;mso-position-vertical-relative:text" o:gfxdata="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" strokecolor="black [3200]">
-                <v:stroke startarrowwidth="narrow" startarrowlength="short" endarrowwidth="narrow" endarrowlength="short" joinstyle="miter"/>
-              </v:shape>
-            </w:pict>
-          </mc:Fallback>
-        </mc:AlternateContent>
-      </w:r>
-      <w:r>
-        <w:rPr>
-          <w:rFonts w:ascii="Berlin Sans FB" w:hAnsi="Berlin Sans FB"/>
-          <w:noProof/>
-        </w:rPr>
-        <mc:AlternateContent>
-          <mc:Choice Requires="wps">
-            <w:drawing>
-              <wp:anchor distT="0" distB="0" distL="114300" distR="114300" simplePos="0" relativeHeight="251688960" behindDoc="0" locked="0" layoutInCell="1" hidden="0" allowOverlap="1" wp14:anchorId="41C11FB2" wp14:editId="26550E8C">
-                <wp:simplePos x="0" y="0"/>
-                <wp:positionH relativeFrom="column">
-                  <wp:posOffset>5038725</wp:posOffset>
-                </wp:positionH>
-                <wp:positionV relativeFrom="paragraph">
-                  <wp:posOffset>165882</wp:posOffset>
-                </wp:positionV>
-                <wp:extent cx="1195070" cy="307975"/>
-                <wp:effectExtent l="0" t="0" r="0" b="0"/>
-                <wp:wrapNone/>
-                <wp:docPr id="120" name="Rectangle 120"/>
-                <wp:cNvGraphicFramePr/>
-                <a:graphic xmlns:a="http://schemas.openxmlformats.org/drawingml/2006/main">
-                  <a:graphicData uri="http://schemas.microsoft.com/office/word/2010/wordprocessingShape">
-                    <wps:wsp>
-                      <wps:cNvSpPr/>
-                      <wps:spPr>
-                        <a:xfrm>
-                          <a:off x="4754815" y="3632363"/>
-                          <a:ext cx="1182370" cy="295275"/>
-                        </a:xfrm>
-                        <a:prstGeom prst="rect">
-                          <a:avLst/>
-                        </a:prstGeom>
-                        <a:solidFill>
-                          <a:srgbClr val="0070C0"/>
-                        </a:solidFill>
-                        <a:ln w="12700" cap="flat" cmpd="sng">
-                          <a:solidFill>
-                            <a:schemeClr val="dk1"/>
-                          </a:solidFill>
-                          <a:prstDash val="solid"/>
-                          <a:miter lim="800000"/>
-                          <a:headEnd type="none" w="sm" len="sm"/>
-                          <a:tailEnd type="none" w="sm" len="sm"/>
-                        </a:ln>
-                      </wps:spPr>
-                      <wps:txbx>
-                        <w:txbxContent>
-                          <w:p>
-                            <w:pPr>
-                              <w:spacing w:line="258" w:lineRule="auto"/>
-                              <w:jc w:val="center"/>
-                              <w:textDirection w:val="btLr"/>
-                              <w:rPr>
-                                <w:rFonts w:ascii="Berlin Sans FB" w:hAnsi="Berlin Sans FB"/>
-                              </w:rPr>
-                            </w:pPr>
-                            <w:r>
-                              <w:rPr>
-                                <w:rFonts w:ascii="Berlin Sans FB" w:hAnsi="Berlin Sans FB"/>
-                                <w:color w:val="000000"/>
-                              </w:rPr>
-                              <w:t>Kategori</w:t>
-                            </w:r>
-                          </w:p>
-                        </w:txbxContent>
-                      </wps:txbx>
-                      <wps:bodyPr spcFirstLastPara="1" wrap="square" lIns="91425" tIns="45700" rIns="91425" bIns="45700" anchor="ctr" anchorCtr="0">
-                        <a:noAutofit/>
-                      </wps:bodyPr>
-                    </wps:wsp>
-                  </a:graphicData>
-                </a:graphic>
-              </wp:anchor>
-            </w:drawing>
-          </mc:Choice>
-          <mc:Fallback>
-            <w:pict>
-              <v:rect w14:anchorId="41C11FB2" id="Rectangle 120" o:spid="_x0000_s1040" style="position:absolute;margin-left:396.75pt;margin-top:13.05pt;width:94.1pt;height:24.25pt;z-index:251688960;visibility:visible;mso-wrap-style:square;mso-wrap-distance-left:9pt;mso-wrap-distance-top:0;mso-wrap-distance-right:9pt;mso-wrap-distance-bottom:0;mso-position-horizontal:absolute;mso-position-horizontal-relative:text;mso-position-vertical:absolute;mso-position-vertical-relative:text;v-text-anchor:middle" o:gfxdata="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" fillcolor="#0070c0" strokecolor="black [3200]" strokeweight="1pt">
-                <v:stroke startarrowwidth="narrow" startarrowlength="short" endarrowwidth="narrow" endarrowlength="short"/>
-                <v:textbox inset="2.53958mm,1.2694mm,2.53958mm,1.2694mm">
-                  <w:txbxContent>
-                    <w:p>
-                      <w:pPr>
-                        <w:spacing w:line="258" w:lineRule="auto"/>
-                        <w:jc w:val="center"/>
-                        <w:textDirection w:val="btLr"/>
-                        <w:rPr>
-                          <w:rFonts w:ascii="Berlin Sans FB" w:hAnsi="Berlin Sans FB"/>
-                        </w:rPr>
-                      </w:pPr>
-                      <w:r>
-                        <w:rPr>
-                          <w:rFonts w:ascii="Berlin Sans FB" w:hAnsi="Berlin Sans FB"/>
-                          <w:color w:val="000000"/>
+                          <w:lang w:val="id-ID"/>
                         </w:rPr>
                         <w:t>Kategori</w:t>
                       </w:r>
                     </w:p>
-                  </w:txbxContent>
-                </v:textbox>
-              </v:rect>
-            </w:pict>
-          </mc:Fallback>
-        </mc:AlternateContent>
-      </w:r>
-    </w:p>
-    <w:p>
-      <w:pPr>
-        <w:rPr>
-          <w:rFonts w:ascii="Berlin Sans FB" w:eastAsia="Times New Roman" w:hAnsi="Berlin Sans FB" w:cs="Times New Roman"/>
-          <w:sz w:val="28"/>
-          <w:szCs w:val="28"/>
-        </w:rPr>
-      </w:pPr>
-      <w:r>
-        <w:rPr>
-          <w:rFonts w:ascii="Berlin Sans FB" w:hAnsi="Berlin Sans FB"/>
-          <w:noProof/>
-        </w:rPr>
-        <mc:AlternateContent>
-          <mc:Choice Requires="wps">
-            <w:drawing>
-              <wp:anchor distT="0" distB="0" distL="114300" distR="114300" simplePos="0" relativeHeight="251708416" behindDoc="0" locked="0" layoutInCell="1" allowOverlap="1" wp14:anchorId="49F79E81" wp14:editId="28D0C4F3">
-                <wp:simplePos x="0" y="0"/>
-                <wp:positionH relativeFrom="column">
-                  <wp:posOffset>6536612</wp:posOffset>
-                </wp:positionH>
-                <wp:positionV relativeFrom="paragraph">
-                  <wp:posOffset>181911</wp:posOffset>
-                </wp:positionV>
-                <wp:extent cx="157075" cy="0"/>
-                <wp:effectExtent l="0" t="0" r="0" b="0"/>
-                <wp:wrapNone/>
-                <wp:docPr id="14" name="Straight Connector 14"/>
-                <wp:cNvGraphicFramePr/>
-                <a:graphic xmlns:a="http://schemas.openxmlformats.org/drawingml/2006/main">
-                  <a:graphicData uri="http://schemas.microsoft.com/office/word/2010/wordprocessingShape">
-                    <wps:wsp>
-                      <wps:cNvCnPr/>
-                      <wps:spPr>
-                        <a:xfrm>
-                          <a:off x="0" y="0"/>
-                          <a:ext cx="157075" cy="0"/>
-                        </a:xfrm>
-                        <a:prstGeom prst="line">
-                          <a:avLst/>
-                        </a:prstGeom>
-                      </wps:spPr>
-                      <wps:style>
-                        <a:lnRef idx="1">
-                          <a:schemeClr val="dk1"/>
-                        </a:lnRef>
-                        <a:fillRef idx="0">
-                          <a:schemeClr val="dk1"/>
-                        </a:fillRef>
-                        <a:effectRef idx="0">
-                          <a:schemeClr val="dk1"/>
-                        </a:effectRef>
-                        <a:fontRef idx="minor">
-                          <a:schemeClr val="tx1"/>
-                        </a:fontRef>
-                      </wps:style>
-                      <wps:bodyPr/>
-                    </wps:wsp>
-                  </a:graphicData>
-                </a:graphic>
-              </wp:anchor>
-            </w:drawing>
-          </mc:Choice>
-          <mc:Fallback>
-            <w:pict>
-              <v:line w14:anchorId="7D2680D2" id="Straight Connector 14" o:spid="_x0000_s1026" style="position:absolute;z-index:251708416;visibility:visible;mso-wrap-style:square;mso-wrap-distance-left:9pt;mso-wrap-distance-top:0;mso-wrap-distance-right:9pt;mso-wrap-distance-bottom:0;mso-position-horizontal:absolute;mso-position-horizontal-relative:text;mso-position-vertical:absolute;mso-position-vertical-relative:text" from="514.7pt,14.3pt" to="527.05pt,14.3pt" o:gfxdata="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" strokecolor="black [3200]" strokeweight=".5pt">
-                <v:stroke joinstyle="miter"/>
-              </v:line>
-            </w:pict>
-          </mc:Fallback>
-        </mc:AlternateContent>
-      </w:r>
-      <w:r>
-        <w:rPr>
-          <w:rFonts w:ascii="Berlin Sans FB" w:hAnsi="Berlin Sans FB"/>
-          <w:noProof/>
-        </w:rPr>
-        <mc:AlternateContent>
-          <mc:Choice Requires="wps">
-            <w:drawing>
-              <wp:anchor distT="0" distB="0" distL="114300" distR="114300" simplePos="0" relativeHeight="251720704" behindDoc="0" locked="0" layoutInCell="1" hidden="0" allowOverlap="1" wp14:anchorId="1E86C6F0" wp14:editId="6C2076D7">
-                <wp:simplePos x="0" y="0"/>
-                <wp:positionH relativeFrom="column">
-                  <wp:posOffset>6716979</wp:posOffset>
-                </wp:positionH>
-                <wp:positionV relativeFrom="paragraph">
-                  <wp:posOffset>2845</wp:posOffset>
-                </wp:positionV>
-                <wp:extent cx="1195070" cy="312995"/>
-                <wp:effectExtent l="0" t="0" r="0" b="0"/>
-                <wp:wrapNone/>
-                <wp:docPr id="21" name="Rectangle 21"/>
-                <wp:cNvGraphicFramePr/>
-                <a:graphic xmlns:a="http://schemas.openxmlformats.org/drawingml/2006/main">
-                  <a:graphicData uri="http://schemas.microsoft.com/office/word/2010/wordprocessingShape">
-                    <wps:wsp>
-                      <wps:cNvSpPr/>
-                      <wps:spPr>
-                        <a:xfrm>
-                          <a:off x="0" y="0"/>
-                          <a:ext cx="1195070" cy="312995"/>
-                        </a:xfrm>
-                        <a:prstGeom prst="rect">
-                          <a:avLst/>
-                        </a:prstGeom>
-                        <a:solidFill>
-                          <a:srgbClr val="0070C0"/>
-                        </a:solidFill>
-                        <a:ln w="12700" cap="flat" cmpd="sng">
-                          <a:solidFill>
-                            <a:schemeClr val="dk1"/>
-                          </a:solidFill>
-                          <a:prstDash val="solid"/>
-                          <a:miter lim="800000"/>
-                          <a:headEnd type="none" w="sm" len="sm"/>
-                          <a:tailEnd type="none" w="sm" len="sm"/>
-                        </a:ln>
-                      </wps:spPr>
-                      <wps:txbx>
-                        <w:txbxContent>
-                          <w:p>
-                            <w:pPr>
-                              <w:spacing w:line="258" w:lineRule="auto"/>
-                              <w:jc w:val="center"/>
-                              <w:textDirection w:val="btLr"/>
-                              <w:rPr>
-                                <w:rFonts w:ascii="Berlin Sans FB" w:hAnsi="Berlin Sans FB"/>
-                                <w:lang w:val="id-ID"/>
-                              </w:rPr>
-                            </w:pPr>
-                            <w:r>
-                              <w:rPr>
-                                <w:rFonts w:ascii="Berlin Sans FB" w:hAnsi="Berlin Sans FB"/>
-                                <w:color w:val="000000"/>
-                                <w:lang w:val="id-ID"/>
-                              </w:rPr>
-                              <w:t>Master Produk</w:t>
-                            </w:r>
-                          </w:p>
-                        </w:txbxContent>
-                      </wps:txbx>
-                      <wps:bodyPr spcFirstLastPara="1" wrap="square" lIns="91425" tIns="45700" rIns="91425" bIns="45700" anchor="ctr" anchorCtr="0">
-                        <a:noAutofit/>
-                      </wps:bodyPr>
-                    </wps:wsp>
-                  </a:graphicData>
-                </a:graphic>
-              </wp:anchor>
-            </w:drawing>
-          </mc:Choice>
-          <mc:Fallback>
-            <w:pict>
-              <v:rect w14:anchorId="1E86C6F0" id="Rectangle 21" o:spid="_x0000_s1041" style="position:absolute;margin-left:528.9pt;margin-top:.2pt;width:94.1pt;height:24.65pt;z-index:251720704;visibility:visible;mso-wrap-style:square;mso-wrap-distance-left:9pt;mso-wrap-distance-top:0;mso-wrap-distance-right:9pt;mso-wrap-distance-bottom:0;mso-position-horizontal:absolute;mso-position-horizontal-relative:text;mso-position-vertical:absolute;mso-position-vertical-relative:text;v-text-anchor:middle" o:gfxdata="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" fillcolor="#0070c0" strokecolor="black [3200]" strokeweight="1pt">
-                <v:stroke startarrowwidth="narrow" startarrowlength="short" endarrowwidth="narrow" endarrowlength="short"/>
-                <v:textbox inset="2.53958mm,1.2694mm,2.53958mm,1.2694mm">
-                  <w:txbxContent>
                     <w:p>
                       <w:pPr>
                         <w:spacing w:line="258" w:lineRule="auto"/>
@@ -26968,14 +26705,6 @@
                           <w:lang w:val="id-ID"/>
                         </w:rPr>
                       </w:pPr>
-                      <w:r>
-                        <w:rPr>
-                          <w:rFonts w:ascii="Berlin Sans FB" w:hAnsi="Berlin Sans FB"/>
-                          <w:color w:val="000000"/>
-                          <w:lang w:val="id-ID"/>
-                        </w:rPr>
-                        <w:t>Master Produk</w:t>
-                      </w:r>
                     </w:p>
                   </w:txbxContent>
                 </v:textbox>
@@ -26984,141 +26713,36 @@
           </mc:Fallback>
         </mc:AlternateContent>
       </w:r>
+    </w:p>
+    <w:p>
+      <w:pPr>
+        <w:rPr>
+          <w:rFonts w:ascii="Berlin Sans FB" w:eastAsia="Times New Roman" w:hAnsi="Berlin Sans FB" w:cs="Times New Roman"/>
+          <w:sz w:val="28"/>
+          <w:szCs w:val="28"/>
+        </w:rPr>
+      </w:pPr>
       <w:r>
         <w:rPr>
           <w:rFonts w:ascii="Berlin Sans FB" w:hAnsi="Berlin Sans FB"/>
           <w:noProof/>
+          <w:lang w:eastAsia="en-US"/>
         </w:rPr>
         <mc:AlternateContent>
           <mc:Choice Requires="wps">
             <w:drawing>
-              <wp:anchor distT="0" distB="0" distL="114300" distR="114300" simplePos="0" relativeHeight="251692032" behindDoc="0" locked="0" layoutInCell="1" hidden="0" allowOverlap="1" wp14:anchorId="5F5657D2" wp14:editId="7DCEB310">
+              <wp:anchor distT="0" distB="0" distL="114300" distR="114300" simplePos="0" relativeHeight="251756544" behindDoc="0" locked="0" layoutInCell="1" hidden="0" allowOverlap="1" wp14:anchorId="5124AD67" wp14:editId="19BE50A6">
                 <wp:simplePos x="0" y="0"/>
                 <wp:positionH relativeFrom="column">
-                  <wp:posOffset>5038725</wp:posOffset>
+                  <wp:posOffset>6698615</wp:posOffset>
                 </wp:positionH>
                 <wp:positionV relativeFrom="paragraph">
-                  <wp:posOffset>226988</wp:posOffset>
+                  <wp:posOffset>285153</wp:posOffset>
                 </wp:positionV>
-                <wp:extent cx="1195070" cy="307975"/>
-                <wp:effectExtent l="0" t="0" r="0" b="0"/>
+                <wp:extent cx="1195070" cy="312420"/>
+                <wp:effectExtent l="0" t="0" r="24130" b="11430"/>
                 <wp:wrapNone/>
-                <wp:docPr id="148" name="Rectangle 148"/>
-                <wp:cNvGraphicFramePr/>
-                <a:graphic xmlns:a="http://schemas.openxmlformats.org/drawingml/2006/main">
-                  <a:graphicData uri="http://schemas.microsoft.com/office/word/2010/wordprocessingShape">
-                    <wps:wsp>
-                      <wps:cNvSpPr/>
-                      <wps:spPr>
-                        <a:xfrm>
-                          <a:off x="4754815" y="3632363"/>
-                          <a:ext cx="1182370" cy="295275"/>
-                        </a:xfrm>
-                        <a:prstGeom prst="rect">
-                          <a:avLst/>
-                        </a:prstGeom>
-                        <a:solidFill>
-                          <a:srgbClr val="0070C0"/>
-                        </a:solidFill>
-                        <a:ln w="12700" cap="flat" cmpd="sng">
-                          <a:solidFill>
-                            <a:schemeClr val="dk1"/>
-                          </a:solidFill>
-                          <a:prstDash val="solid"/>
-                          <a:miter lim="800000"/>
-                          <a:headEnd type="none" w="sm" len="sm"/>
-                          <a:tailEnd type="none" w="sm" len="sm"/>
-                        </a:ln>
-                      </wps:spPr>
-                      <wps:txbx>
-                        <w:txbxContent>
-                          <w:p>
-                            <w:pPr>
-                              <w:spacing w:line="258" w:lineRule="auto"/>
-                              <w:jc w:val="center"/>
-                              <w:textDirection w:val="btLr"/>
-                              <w:rPr>
-                                <w:rFonts w:ascii="Berlin Sans FB" w:hAnsi="Berlin Sans FB"/>
-                              </w:rPr>
-                            </w:pPr>
-                            <w:r>
-                              <w:rPr>
-                                <w:rFonts w:ascii="Berlin Sans FB" w:hAnsi="Berlin Sans FB"/>
-                                <w:color w:val="000000"/>
-                              </w:rPr>
-                              <w:t>Produk list</w:t>
-                            </w:r>
-                          </w:p>
-                        </w:txbxContent>
-                      </wps:txbx>
-                      <wps:bodyPr spcFirstLastPara="1" wrap="square" lIns="91425" tIns="45700" rIns="91425" bIns="45700" anchor="ctr" anchorCtr="0">
-                        <a:noAutofit/>
-                      </wps:bodyPr>
-                    </wps:wsp>
-                  </a:graphicData>
-                </a:graphic>
-              </wp:anchor>
-            </w:drawing>
-          </mc:Choice>
-          <mc:Fallback>
-            <w:pict>
-              <v:rect w14:anchorId="5F5657D2" id="Rectangle 148" o:spid="_x0000_s1042" style="position:absolute;margin-left:396.75pt;margin-top:17.85pt;width:94.1pt;height:24.25pt;z-index:251692032;visibility:visible;mso-wrap-style:square;mso-wrap-distance-left:9pt;mso-wrap-distance-top:0;mso-wrap-distance-right:9pt;mso-wrap-distance-bottom:0;mso-position-horizontal:absolute;mso-position-horizontal-relative:text;mso-position-vertical:absolute;mso-position-vertical-relative:text;v-text-anchor:middle" o:gfxdata="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" fillcolor="#0070c0" strokecolor="black [3200]" strokeweight="1pt">
-                <v:stroke startarrowwidth="narrow" startarrowlength="short" endarrowwidth="narrow" endarrowlength="short"/>
-                <v:textbox inset="2.53958mm,1.2694mm,2.53958mm,1.2694mm">
-                  <w:txbxContent>
-                    <w:p>
-                      <w:pPr>
-                        <w:spacing w:line="258" w:lineRule="auto"/>
-                        <w:jc w:val="center"/>
-                        <w:textDirection w:val="btLr"/>
-                        <w:rPr>
-                          <w:rFonts w:ascii="Berlin Sans FB" w:hAnsi="Berlin Sans FB"/>
-                        </w:rPr>
-                      </w:pPr>
-                      <w:r>
-                        <w:rPr>
-                          <w:rFonts w:ascii="Berlin Sans FB" w:hAnsi="Berlin Sans FB"/>
-                          <w:color w:val="000000"/>
-                        </w:rPr>
-                        <w:t>Produk list</w:t>
-                      </w:r>
-                    </w:p>
-                  </w:txbxContent>
-                </v:textbox>
-              </v:rect>
-            </w:pict>
-          </mc:Fallback>
-        </mc:AlternateContent>
-      </w:r>
-    </w:p>
-    <w:p>
-      <w:pPr>
-        <w:rPr>
-          <w:rFonts w:ascii="Berlin Sans FB" w:eastAsia="Times New Roman" w:hAnsi="Berlin Sans FB" w:cs="Times New Roman"/>
-          <w:sz w:val="28"/>
-          <w:szCs w:val="28"/>
-        </w:rPr>
-      </w:pPr>
-      <w:r>
-        <w:rPr>
-          <w:rFonts w:ascii="Berlin Sans FB" w:hAnsi="Berlin Sans FB"/>
-          <w:noProof/>
-        </w:rPr>
-        <mc:AlternateContent>
-          <mc:Choice Requires="wps">
-            <w:drawing>
-              <wp:anchor distT="0" distB="0" distL="114300" distR="114300" simplePos="0" relativeHeight="251716608" behindDoc="0" locked="0" layoutInCell="1" hidden="0" allowOverlap="1" wp14:anchorId="7DAF6BD5" wp14:editId="2811D225">
-                <wp:simplePos x="0" y="0"/>
-                <wp:positionH relativeFrom="column">
-                  <wp:posOffset>6715125</wp:posOffset>
-                </wp:positionH>
-                <wp:positionV relativeFrom="paragraph">
-                  <wp:posOffset>31750</wp:posOffset>
-                </wp:positionV>
-                <wp:extent cx="1295400" cy="312995"/>
-                <wp:effectExtent l="0" t="0" r="19050" b="11430"/>
-                <wp:wrapNone/>
-                <wp:docPr id="19" name="Rectangle 19"/>
+                <wp:docPr id="36" name="Rectangle 36"/>
                 <wp:cNvGraphicFramePr/>
                 <a:graphic xmlns:a="http://schemas.openxmlformats.org/drawingml/2006/main">
                   <a:graphicData uri="http://schemas.microsoft.com/office/word/2010/wordprocessingShape">
@@ -27127,7 +26751,7 @@
                       <wps:spPr>
                         <a:xfrm>
                           <a:off x="0" y="0"/>
-                          <a:ext cx="1295400" cy="312995"/>
+                          <a:ext cx="1195070" cy="312420"/>
                         </a:xfrm>
                         <a:prstGeom prst="rect">
                           <a:avLst/>
@@ -27171,8 +26795,19 @@
                                 <w:color w:val="000000"/>
                                 <w:lang w:val="id-ID"/>
                               </w:rPr>
-                              <w:t>Challenge</w:t>
+                              <w:t>Produk</w:t>
                             </w:r>
+                          </w:p>
+                          <w:p>
+                            <w:pPr>
+                              <w:spacing w:line="258" w:lineRule="auto"/>
+                              <w:jc w:val="center"/>
+                              <w:textDirection w:val="btLr"/>
+                              <w:rPr>
+                                <w:rFonts w:ascii="Berlin Sans FB" w:hAnsi="Berlin Sans FB"/>
+                                <w:lang w:val="id-ID"/>
+                              </w:rPr>
+                            </w:pPr>
                           </w:p>
                         </w:txbxContent>
                       </wps:txbx>
@@ -27182,15 +26817,12 @@
                     </wps:wsp>
                   </a:graphicData>
                 </a:graphic>
-                <wp14:sizeRelH relativeFrom="margin">
-                  <wp14:pctWidth>0</wp14:pctWidth>
-                </wp14:sizeRelH>
               </wp:anchor>
             </w:drawing>
           </mc:Choice>
           <mc:Fallback>
             <w:pict>
-              <v:rect w14:anchorId="7DAF6BD5" id="Rectangle 19" o:spid="_x0000_s1043" style="position:absolute;margin-left:528.75pt;margin-top:2.5pt;width:102pt;height:24.65pt;z-index:251716608;visibility:visible;mso-wrap-style:square;mso-width-percent:0;mso-wrap-distance-left:9pt;mso-wrap-distance-top:0;mso-wrap-distance-right:9pt;mso-wrap-distance-bottom:0;mso-position-horizontal:absolute;mso-position-horizontal-relative:text;mso-position-vertical:absolute;mso-position-vertical-relative:text;mso-width-percent:0;mso-width-relative:margin;v-text-anchor:middle" o:gfxdata="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" fillcolor="#0070c0" strokecolor="black [3200]" strokeweight="1pt">
+              <v:rect w14:anchorId="5124AD67" id="Rectangle 36" o:spid="_x0000_s1037" style="position:absolute;margin-left:527.45pt;margin-top:22.45pt;width:94.1pt;height:24.6pt;z-index:251756544;visibility:visible;mso-wrap-style:square;mso-wrap-distance-left:9pt;mso-wrap-distance-top:0;mso-wrap-distance-right:9pt;mso-wrap-distance-bottom:0;mso-position-horizontal:absolute;mso-position-horizontal-relative:text;mso-position-vertical:absolute;mso-position-vertical-relative:text;v-text-anchor:middle" o:gfxdata="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" fillcolor="#0070c0" strokecolor="black [3200]" strokeweight="1pt">
                 <v:stroke startarrowwidth="narrow" startarrowlength="short" endarrowwidth="narrow" endarrowlength="short"/>
                 <v:textbox inset="2.53958mm,1.2694mm,2.53958mm,1.2694mm">
                   <w:txbxContent>
@@ -27218,8 +26850,19 @@
                           <w:color w:val="000000"/>
                           <w:lang w:val="id-ID"/>
                         </w:rPr>
-                        <w:t>Challenge</w:t>
+                        <w:t>Produk</w:t>
                       </w:r>
+                    </w:p>
+                    <w:p>
+                      <w:pPr>
+                        <w:spacing w:line="258" w:lineRule="auto"/>
+                        <w:jc w:val="center"/>
+                        <w:textDirection w:val="btLr"/>
+                        <w:rPr>
+                          <w:rFonts w:ascii="Berlin Sans FB" w:hAnsi="Berlin Sans FB"/>
+                          <w:lang w:val="id-ID"/>
+                        </w:rPr>
+                      </w:pPr>
                     </w:p>
                   </w:txbxContent>
                 </v:textbox>
@@ -27232,101 +26875,40 @@
         <w:rPr>
           <w:rFonts w:ascii="Berlin Sans FB" w:hAnsi="Berlin Sans FB"/>
           <w:noProof/>
+          <w:lang w:eastAsia="en-US"/>
         </w:rPr>
         <mc:AlternateContent>
           <mc:Choice Requires="wps">
             <w:drawing>
-              <wp:anchor distT="0" distB="0" distL="114300" distR="114300" simplePos="0" relativeHeight="251722752" behindDoc="0" locked="0" layoutInCell="1" allowOverlap="1" wp14:anchorId="490D395A" wp14:editId="1895D7D2">
+              <wp:anchor distT="0" distB="0" distL="114300" distR="114300" simplePos="0" relativeHeight="251744256" behindDoc="0" locked="0" layoutInCell="1" hidden="0" allowOverlap="1" wp14:anchorId="4C70C229" wp14:editId="2B30E338">
                 <wp:simplePos x="0" y="0"/>
                 <wp:positionH relativeFrom="column">
-                  <wp:posOffset>6541624</wp:posOffset>
+                  <wp:posOffset>4958715</wp:posOffset>
                 </wp:positionH>
                 <wp:positionV relativeFrom="paragraph">
-                  <wp:posOffset>175945</wp:posOffset>
+                  <wp:posOffset>8890</wp:posOffset>
                 </wp:positionV>
-                <wp:extent cx="157075" cy="0"/>
-                <wp:effectExtent l="0" t="0" r="0" b="0"/>
+                <wp:extent cx="1195070" cy="312420"/>
+                <wp:effectExtent l="0" t="0" r="24130" b="11430"/>
                 <wp:wrapNone/>
-                <wp:docPr id="22" name="Straight Connector 22"/>
+                <wp:docPr id="30" name="Rectangle 30"/>
                 <wp:cNvGraphicFramePr/>
                 <a:graphic xmlns:a="http://schemas.openxmlformats.org/drawingml/2006/main">
                   <a:graphicData uri="http://schemas.microsoft.com/office/word/2010/wordprocessingShape">
                     <wps:wsp>
-                      <wps:cNvCnPr/>
+                      <wps:cNvSpPr/>
                       <wps:spPr>
                         <a:xfrm>
                           <a:off x="0" y="0"/>
-                          <a:ext cx="157075" cy="0"/>
+                          <a:ext cx="1195070" cy="312420"/>
                         </a:xfrm>
-                        <a:prstGeom prst="line">
+                        <a:prstGeom prst="rect">
                           <a:avLst/>
                         </a:prstGeom>
-                      </wps:spPr>
-                      <wps:style>
-                        <a:lnRef idx="1">
-                          <a:schemeClr val="dk1"/>
-                        </a:lnRef>
-                        <a:fillRef idx="0">
-                          <a:schemeClr val="dk1"/>
-                        </a:fillRef>
-                        <a:effectRef idx="0">
-                          <a:schemeClr val="dk1"/>
-                        </a:effectRef>
-                        <a:fontRef idx="minor">
-                          <a:schemeClr val="tx1"/>
-                        </a:fontRef>
-                      </wps:style>
-                      <wps:bodyPr/>
-                    </wps:wsp>
-                  </a:graphicData>
-                </a:graphic>
-              </wp:anchor>
-            </w:drawing>
-          </mc:Choice>
-          <mc:Fallback>
-            <w:pict>
-              <v:line w14:anchorId="089ED988" id="Straight Connector 22" o:spid="_x0000_s1026" style="position:absolute;z-index:251722752;visibility:visible;mso-wrap-style:square;mso-wrap-distance-left:9pt;mso-wrap-distance-top:0;mso-wrap-distance-right:9pt;mso-wrap-distance-bottom:0;mso-position-horizontal:absolute;mso-position-horizontal-relative:text;mso-position-vertical:absolute;mso-position-vertical-relative:text" from="515.1pt,13.85pt" to="527.45pt,13.85pt" o:gfxdata="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" strokecolor="black [3200]" strokeweight=".5pt">
-                <v:stroke joinstyle="miter"/>
-              </v:line>
-            </w:pict>
-          </mc:Fallback>
-        </mc:AlternateContent>
-      </w:r>
-      <w:r>
-        <w:rPr>
-          <w:rFonts w:ascii="Berlin Sans FB" w:hAnsi="Berlin Sans FB"/>
-          <w:noProof/>
-        </w:rPr>
-        <mc:AlternateContent>
-          <mc:Choice Requires="wps">
-            <w:drawing>
-              <wp:anchor distT="0" distB="0" distL="114300" distR="114300" simplePos="0" relativeHeight="251693056" behindDoc="0" locked="0" layoutInCell="1" hidden="0" allowOverlap="1" wp14:anchorId="14259115" wp14:editId="2C622F4B">
-                <wp:simplePos x="0" y="0"/>
-                <wp:positionH relativeFrom="column">
-                  <wp:posOffset>4902200</wp:posOffset>
-                </wp:positionH>
-                <wp:positionV relativeFrom="paragraph">
-                  <wp:posOffset>190500</wp:posOffset>
-                </wp:positionV>
-                <wp:extent cx="146685" cy="12700"/>
-                <wp:effectExtent l="0" t="0" r="0" b="0"/>
-                <wp:wrapNone/>
-                <wp:docPr id="142" name="Straight Arrow Connector 142"/>
-                <wp:cNvGraphicFramePr/>
-                <a:graphic xmlns:a="http://schemas.openxmlformats.org/drawingml/2006/main">
-                  <a:graphicData uri="http://schemas.microsoft.com/office/word/2010/wordprocessingShape">
-                    <wps:wsp>
-                      <wps:cNvCnPr/>
-                      <wps:spPr>
-                        <a:xfrm>
-                          <a:off x="5272658" y="3780000"/>
-                          <a:ext cx="146685" cy="0"/>
-                        </a:xfrm>
-                        <a:prstGeom prst="straightConnector1">
-                          <a:avLst/>
-                        </a:prstGeom>
-                        <a:noFill/>
-                        <a:ln w="9525" cap="flat" cmpd="sng">
+                        <a:solidFill>
+                          <a:srgbClr val="0070C0"/>
+                        </a:solidFill>
+                        <a:ln w="12700" cap="flat" cmpd="sng">
                           <a:solidFill>
                             <a:schemeClr val="dk1"/>
                           </a:solidFill>
@@ -27336,7 +26918,43 @@
                           <a:tailEnd type="none" w="sm" len="sm"/>
                         </a:ln>
                       </wps:spPr>
-                      <wps:bodyPr/>
+                      <wps:txbx>
+                        <w:txbxContent>
+                          <w:p>
+                            <w:pPr>
+                              <w:spacing w:line="258" w:lineRule="auto"/>
+                              <w:jc w:val="center"/>
+                              <w:textDirection w:val="btLr"/>
+                              <w:rPr>
+                                <w:rFonts w:ascii="Berlin Sans FB" w:hAnsi="Berlin Sans FB"/>
+                              </w:rPr>
+                            </w:pPr>
+                            <w:proofErr w:type="spellStart"/>
+                            <w:r>
+                              <w:rPr>
+                                <w:rFonts w:ascii="Berlin Sans FB" w:hAnsi="Berlin Sans FB"/>
+                                <w:color w:val="000000"/>
+                              </w:rPr>
+                              <w:t>Kategori</w:t>
+                            </w:r>
+                            <w:proofErr w:type="spellEnd"/>
+                          </w:p>
+                          <w:p>
+                            <w:pPr>
+                              <w:spacing w:line="258" w:lineRule="auto"/>
+                              <w:jc w:val="center"/>
+                              <w:textDirection w:val="btLr"/>
+                              <w:rPr>
+                                <w:rFonts w:ascii="Berlin Sans FB" w:hAnsi="Berlin Sans FB"/>
+                                <w:lang w:val="id-ID"/>
+                              </w:rPr>
+                            </w:pPr>
+                          </w:p>
+                        </w:txbxContent>
+                      </wps:txbx>
+                      <wps:bodyPr spcFirstLastPara="1" wrap="square" lIns="91425" tIns="45700" rIns="91425" bIns="45700" anchor="ctr" anchorCtr="0">
+                        <a:noAutofit/>
+                      </wps:bodyPr>
                     </wps:wsp>
                   </a:graphicData>
                 </a:graphic>
@@ -27345,42 +26963,68 @@
           </mc:Choice>
           <mc:Fallback>
             <w:pict>
-              <v:shape w14:anchorId="6657106A" id="Straight Arrow Connector 142" o:spid="_x0000_s1026" type="#_x0000_t32" style="position:absolute;margin-left:386pt;margin-top:15pt;width:11.55pt;height:1pt;z-index:251693056;visibility:visible;mso-wrap-style:square;mso-wrap-distance-left:9pt;mso-wrap-distance-top:0;mso-wrap-distance-right:9pt;mso-wrap-distance-bottom:0;mso-position-horizontal:absolute;mso-position-horizontal-relative:text;mso-position-vertical:absolute;mso-position-vertical-relative:text" o:gfxdata="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" strokecolor="black [3200]">
-                <v:stroke startarrowwidth="narrow" startarrowlength="short" endarrowwidth="narrow" endarrowlength="short" joinstyle="miter"/>
-              </v:shape>
+              <v:rect w14:anchorId="4C70C229" id="Rectangle 30" o:spid="_x0000_s1038" style="position:absolute;margin-left:390.45pt;margin-top:.7pt;width:94.1pt;height:24.6pt;z-index:251744256;visibility:visible;mso-wrap-style:square;mso-wrap-distance-left:9pt;mso-wrap-distance-top:0;mso-wrap-distance-right:9pt;mso-wrap-distance-bottom:0;mso-position-horizontal:absolute;mso-position-horizontal-relative:text;mso-position-vertical:absolute;mso-position-vertical-relative:text;v-text-anchor:middle" o:gfxdata="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" fillcolor="#0070c0" strokecolor="black [3200]" strokeweight="1pt">
+                <v:stroke startarrowwidth="narrow" startarrowlength="short" endarrowwidth="narrow" endarrowlength="short"/>
+                <v:textbox inset="2.53958mm,1.2694mm,2.53958mm,1.2694mm">
+                  <w:txbxContent>
+                    <w:p>
+                      <w:pPr>
+                        <w:spacing w:line="258" w:lineRule="auto"/>
+                        <w:jc w:val="center"/>
+                        <w:textDirection w:val="btLr"/>
+                        <w:rPr>
+                          <w:rFonts w:ascii="Berlin Sans FB" w:hAnsi="Berlin Sans FB"/>
+                        </w:rPr>
+                      </w:pPr>
+                      <w:proofErr w:type="spellStart"/>
+                      <w:r>
+                        <w:rPr>
+                          <w:rFonts w:ascii="Berlin Sans FB" w:hAnsi="Berlin Sans FB"/>
+                          <w:color w:val="000000"/>
+                        </w:rPr>
+                        <w:t>Kategori</w:t>
+                      </w:r>
+                      <w:proofErr w:type="spellEnd"/>
+                    </w:p>
+                    <w:p>
+                      <w:pPr>
+                        <w:spacing w:line="258" w:lineRule="auto"/>
+                        <w:jc w:val="center"/>
+                        <w:textDirection w:val="btLr"/>
+                        <w:rPr>
+                          <w:rFonts w:ascii="Berlin Sans FB" w:hAnsi="Berlin Sans FB"/>
+                          <w:lang w:val="id-ID"/>
+                        </w:rPr>
+                      </w:pPr>
+                    </w:p>
+                  </w:txbxContent>
+                </v:textbox>
+              </v:rect>
             </w:pict>
           </mc:Fallback>
         </mc:AlternateContent>
       </w:r>
-    </w:p>
-    <w:p>
-      <w:pPr>
-        <w:rPr>
-          <w:rFonts w:ascii="Berlin Sans FB" w:eastAsia="Times New Roman" w:hAnsi="Berlin Sans FB" w:cs="Times New Roman"/>
-          <w:sz w:val="28"/>
-          <w:szCs w:val="28"/>
-        </w:rPr>
-      </w:pPr>
       <w:r>
         <w:rPr>
           <w:rFonts w:ascii="Berlin Sans FB" w:hAnsi="Berlin Sans FB"/>
           <w:noProof/>
+          <w:lang w:eastAsia="en-US"/>
         </w:rPr>
         <mc:AlternateContent>
           <mc:Choice Requires="wps">
             <w:drawing>
-              <wp:anchor distT="0" distB="0" distL="114300" distR="114300" simplePos="0" relativeHeight="251718656" behindDoc="0" locked="0" layoutInCell="1" hidden="0" allowOverlap="1" wp14:anchorId="4A79FE04" wp14:editId="0FF0E5A5">
+              <wp:anchor distT="0" distB="0" distL="114300" distR="114300" simplePos="0" relativeHeight="251734016" behindDoc="0" locked="0" layoutInCell="1" hidden="0" allowOverlap="1" wp14:anchorId="4D583C82" wp14:editId="73E5321E">
                 <wp:simplePos x="0" y="0"/>
                 <wp:positionH relativeFrom="column">
-                  <wp:posOffset>6717155</wp:posOffset>
+                  <wp:posOffset>496652</wp:posOffset>
                 </wp:positionH>
                 <wp:positionV relativeFrom="paragraph">
-                  <wp:posOffset>66615</wp:posOffset>
+                  <wp:posOffset>22627</wp:posOffset>
                 </wp:positionV>
-                <wp:extent cx="1222089" cy="277353"/>
-                <wp:effectExtent l="0" t="0" r="16510" b="27940"/>
+                <wp:extent cx="1195070" cy="307975"/>
+                <wp:effectExtent l="0" t="0" r="24130" b="15875"/>
                 <wp:wrapNone/>
-                <wp:docPr id="20" name="Rectangle 20"/>
+                <wp:docPr id="3" name="Rectangle 3"/>
                 <wp:cNvGraphicFramePr/>
                 <a:graphic xmlns:a="http://schemas.openxmlformats.org/drawingml/2006/main">
                   <a:graphicData uri="http://schemas.microsoft.com/office/word/2010/wordprocessingShape">
@@ -27389,7 +27033,538 @@
                       <wps:spPr>
                         <a:xfrm>
                           <a:off x="0" y="0"/>
-                          <a:ext cx="1222089" cy="277353"/>
+                          <a:ext cx="1195070" cy="307975"/>
+                        </a:xfrm>
+                        <a:prstGeom prst="rect">
+                          <a:avLst/>
+                        </a:prstGeom>
+                        <a:solidFill>
+                          <a:srgbClr val="0070C0"/>
+                        </a:solidFill>
+                        <a:ln w="12700" cap="flat" cmpd="sng">
+                          <a:solidFill>
+                            <a:schemeClr val="dk1"/>
+                          </a:solidFill>
+                          <a:prstDash val="solid"/>
+                          <a:miter lim="800000"/>
+                          <a:headEnd type="none" w="sm" len="sm"/>
+                          <a:tailEnd type="none" w="sm" len="sm"/>
+                        </a:ln>
+                      </wps:spPr>
+                      <wps:txbx>
+                        <w:txbxContent>
+                          <w:p>
+                            <w:pPr>
+                              <w:spacing w:line="258" w:lineRule="auto"/>
+                              <w:jc w:val="center"/>
+                              <w:textDirection w:val="btLr"/>
+                              <w:rPr>
+                                <w:rFonts w:ascii="Berlin Sans FB" w:hAnsi="Berlin Sans FB"/>
+                              </w:rPr>
+                            </w:pPr>
+                            <w:r>
+                              <w:rPr>
+                                <w:rFonts w:ascii="Berlin Sans FB" w:hAnsi="Berlin Sans FB"/>
+                                <w:color w:val="000000"/>
+                              </w:rPr>
+                              <w:t>Forgot Password</w:t>
+                            </w:r>
+                          </w:p>
+                        </w:txbxContent>
+                      </wps:txbx>
+                      <wps:bodyPr spcFirstLastPara="1" wrap="square" lIns="91425" tIns="45700" rIns="91425" bIns="45700" anchor="ctr" anchorCtr="0">
+                        <a:noAutofit/>
+                      </wps:bodyPr>
+                    </wps:wsp>
+                  </a:graphicData>
+                </a:graphic>
+              </wp:anchor>
+            </w:drawing>
+          </mc:Choice>
+          <mc:Fallback>
+            <w:pict>
+              <v:rect w14:anchorId="4D583C82" id="Rectangle 3" o:spid="_x0000_s1039" style="position:absolute;margin-left:39.1pt;margin-top:1.8pt;width:94.1pt;height:24.25pt;z-index:251734016;visibility:visible;mso-wrap-style:square;mso-wrap-distance-left:9pt;mso-wrap-distance-top:0;mso-wrap-distance-right:9pt;mso-wrap-distance-bottom:0;mso-position-horizontal:absolute;mso-position-horizontal-relative:text;mso-position-vertical:absolute;mso-position-vertical-relative:text;v-text-anchor:middle" o:gfxdata="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" fillcolor="#0070c0" strokecolor="black [3200]" strokeweight="1pt">
+                <v:stroke startarrowwidth="narrow" startarrowlength="short" endarrowwidth="narrow" endarrowlength="short"/>
+                <v:textbox inset="2.53958mm,1.2694mm,2.53958mm,1.2694mm">
+                  <w:txbxContent>
+                    <w:p>
+                      <w:pPr>
+                        <w:spacing w:line="258" w:lineRule="auto"/>
+                        <w:jc w:val="center"/>
+                        <w:textDirection w:val="btLr"/>
+                        <w:rPr>
+                          <w:rFonts w:ascii="Berlin Sans FB" w:hAnsi="Berlin Sans FB"/>
+                        </w:rPr>
+                      </w:pPr>
+                      <w:r>
+                        <w:rPr>
+                          <w:rFonts w:ascii="Berlin Sans FB" w:hAnsi="Berlin Sans FB"/>
+                          <w:color w:val="000000"/>
+                        </w:rPr>
+                        <w:t>Forgot Password</w:t>
+                      </w:r>
+                    </w:p>
+                  </w:txbxContent>
+                </v:textbox>
+              </v:rect>
+            </w:pict>
+          </mc:Fallback>
+        </mc:AlternateContent>
+      </w:r>
+    </w:p>
+    <w:p>
+      <w:pPr>
+        <w:rPr>
+          <w:rFonts w:ascii="Berlin Sans FB" w:eastAsia="Times New Roman" w:hAnsi="Berlin Sans FB" w:cs="Times New Roman"/>
+          <w:sz w:val="28"/>
+          <w:szCs w:val="28"/>
+        </w:rPr>
+      </w:pPr>
+      <w:r>
+        <w:rPr>
+          <w:rFonts w:ascii="Berlin Sans FB" w:hAnsi="Berlin Sans FB"/>
+          <w:noProof/>
+          <w:lang w:eastAsia="en-US"/>
+        </w:rPr>
+        <mc:AlternateContent>
+          <mc:Choice Requires="wps">
+            <w:drawing>
+              <wp:anchor distT="0" distB="0" distL="114300" distR="114300" simplePos="0" relativeHeight="251671552" behindDoc="0" locked="0" layoutInCell="1" hidden="0" allowOverlap="1" wp14:anchorId="19BC2691" wp14:editId="41F54E50">
+                <wp:simplePos x="0" y="0"/>
+                <wp:positionH relativeFrom="column">
+                  <wp:posOffset>484505</wp:posOffset>
+                </wp:positionH>
+                <wp:positionV relativeFrom="paragraph">
+                  <wp:posOffset>95885</wp:posOffset>
+                </wp:positionV>
+                <wp:extent cx="1214120" cy="307975"/>
+                <wp:effectExtent l="0" t="0" r="24130" b="15875"/>
+                <wp:wrapNone/>
+                <wp:docPr id="154" name="Rectangle 154"/>
+                <wp:cNvGraphicFramePr/>
+                <a:graphic xmlns:a="http://schemas.openxmlformats.org/drawingml/2006/main">
+                  <a:graphicData uri="http://schemas.microsoft.com/office/word/2010/wordprocessingShape">
+                    <wps:wsp>
+                      <wps:cNvSpPr/>
+                      <wps:spPr>
+                        <a:xfrm>
+                          <a:off x="0" y="0"/>
+                          <a:ext cx="1214120" cy="307975"/>
+                        </a:xfrm>
+                        <a:prstGeom prst="rect">
+                          <a:avLst/>
+                        </a:prstGeom>
+                        <a:solidFill>
+                          <a:srgbClr val="0070C0"/>
+                        </a:solidFill>
+                        <a:ln w="12700" cap="flat" cmpd="sng">
+                          <a:solidFill>
+                            <a:schemeClr val="dk1"/>
+                          </a:solidFill>
+                          <a:prstDash val="solid"/>
+                          <a:miter lim="800000"/>
+                          <a:headEnd type="none" w="sm" len="sm"/>
+                          <a:tailEnd type="none" w="sm" len="sm"/>
+                        </a:ln>
+                      </wps:spPr>
+                      <wps:txbx>
+                        <w:txbxContent>
+                          <w:p>
+                            <w:pPr>
+                              <w:spacing w:line="258" w:lineRule="auto"/>
+                              <w:jc w:val="center"/>
+                              <w:textDirection w:val="btLr"/>
+                              <w:rPr>
+                                <w:rFonts w:ascii="Berlin Sans FB" w:hAnsi="Berlin Sans FB"/>
+                              </w:rPr>
+                            </w:pPr>
+                            <w:proofErr w:type="spellStart"/>
+                            <w:r>
+                              <w:rPr>
+                                <w:rFonts w:ascii="Berlin Sans FB" w:hAnsi="Berlin Sans FB"/>
+                                <w:color w:val="000000"/>
+                              </w:rPr>
+                              <w:t>Registrasi</w:t>
+                            </w:r>
+                            <w:proofErr w:type="spellEnd"/>
+                          </w:p>
+                        </w:txbxContent>
+                      </wps:txbx>
+                      <wps:bodyPr spcFirstLastPara="1" wrap="square" lIns="91425" tIns="45700" rIns="91425" bIns="45700" anchor="ctr" anchorCtr="0">
+                        <a:noAutofit/>
+                      </wps:bodyPr>
+                    </wps:wsp>
+                  </a:graphicData>
+                </a:graphic>
+                <wp14:sizeRelH relativeFrom="margin">
+                  <wp14:pctWidth>0</wp14:pctWidth>
+                </wp14:sizeRelH>
+              </wp:anchor>
+            </w:drawing>
+          </mc:Choice>
+          <mc:Fallback>
+            <w:pict>
+              <v:rect w14:anchorId="19BC2691" id="Rectangle 154" o:spid="_x0000_s1040" style="position:absolute;margin-left:38.15pt;margin-top:7.55pt;width:95.6pt;height:24.25pt;z-index:251671552;visibility:visible;mso-wrap-style:square;mso-width-percent:0;mso-wrap-distance-left:9pt;mso-wrap-distance-top:0;mso-wrap-distance-right:9pt;mso-wrap-distance-bottom:0;mso-position-horizontal:absolute;mso-position-horizontal-relative:text;mso-position-vertical:absolute;mso-position-vertical-relative:text;mso-width-percent:0;mso-width-relative:margin;v-text-anchor:middle" o:gfxdata="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" fillcolor="#0070c0" strokecolor="black [3200]" strokeweight="1pt">
+                <v:stroke startarrowwidth="narrow" startarrowlength="short" endarrowwidth="narrow" endarrowlength="short"/>
+                <v:textbox inset="2.53958mm,1.2694mm,2.53958mm,1.2694mm">
+                  <w:txbxContent>
+                    <w:p>
+                      <w:pPr>
+                        <w:spacing w:line="258" w:lineRule="auto"/>
+                        <w:jc w:val="center"/>
+                        <w:textDirection w:val="btLr"/>
+                        <w:rPr>
+                          <w:rFonts w:ascii="Berlin Sans FB" w:hAnsi="Berlin Sans FB"/>
+                        </w:rPr>
+                      </w:pPr>
+                      <w:proofErr w:type="spellStart"/>
+                      <w:r>
+                        <w:rPr>
+                          <w:rFonts w:ascii="Berlin Sans FB" w:hAnsi="Berlin Sans FB"/>
+                          <w:color w:val="000000"/>
+                        </w:rPr>
+                        <w:t>Registrasi</w:t>
+                      </w:r>
+                      <w:proofErr w:type="spellEnd"/>
+                    </w:p>
+                  </w:txbxContent>
+                </v:textbox>
+              </v:rect>
+            </w:pict>
+          </mc:Fallback>
+        </mc:AlternateContent>
+      </w:r>
+      <w:r>
+        <w:rPr>
+          <w:rFonts w:ascii="Berlin Sans FB" w:hAnsi="Berlin Sans FB"/>
+          <w:noProof/>
+          <w:lang w:eastAsia="en-US"/>
+        </w:rPr>
+        <mc:AlternateContent>
+          <mc:Choice Requires="wps">
+            <w:drawing>
+              <wp:anchor distT="0" distB="0" distL="114300" distR="114300" simplePos="0" relativeHeight="251746304" behindDoc="0" locked="0" layoutInCell="1" hidden="0" allowOverlap="1" wp14:anchorId="69109305" wp14:editId="4BBEE55B">
+                <wp:simplePos x="0" y="0"/>
+                <wp:positionH relativeFrom="column">
+                  <wp:posOffset>4958715</wp:posOffset>
+                </wp:positionH>
+                <wp:positionV relativeFrom="paragraph">
+                  <wp:posOffset>46990</wp:posOffset>
+                </wp:positionV>
+                <wp:extent cx="1195070" cy="312420"/>
+                <wp:effectExtent l="0" t="0" r="24130" b="11430"/>
+                <wp:wrapNone/>
+                <wp:docPr id="31" name="Rectangle 31"/>
+                <wp:cNvGraphicFramePr/>
+                <a:graphic xmlns:a="http://schemas.openxmlformats.org/drawingml/2006/main">
+                  <a:graphicData uri="http://schemas.microsoft.com/office/word/2010/wordprocessingShape">
+                    <wps:wsp>
+                      <wps:cNvSpPr/>
+                      <wps:spPr>
+                        <a:xfrm>
+                          <a:off x="0" y="0"/>
+                          <a:ext cx="1195070" cy="312420"/>
+                        </a:xfrm>
+                        <a:prstGeom prst="rect">
+                          <a:avLst/>
+                        </a:prstGeom>
+                        <a:solidFill>
+                          <a:srgbClr val="0070C0"/>
+                        </a:solidFill>
+                        <a:ln w="12700" cap="flat" cmpd="sng">
+                          <a:solidFill>
+                            <a:schemeClr val="dk1"/>
+                          </a:solidFill>
+                          <a:prstDash val="solid"/>
+                          <a:miter lim="800000"/>
+                          <a:headEnd type="none" w="sm" len="sm"/>
+                          <a:tailEnd type="none" w="sm" len="sm"/>
+                        </a:ln>
+                      </wps:spPr>
+                      <wps:txbx>
+                        <w:txbxContent>
+                          <w:p>
+                            <w:pPr>
+                              <w:spacing w:line="258" w:lineRule="auto"/>
+                              <w:jc w:val="center"/>
+                              <w:textDirection w:val="btLr"/>
+                              <w:rPr>
+                                <w:rFonts w:ascii="Berlin Sans FB" w:hAnsi="Berlin Sans FB"/>
+                              </w:rPr>
+                            </w:pPr>
+                            <w:proofErr w:type="spellStart"/>
+                            <w:r>
+                              <w:rPr>
+                                <w:rFonts w:ascii="Berlin Sans FB" w:hAnsi="Berlin Sans FB"/>
+                                <w:color w:val="000000"/>
+                              </w:rPr>
+                              <w:t>Produk</w:t>
+                            </w:r>
+                            <w:proofErr w:type="spellEnd"/>
+                            <w:r>
+                              <w:rPr>
+                                <w:rFonts w:ascii="Berlin Sans FB" w:hAnsi="Berlin Sans FB"/>
+                                <w:color w:val="000000"/>
+                              </w:rPr>
+                              <w:t xml:space="preserve"> list</w:t>
+                            </w:r>
+                          </w:p>
+                          <w:p>
+                            <w:pPr>
+                              <w:spacing w:line="258" w:lineRule="auto"/>
+                              <w:jc w:val="center"/>
+                              <w:textDirection w:val="btLr"/>
+                              <w:rPr>
+                                <w:rFonts w:ascii="Berlin Sans FB" w:hAnsi="Berlin Sans FB"/>
+                                <w:lang w:val="id-ID"/>
+                              </w:rPr>
+                            </w:pPr>
+                          </w:p>
+                        </w:txbxContent>
+                      </wps:txbx>
+                      <wps:bodyPr spcFirstLastPara="1" wrap="square" lIns="91425" tIns="45700" rIns="91425" bIns="45700" anchor="ctr" anchorCtr="0">
+                        <a:noAutofit/>
+                      </wps:bodyPr>
+                    </wps:wsp>
+                  </a:graphicData>
+                </a:graphic>
+              </wp:anchor>
+            </w:drawing>
+          </mc:Choice>
+          <mc:Fallback>
+            <w:pict>
+              <v:rect w14:anchorId="69109305" id="Rectangle 31" o:spid="_x0000_s1041" style="position:absolute;margin-left:390.45pt;margin-top:3.7pt;width:94.1pt;height:24.6pt;z-index:251746304;visibility:visible;mso-wrap-style:square;mso-wrap-distance-left:9pt;mso-wrap-distance-top:0;mso-wrap-distance-right:9pt;mso-wrap-distance-bottom:0;mso-position-horizontal:absolute;mso-position-horizontal-relative:text;mso-position-vertical:absolute;mso-position-vertical-relative:text;v-text-anchor:middle" o:gfxdata="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" fillcolor="#0070c0" strokecolor="black [3200]" strokeweight="1pt">
+                <v:stroke startarrowwidth="narrow" startarrowlength="short" endarrowwidth="narrow" endarrowlength="short"/>
+                <v:textbox inset="2.53958mm,1.2694mm,2.53958mm,1.2694mm">
+                  <w:txbxContent>
+                    <w:p>
+                      <w:pPr>
+                        <w:spacing w:line="258" w:lineRule="auto"/>
+                        <w:jc w:val="center"/>
+                        <w:textDirection w:val="btLr"/>
+                        <w:rPr>
+                          <w:rFonts w:ascii="Berlin Sans FB" w:hAnsi="Berlin Sans FB"/>
+                        </w:rPr>
+                      </w:pPr>
+                      <w:proofErr w:type="spellStart"/>
+                      <w:r>
+                        <w:rPr>
+                          <w:rFonts w:ascii="Berlin Sans FB" w:hAnsi="Berlin Sans FB"/>
+                          <w:color w:val="000000"/>
+                        </w:rPr>
+                        <w:t>Produk</w:t>
+                      </w:r>
+                      <w:proofErr w:type="spellEnd"/>
+                      <w:r>
+                        <w:rPr>
+                          <w:rFonts w:ascii="Berlin Sans FB" w:hAnsi="Berlin Sans FB"/>
+                          <w:color w:val="000000"/>
+                        </w:rPr>
+                        <w:t xml:space="preserve"> list</w:t>
+                      </w:r>
+                    </w:p>
+                    <w:p>
+                      <w:pPr>
+                        <w:spacing w:line="258" w:lineRule="auto"/>
+                        <w:jc w:val="center"/>
+                        <w:textDirection w:val="btLr"/>
+                        <w:rPr>
+                          <w:rFonts w:ascii="Berlin Sans FB" w:hAnsi="Berlin Sans FB"/>
+                          <w:lang w:val="id-ID"/>
+                        </w:rPr>
+                      </w:pPr>
+                    </w:p>
+                  </w:txbxContent>
+                </v:textbox>
+              </v:rect>
+            </w:pict>
+          </mc:Fallback>
+        </mc:AlternateContent>
+      </w:r>
+    </w:p>
+    <w:p>
+      <w:pPr>
+        <w:rPr>
+          <w:rFonts w:ascii="Berlin Sans FB" w:eastAsia="Times New Roman" w:hAnsi="Berlin Sans FB" w:cs="Times New Roman"/>
+          <w:sz w:val="28"/>
+          <w:szCs w:val="28"/>
+        </w:rPr>
+      </w:pPr>
+      <w:r>
+        <w:rPr>
+          <w:rFonts w:ascii="Berlin Sans FB" w:hAnsi="Berlin Sans FB"/>
+          <w:noProof/>
+          <w:lang w:eastAsia="en-US"/>
+        </w:rPr>
+        <mc:AlternateContent>
+          <mc:Choice Requires="wps">
+            <w:drawing>
+              <wp:anchor distT="0" distB="0" distL="114300" distR="114300" simplePos="0" relativeHeight="251758592" behindDoc="0" locked="0" layoutInCell="1" hidden="0" allowOverlap="1" wp14:anchorId="2873A78E" wp14:editId="7726F7A0">
+                <wp:simplePos x="0" y="0"/>
+                <wp:positionH relativeFrom="column">
+                  <wp:posOffset>6699935</wp:posOffset>
+                </wp:positionH>
+                <wp:positionV relativeFrom="paragraph">
+                  <wp:posOffset>6192</wp:posOffset>
+                </wp:positionV>
+                <wp:extent cx="1237329" cy="312420"/>
+                <wp:effectExtent l="0" t="0" r="20320" b="11430"/>
+                <wp:wrapNone/>
+                <wp:docPr id="37" name="Rectangle 37"/>
+                <wp:cNvGraphicFramePr/>
+                <a:graphic xmlns:a="http://schemas.openxmlformats.org/drawingml/2006/main">
+                  <a:graphicData uri="http://schemas.microsoft.com/office/word/2010/wordprocessingShape">
+                    <wps:wsp>
+                      <wps:cNvSpPr/>
+                      <wps:spPr>
+                        <a:xfrm>
+                          <a:off x="0" y="0"/>
+                          <a:ext cx="1237329" cy="312420"/>
+                        </a:xfrm>
+                        <a:prstGeom prst="rect">
+                          <a:avLst/>
+                        </a:prstGeom>
+                        <a:solidFill>
+                          <a:srgbClr val="0070C0"/>
+                        </a:solidFill>
+                        <a:ln w="12700" cap="flat" cmpd="sng">
+                          <a:solidFill>
+                            <a:schemeClr val="dk1"/>
+                          </a:solidFill>
+                          <a:prstDash val="solid"/>
+                          <a:miter lim="800000"/>
+                          <a:headEnd type="none" w="sm" len="sm"/>
+                          <a:tailEnd type="none" w="sm" len="sm"/>
+                        </a:ln>
+                      </wps:spPr>
+                      <wps:txbx>
+                        <w:txbxContent>
+                          <w:p>
+                            <w:pPr>
+                              <w:spacing w:line="258" w:lineRule="auto"/>
+                              <w:jc w:val="center"/>
+                              <w:textDirection w:val="btLr"/>
+                              <w:rPr>
+                                <w:rFonts w:ascii="Berlin Sans FB" w:hAnsi="Berlin Sans FB"/>
+                                <w:lang w:val="id-ID"/>
+                              </w:rPr>
+                            </w:pPr>
+                            <w:r>
+                              <w:rPr>
+                                <w:rFonts w:ascii="Berlin Sans FB" w:hAnsi="Berlin Sans FB"/>
+                                <w:color w:val="000000"/>
+                                <w:lang w:val="id-ID"/>
+                              </w:rPr>
+                              <w:t>Master Challenge</w:t>
+                            </w:r>
+                          </w:p>
+                          <w:p>
+                            <w:pPr>
+                              <w:spacing w:line="258" w:lineRule="auto"/>
+                              <w:jc w:val="center"/>
+                              <w:textDirection w:val="btLr"/>
+                              <w:rPr>
+                                <w:rFonts w:ascii="Berlin Sans FB" w:hAnsi="Berlin Sans FB"/>
+                                <w:lang w:val="id-ID"/>
+                              </w:rPr>
+                            </w:pPr>
+                          </w:p>
+                        </w:txbxContent>
+                      </wps:txbx>
+                      <wps:bodyPr spcFirstLastPara="1" wrap="square" lIns="91425" tIns="45700" rIns="91425" bIns="45700" anchor="ctr" anchorCtr="0">
+                        <a:noAutofit/>
+                      </wps:bodyPr>
+                    </wps:wsp>
+                  </a:graphicData>
+                </a:graphic>
+                <wp14:sizeRelH relativeFrom="margin">
+                  <wp14:pctWidth>0</wp14:pctWidth>
+                </wp14:sizeRelH>
+              </wp:anchor>
+            </w:drawing>
+          </mc:Choice>
+          <mc:Fallback>
+            <w:pict>
+              <v:rect w14:anchorId="2873A78E" id="Rectangle 37" o:spid="_x0000_s1042" style="position:absolute;margin-left:527.55pt;margin-top:.5pt;width:97.45pt;height:24.6pt;z-index:251758592;visibility:visible;mso-wrap-style:square;mso-width-percent:0;mso-wrap-distance-left:9pt;mso-wrap-distance-top:0;mso-wrap-distance-right:9pt;mso-wrap-distance-bottom:0;mso-position-horizontal:absolute;mso-position-horizontal-relative:text;mso-position-vertical:absolute;mso-position-vertical-relative:text;mso-width-percent:0;mso-width-relative:margin;v-text-anchor:middle" o:gfxdata="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" fillcolor="#0070c0" strokecolor="black [3200]" strokeweight="1pt">
+                <v:stroke startarrowwidth="narrow" startarrowlength="short" endarrowwidth="narrow" endarrowlength="short"/>
+                <v:textbox inset="2.53958mm,1.2694mm,2.53958mm,1.2694mm">
+                  <w:txbxContent>
+                    <w:p>
+                      <w:pPr>
+                        <w:spacing w:line="258" w:lineRule="auto"/>
+                        <w:jc w:val="center"/>
+                        <w:textDirection w:val="btLr"/>
+                        <w:rPr>
+                          <w:rFonts w:ascii="Berlin Sans FB" w:hAnsi="Berlin Sans FB"/>
+                          <w:lang w:val="id-ID"/>
+                        </w:rPr>
+                      </w:pPr>
+                      <w:r>
+                        <w:rPr>
+                          <w:rFonts w:ascii="Berlin Sans FB" w:hAnsi="Berlin Sans FB"/>
+                          <w:color w:val="000000"/>
+                          <w:lang w:val="id-ID"/>
+                        </w:rPr>
+                        <w:t>Master Challenge</w:t>
+                      </w:r>
+                    </w:p>
+                    <w:p>
+                      <w:pPr>
+                        <w:spacing w:line="258" w:lineRule="auto"/>
+                        <w:jc w:val="center"/>
+                        <w:textDirection w:val="btLr"/>
+                        <w:rPr>
+                          <w:rFonts w:ascii="Berlin Sans FB" w:hAnsi="Berlin Sans FB"/>
+                          <w:lang w:val="id-ID"/>
+                        </w:rPr>
+                      </w:pPr>
+                    </w:p>
+                  </w:txbxContent>
+                </v:textbox>
+              </v:rect>
+            </w:pict>
+          </mc:Fallback>
+        </mc:AlternateContent>
+      </w:r>
+    </w:p>
+    <w:p>
+      <w:pPr>
+        <w:rPr>
+          <w:rFonts w:ascii="Berlin Sans FB" w:eastAsia="Times New Roman" w:hAnsi="Berlin Sans FB" w:cs="Times New Roman"/>
+          <w:sz w:val="28"/>
+          <w:szCs w:val="28"/>
+        </w:rPr>
+      </w:pPr>
+      <w:r>
+        <w:rPr>
+          <w:rFonts w:ascii="Berlin Sans FB" w:hAnsi="Berlin Sans FB"/>
+          <w:noProof/>
+          <w:lang w:eastAsia="en-US"/>
+        </w:rPr>
+        <mc:AlternateContent>
+          <mc:Choice Requires="wps">
+            <w:drawing>
+              <wp:anchor distT="0" distB="0" distL="114300" distR="114300" simplePos="0" relativeHeight="251760640" behindDoc="0" locked="0" layoutInCell="1" hidden="0" allowOverlap="1" wp14:anchorId="7E9E381A" wp14:editId="770F86DF">
+                <wp:simplePos x="0" y="0"/>
+                <wp:positionH relativeFrom="column">
+                  <wp:posOffset>6699935</wp:posOffset>
+                </wp:positionH>
+                <wp:positionV relativeFrom="paragraph">
+                  <wp:posOffset>40496</wp:posOffset>
+                </wp:positionV>
+                <wp:extent cx="1236980" cy="312420"/>
+                <wp:effectExtent l="0" t="0" r="20320" b="11430"/>
+                <wp:wrapNone/>
+                <wp:docPr id="38" name="Rectangle 38"/>
+                <wp:cNvGraphicFramePr/>
+                <a:graphic xmlns:a="http://schemas.openxmlformats.org/drawingml/2006/main">
+                  <a:graphicData uri="http://schemas.microsoft.com/office/word/2010/wordprocessingShape">
+                    <wps:wsp>
+                      <wps:cNvSpPr/>
+                      <wps:spPr>
+                        <a:xfrm>
+                          <a:off x="0" y="0"/>
+                          <a:ext cx="1236980" cy="312420"/>
                         </a:xfrm>
                         <a:prstGeom prst="rect">
                           <a:avLst/>
@@ -27436,6 +27611,17 @@
                               <w:t>Level User</w:t>
                             </w:r>
                           </w:p>
+                          <w:p>
+                            <w:pPr>
+                              <w:spacing w:line="258" w:lineRule="auto"/>
+                              <w:jc w:val="center"/>
+                              <w:textDirection w:val="btLr"/>
+                              <w:rPr>
+                                <w:rFonts w:ascii="Berlin Sans FB" w:hAnsi="Berlin Sans FB"/>
+                                <w:lang w:val="id-ID"/>
+                              </w:rPr>
+                            </w:pPr>
+                          </w:p>
                         </w:txbxContent>
                       </wps:txbx>
                       <wps:bodyPr spcFirstLastPara="1" wrap="square" lIns="91425" tIns="45700" rIns="91425" bIns="45700" anchor="ctr" anchorCtr="0">
@@ -27447,15 +27633,12 @@
                 <wp14:sizeRelH relativeFrom="margin">
                   <wp14:pctWidth>0</wp14:pctWidth>
                 </wp14:sizeRelH>
-                <wp14:sizeRelV relativeFrom="margin">
-                  <wp14:pctHeight>0</wp14:pctHeight>
-                </wp14:sizeRelV>
               </wp:anchor>
             </w:drawing>
           </mc:Choice>
           <mc:Fallback>
             <w:pict>
-              <v:rect w14:anchorId="4A79FE04" id="Rectangle 20" o:spid="_x0000_s1044" style="position:absolute;margin-left:528.9pt;margin-top:5.25pt;width:96.25pt;height:21.85pt;z-index:251718656;visibility:visible;mso-wrap-style:square;mso-width-percent:0;mso-height-percent:0;mso-wrap-distance-left:9pt;mso-wrap-distance-top:0;mso-wrap-distance-right:9pt;mso-wrap-distance-bottom:0;mso-position-horizontal:absolute;mso-position-horizontal-relative:text;mso-position-vertical:absolute;mso-position-vertical-relative:text;mso-width-percent:0;mso-height-percent:0;mso-width-relative:margin;mso-height-relative:margin;v-text-anchor:middle" o:gfxdata="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" fillcolor="#0070c0" strokecolor="black [3200]" strokeweight="1pt">
+              <v:rect w14:anchorId="7E9E381A" id="Rectangle 38" o:spid="_x0000_s1043" style="position:absolute;margin-left:527.55pt;margin-top:3.2pt;width:97.4pt;height:24.6pt;z-index:251760640;visibility:visible;mso-wrap-style:square;mso-width-percent:0;mso-wrap-distance-left:9pt;mso-wrap-distance-top:0;mso-wrap-distance-right:9pt;mso-wrap-distance-bottom:0;mso-position-horizontal:absolute;mso-position-horizontal-relative:text;mso-position-vertical:absolute;mso-position-vertical-relative:text;mso-width-percent:0;mso-width-relative:margin;v-text-anchor:middle" o:gfxdata="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" fillcolor="#0070c0" strokecolor="black [3200]" strokeweight="1pt">
                 <v:stroke startarrowwidth="narrow" startarrowlength="short" endarrowwidth="narrow" endarrowlength="short"/>
                 <v:textbox inset="2.53958mm,1.2694mm,2.53958mm,1.2694mm">
                   <w:txbxContent>
@@ -27486,6 +27669,17 @@
                         <w:t>Level User</w:t>
                       </w:r>
                     </w:p>
+                    <w:p>
+                      <w:pPr>
+                        <w:spacing w:line="258" w:lineRule="auto"/>
+                        <w:jc w:val="center"/>
+                        <w:textDirection w:val="btLr"/>
+                        <w:rPr>
+                          <w:rFonts w:ascii="Berlin Sans FB" w:hAnsi="Berlin Sans FB"/>
+                          <w:lang w:val="id-ID"/>
+                        </w:rPr>
+                      </w:pPr>
+                    </w:p>
                   </w:txbxContent>
                 </v:textbox>
               </v:rect>
@@ -27493,70 +27687,6 @@
           </mc:Fallback>
         </mc:AlternateContent>
       </w:r>
-      <w:r>
-        <w:rPr>
-          <w:rFonts w:ascii="Berlin Sans FB" w:hAnsi="Berlin Sans FB"/>
-          <w:noProof/>
-        </w:rPr>
-        <mc:AlternateContent>
-          <mc:Choice Requires="wps">
-            <w:drawing>
-              <wp:anchor distT="0" distB="0" distL="114300" distR="114300" simplePos="0" relativeHeight="251724800" behindDoc="0" locked="0" layoutInCell="1" allowOverlap="1" wp14:anchorId="4C89B7FE" wp14:editId="6897FEAD">
-                <wp:simplePos x="0" y="0"/>
-                <wp:positionH relativeFrom="column">
-                  <wp:posOffset>6551542</wp:posOffset>
-                </wp:positionH>
-                <wp:positionV relativeFrom="paragraph">
-                  <wp:posOffset>290096</wp:posOffset>
-                </wp:positionV>
-                <wp:extent cx="157075" cy="0"/>
-                <wp:effectExtent l="0" t="0" r="0" b="0"/>
-                <wp:wrapNone/>
-                <wp:docPr id="23" name="Straight Connector 23"/>
-                <wp:cNvGraphicFramePr/>
-                <a:graphic xmlns:a="http://schemas.openxmlformats.org/drawingml/2006/main">
-                  <a:graphicData uri="http://schemas.microsoft.com/office/word/2010/wordprocessingShape">
-                    <wps:wsp>
-                      <wps:cNvCnPr/>
-                      <wps:spPr>
-                        <a:xfrm>
-                          <a:off x="0" y="0"/>
-                          <a:ext cx="157075" cy="0"/>
-                        </a:xfrm>
-                        <a:prstGeom prst="line">
-                          <a:avLst/>
-                        </a:prstGeom>
-                      </wps:spPr>
-                      <wps:style>
-                        <a:lnRef idx="1">
-                          <a:schemeClr val="dk1"/>
-                        </a:lnRef>
-                        <a:fillRef idx="0">
-                          <a:schemeClr val="dk1"/>
-                        </a:fillRef>
-                        <a:effectRef idx="0">
-                          <a:schemeClr val="dk1"/>
-                        </a:effectRef>
-                        <a:fontRef idx="minor">
-                          <a:schemeClr val="tx1"/>
-                        </a:fontRef>
-                      </wps:style>
-                      <wps:bodyPr/>
-                    </wps:wsp>
-                  </a:graphicData>
-                </a:graphic>
-              </wp:anchor>
-            </w:drawing>
-          </mc:Choice>
-          <mc:Fallback>
-            <w:pict>
-              <v:line w14:anchorId="1A877427" id="Straight Connector 23" o:spid="_x0000_s1026" style="position:absolute;z-index:251724800;visibility:visible;mso-wrap-style:square;mso-wrap-distance-left:9pt;mso-wrap-distance-top:0;mso-wrap-distance-right:9pt;mso-wrap-distance-bottom:0;mso-position-horizontal:absolute;mso-position-horizontal-relative:text;mso-position-vertical:absolute;mso-position-vertical-relative:text" from="515.85pt,22.85pt" to="528.2pt,22.85pt" o:gfxdata="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" strokecolor="black [3200]" strokeweight=".5pt">
-                <v:stroke joinstyle="miter"/>
-              </v:line>
-            </w:pict>
-          </mc:Fallback>
-        </mc:AlternateContent>
-      </w:r>
     </w:p>
     <w:p>
       <w:pPr>
@@ -27610,32 +27740,51 @@
           <w:sz w:val="28"/>
           <w:szCs w:val="28"/>
         </w:rPr>
-        <w:sectPr>
-          <w:pgSz w:w="15840" w:h="12240" w:orient="landscape"/>
-          <w:pgMar w:top="1440" w:right="1440" w:bottom="1440" w:left="1440" w:header="720" w:footer="720" w:gutter="0"/>
-          <w:pgNumType w:start="1"/>
-          <w:cols w:space="720"/>
-          <w:docGrid w:linePitch="299"/>
-        </w:sectPr>
       </w:pPr>
-      <w:r>
-        <w:rPr>
-          <w:noProof/>
-        </w:rPr>
+    </w:p>
+    <w:p>
+      <w:pPr>
+        <w:rPr>
+          <w:rFonts w:ascii="Berlin Sans FB" w:eastAsia="Times New Roman" w:hAnsi="Berlin Sans FB" w:cs="Times New Roman"/>
+          <w:sz w:val="28"/>
+          <w:szCs w:val="28"/>
+        </w:rPr>
+      </w:pPr>
+      <w:r>
         <w:lastRenderedPageBreak/>
         <w:drawing>
-          <wp:anchor distT="0" distB="0" distL="114300" distR="114300" simplePos="0" relativeHeight="251731968" behindDoc="0" locked="0" layoutInCell="1" allowOverlap="1" wp14:anchorId="20B8559A" wp14:editId="5904E45A">
+          <wp:anchor distT="0" distB="0" distL="114300" distR="114300" simplePos="0" relativeHeight="251773952" behindDoc="1" locked="0" layoutInCell="1" allowOverlap="1" wp14:anchorId="6EB26962" wp14:editId="162FB767">
             <wp:simplePos x="0" y="0"/>
             <wp:positionH relativeFrom="column">
-              <wp:posOffset>-742950</wp:posOffset>
+              <wp:posOffset>-648335</wp:posOffset>
             </wp:positionH>
             <wp:positionV relativeFrom="paragraph">
-              <wp:posOffset>438150</wp:posOffset>
+              <wp:posOffset>314325</wp:posOffset>
             </wp:positionV>
-            <wp:extent cx="9749155" cy="3181350"/>
-            <wp:effectExtent l="0" t="0" r="4445" b="0"/>
-            <wp:wrapSquare wrapText="bothSides"/>
-            <wp:docPr id="26" name="Picture 26"/>
+            <wp:extent cx="9563735" cy="2952750"/>
+            <wp:effectExtent l="0" t="0" r="0" b="0"/>
+            <wp:wrapTight wrapText="bothSides">
+              <wp:wrapPolygon edited="0">
+                <wp:start x="0" y="0"/>
+                <wp:lineTo x="0" y="21461"/>
+                <wp:lineTo x="21383" y="21461"/>
+                <wp:lineTo x="21556" y="20625"/>
+                <wp:lineTo x="21383" y="20067"/>
+                <wp:lineTo x="21556" y="20067"/>
+                <wp:lineTo x="21556" y="18395"/>
+                <wp:lineTo x="21383" y="17837"/>
+                <wp:lineTo x="21556" y="17837"/>
+                <wp:lineTo x="21556" y="16165"/>
+                <wp:lineTo x="21383" y="15608"/>
+                <wp:lineTo x="21556" y="15468"/>
+                <wp:lineTo x="21556" y="9197"/>
+                <wp:lineTo x="21383" y="8919"/>
+                <wp:lineTo x="21556" y="8361"/>
+                <wp:lineTo x="21556" y="0"/>
+                <wp:lineTo x="0" y="0"/>
+              </wp:wrapPolygon>
+            </wp:wrapTight>
+            <wp:docPr id="7" name="Picture 7"/>
             <wp:cNvGraphicFramePr>
               <a:graphicFrameLocks xmlns:a="http://schemas.openxmlformats.org/drawingml/2006/main" noChangeAspect="1"/>
             </wp:cNvGraphicFramePr>
@@ -27643,7 +27792,7 @@
               <a:graphicData uri="http://schemas.openxmlformats.org/drawingml/2006/picture">
                 <pic:pic xmlns:pic="http://schemas.openxmlformats.org/drawingml/2006/picture">
                   <pic:nvPicPr>
-                    <pic:cNvPr id="0" name="Picture 4"/>
+                    <pic:cNvPr id="0" name="Picture 1"/>
                     <pic:cNvPicPr>
                       <a:picLocks noChangeAspect="1" noChangeArrowheads="1"/>
                     </pic:cNvPicPr>
@@ -27664,7 +27813,7 @@
                   <pic:spPr bwMode="auto">
                     <a:xfrm>
                       <a:off x="0" y="0"/>
-                      <a:ext cx="9749155" cy="3181350"/>
+                      <a:ext cx="9563735" cy="2952750"/>
                     </a:xfrm>
                     <a:prstGeom prst="rect">
                       <a:avLst/>
@@ -27702,6 +27851,22 @@
         </w:rPr>
         <w:t>ar</w:t>
       </w:r>
+    </w:p>
+    <w:p>
+      <w:pPr>
+        <w:rPr>
+          <w:rFonts w:ascii="Berlin Sans FB" w:eastAsia="Times New Roman" w:hAnsi="Berlin Sans FB" w:cs="Times New Roman"/>
+          <w:sz w:val="28"/>
+          <w:szCs w:val="28"/>
+        </w:rPr>
+        <w:sectPr>
+          <w:pgSz w:w="15840" w:h="12240" w:orient="landscape"/>
+          <w:pgMar w:top="1440" w:right="1440" w:bottom="1440" w:left="1440" w:header="720" w:footer="720" w:gutter="0"/>
+          <w:pgNumType w:start="1"/>
+          <w:cols w:space="720"/>
+          <w:docGrid w:linePitch="299"/>
+        </w:sectPr>
+      </w:pPr>
     </w:p>
     <w:p>
       <w:pPr>
@@ -29848,7 +30013,6 @@
     <w:lsdException w:name="HTML Sample" w:semiHidden="1" w:unhideWhenUsed="1"/>
     <w:lsdException w:name="HTML Typewriter" w:semiHidden="1" w:unhideWhenUsed="1"/>
     <w:lsdException w:name="HTML Variable" w:semiHidden="1" w:unhideWhenUsed="1"/>
-    <w:lsdException w:name="Normal Table" w:semiHidden="1" w:unhideWhenUsed="1"/>
     <w:lsdException w:name="annotation subject" w:semiHidden="1" w:unhideWhenUsed="1"/>
     <w:lsdException w:name="No List" w:semiHidden="1" w:unhideWhenUsed="1"/>
     <w:lsdException w:name="Outline List 1" w:semiHidden="1" w:unhideWhenUsed="1"/>
@@ -29891,11 +30055,8 @@
     <w:lsdException w:name="Table Contemporary" w:semiHidden="1" w:unhideWhenUsed="1"/>
     <w:lsdException w:name="Table Elegant" w:semiHidden="1" w:unhideWhenUsed="1"/>
     <w:lsdException w:name="Table Professional" w:semiHidden="1" w:unhideWhenUsed="1"/>
-    <w:lsdException w:name="Table Subtle 1" w:semiHidden="1" w:unhideWhenUsed="1"/>
     <w:lsdException w:name="Table Subtle 2" w:semiHidden="1" w:unhideWhenUsed="1"/>
     <w:lsdException w:name="Table Web 1" w:semiHidden="1" w:unhideWhenUsed="1"/>
-    <w:lsdException w:name="Table Web 2" w:semiHidden="1" w:unhideWhenUsed="1"/>
-    <w:lsdException w:name="Table Web 3" w:semiHidden="1" w:unhideWhenUsed="1"/>
     <w:lsdException w:name="Balloon Text" w:semiHidden="1" w:unhideWhenUsed="1"/>
     <w:lsdException w:name="Table Grid" w:uiPriority="39"/>
     <w:lsdException w:name="Table Theme" w:semiHidden="1" w:unhideWhenUsed="1"/>
